--- a/論文圖表/Relatedwork/文獻表格.docx
+++ b/論文圖表/Relatedwork/文獻表格.docx
@@ -393,6 +393,7 @@
                 <w:szCs w:val="20"/>
               </w:rPr>
             </w:pPr>
+            <w:proofErr w:type="spellStart"/>
             <w:r>
               <w:rPr>
                 <w:rFonts w:ascii="Times New Roman" w:eastAsia="新細明體" w:hAnsi="Times New Roman" w:cs="Times New Roman"/>
@@ -402,6 +403,17 @@
                 <w:szCs w:val="20"/>
               </w:rPr>
               <w:t>AttacKG</w:t>
+            </w:r>
+            <w:proofErr w:type="spellEnd"/>
+            <w:r>
+              <w:rPr>
+                <w:rFonts w:ascii="Times New Roman" w:eastAsia="新細明體" w:hAnsi="Times New Roman" w:cs="Times New Roman"/>
+                <w:color w:val="000000"/>
+                <w:kern w:val="0"/>
+                <w:sz w:val="20"/>
+                <w:szCs w:val="20"/>
+              </w:rPr>
+              <w:t xml:space="preserve"> [33]</w:t>
             </w:r>
           </w:p>
         </w:tc>
@@ -711,6 +723,7 @@
                 <w:szCs w:val="20"/>
               </w:rPr>
             </w:pPr>
+            <w:proofErr w:type="spellStart"/>
             <w:r>
               <w:rPr>
                 <w:rFonts w:ascii="Times New Roman" w:eastAsia="新細明體" w:hAnsi="Times New Roman" w:cs="Times New Roman"/>
@@ -720,6 +733,17 @@
                 <w:szCs w:val="20"/>
               </w:rPr>
               <w:t>TTPDrill</w:t>
+            </w:r>
+            <w:proofErr w:type="spellEnd"/>
+            <w:r>
+              <w:rPr>
+                <w:rFonts w:ascii="Times New Roman" w:eastAsia="新細明體" w:hAnsi="Times New Roman" w:cs="Times New Roman"/>
+                <w:color w:val="000000"/>
+                <w:kern w:val="0"/>
+                <w:sz w:val="20"/>
+                <w:szCs w:val="20"/>
+              </w:rPr>
+              <w:t xml:space="preserve"> [34]</w:t>
             </w:r>
           </w:p>
         </w:tc>
@@ -973,6 +997,16 @@
               </w:rPr>
               <w:t>LADDER</w:t>
             </w:r>
+            <w:r>
+              <w:rPr>
+                <w:rFonts w:ascii="Times New Roman" w:eastAsia="新細明體" w:hAnsi="Times New Roman" w:cs="Times New Roman"/>
+                <w:color w:val="000000"/>
+                <w:kern w:val="0"/>
+                <w:sz w:val="20"/>
+                <w:szCs w:val="20"/>
+              </w:rPr>
+              <w:t xml:space="preserve"> [35]</w:t>
+            </w:r>
           </w:p>
         </w:tc>
         <w:tc>
@@ -1241,8 +1275,20 @@
                 <w:sz w:val="20"/>
                 <w:szCs w:val="20"/>
               </w:rPr>
-              <w:t>BERT, TuckER</w:t>
-            </w:r>
+              <w:t xml:space="preserve">BERT, </w:t>
+            </w:r>
+            <w:proofErr w:type="spellStart"/>
+            <w:r>
+              <w:rPr>
+                <w:rFonts w:ascii="Times New Roman" w:eastAsia="新細明體" w:hAnsi="Times New Roman" w:cs="Times New Roman"/>
+                <w:color w:val="000000"/>
+                <w:kern w:val="0"/>
+                <w:sz w:val="20"/>
+                <w:szCs w:val="20"/>
+              </w:rPr>
+              <w:t>TuckER</w:t>
+            </w:r>
+            <w:proofErr w:type="spellEnd"/>
           </w:p>
         </w:tc>
       </w:tr>
@@ -1284,6 +1330,16 @@
                 <w:szCs w:val="20"/>
               </w:rPr>
               <w:t>EXTRATOR</w:t>
+            </w:r>
+            <w:r>
+              <w:rPr>
+                <w:rFonts w:ascii="Times New Roman" w:eastAsia="新細明體" w:hAnsi="Times New Roman" w:cs="Times New Roman"/>
+                <w:color w:val="000000"/>
+                <w:kern w:val="0"/>
+                <w:sz w:val="20"/>
+                <w:szCs w:val="20"/>
+              </w:rPr>
+              <w:t xml:space="preserve"> [36]</w:t>
             </w:r>
           </w:p>
         </w:tc>
@@ -1638,7 +1694,7 @@
               <w:widowControl/>
               <w:spacing w:line="0" w:lineRule="atLeast"/>
               <w:rPr>
-                <w:rFonts w:ascii="Times New Roman" w:eastAsia="新細明體" w:hAnsi="Times New Roman" w:cs="Times New Roman" w:hint="eastAsia"/>
+                <w:rFonts w:ascii="Times New Roman" w:eastAsia="新細明體" w:hAnsi="Times New Roman" w:cs="Times New Roman"/>
                 <w:i/>
                 <w:iCs/>
                 <w:color w:val="4472C4" w:themeColor="accent1"/>
@@ -1647,6 +1703,7 @@
                 <w:szCs w:val="20"/>
               </w:rPr>
             </w:pPr>
+            <w:proofErr w:type="spellStart"/>
             <w:r>
               <w:rPr>
                 <w:rFonts w:ascii="Times New Roman" w:eastAsia="新細明體" w:hAnsi="Times New Roman" w:cs="Times New Roman"/>
@@ -1672,6 +1729,7 @@
               </w:rPr>
               <w:t>en</w:t>
             </w:r>
+            <w:proofErr w:type="spellEnd"/>
             <w:r>
               <w:rPr>
                 <w:rFonts w:ascii="Times New Roman" w:eastAsia="新細明體" w:hAnsi="Times New Roman" w:cs="Times New Roman"/>
@@ -1892,7 +1950,13 @@
         <w:rPr>
           <w:rFonts w:ascii="Times New Roman" w:hAnsi="Times New Roman" w:cs="Times New Roman" w:hint="eastAsia"/>
         </w:rPr>
-        <w:t>表格一</w:t>
+        <w:t>表格</w:t>
+      </w:r>
+      <w:r>
+        <w:rPr>
+          <w:rFonts w:ascii="Times New Roman" w:hAnsi="Times New Roman" w:cs="Times New Roman" w:hint="eastAsia"/>
+        </w:rPr>
+        <w:t>二</w:t>
       </w:r>
       <w:r>
         <w:rPr>
@@ -1941,7 +2005,25 @@
         <w:rPr>
           <w:rFonts w:ascii="Times New Roman" w:hAnsi="Times New Roman" w:cs="Times New Roman"/>
         </w:rPr>
-        <w:t>Comparison of automatic threat report processing researches. The triangle</w:t>
+        <w:t>Comparison of automatic threat report</w:t>
+      </w:r>
+      <w:r>
+        <w:rPr>
+          <w:rFonts w:ascii="Times New Roman" w:hAnsi="Times New Roman" w:cs="Times New Roman"/>
+        </w:rPr>
+        <w:t xml:space="preserve"> </w:t>
+      </w:r>
+      <w:r>
+        <w:rPr>
+          <w:rFonts w:ascii="Times New Roman" w:hAnsi="Times New Roman" w:cs="Times New Roman"/>
+        </w:rPr>
+        <w:t>extraction and</w:t>
+      </w:r>
+      <w:r>
+        <w:rPr>
+          <w:rFonts w:ascii="Times New Roman" w:hAnsi="Times New Roman" w:cs="Times New Roman"/>
+        </w:rPr>
+        <w:t xml:space="preserve"> processing researches. The triangle</w:t>
       </w:r>
       <w:r>
         <w:rPr>
@@ -2000,6 +2082,75 @@
       </w:pPr>
       <w:r>
         <w:rPr>
+          <w:rFonts w:ascii="Times New Roman" w:hAnsi="Times New Roman" w:cs="Times New Roman"/>
+        </w:rPr>
+        <w:t>\</w:t>
+      </w:r>
+      <w:proofErr w:type="gramStart"/>
+      <w:r>
+        <w:rPr>
+          <w:rFonts w:ascii="Times New Roman" w:hAnsi="Times New Roman" w:cs="Times New Roman"/>
+        </w:rPr>
+        <w:t>cite{</w:t>
+      </w:r>
+      <w:proofErr w:type="gramEnd"/>
+      <w:r>
+        <w:t>li_2022_attackg</w:t>
+      </w:r>
+      <w:r>
+        <w:t xml:space="preserve">, </w:t>
+      </w:r>
+      <w:r>
+        <w:rPr>
+          <w:rFonts w:ascii="Times New Roman" w:hAnsi="Times New Roman" w:cs="Times New Roman"/>
+        </w:rPr>
+        <w:t>husari_2017_ttpdrill</w:t>
+      </w:r>
+      <w:r>
+        <w:rPr>
+          <w:rFonts w:ascii="Times New Roman" w:hAnsi="Times New Roman" w:cs="Times New Roman"/>
+        </w:rPr>
+        <w:t xml:space="preserve">, </w:t>
+      </w:r>
+      <w:r>
+        <w:rPr>
+          <w:rFonts w:ascii="Times New Roman" w:hAnsi="Times New Roman" w:cs="Times New Roman"/>
+        </w:rPr>
+        <w:t>alam_2022_looking</w:t>
+      </w:r>
+      <w:r>
+        <w:rPr>
+          <w:rFonts w:ascii="Times New Roman" w:hAnsi="Times New Roman" w:cs="Times New Roman"/>
+        </w:rPr>
+        <w:t xml:space="preserve">, </w:t>
+      </w:r>
+      <w:r>
+        <w:rPr>
+          <w:rFonts w:ascii="Times New Roman" w:hAnsi="Times New Roman" w:cs="Times New Roman"/>
+        </w:rPr>
+        <w:t>satvat_2021_extractor</w:t>
+      </w:r>
+      <w:r>
+        <w:rPr>
+          <w:rFonts w:ascii="Times New Roman" w:hAnsi="Times New Roman" w:cs="Times New Roman"/>
+        </w:rPr>
+        <w:t>}</w:t>
+      </w:r>
+    </w:p>
+    <w:p>
+      <w:pPr>
+        <w:widowControl/>
+        <w:tabs>
+          <w:tab w:val="num" w:pos="720"/>
+        </w:tabs>
+        <w:spacing w:before="100" w:beforeAutospacing="1" w:after="100" w:afterAutospacing="1" w:line="200" w:lineRule="atLeast"/>
+        <w:ind w:leftChars="-50" w:left="240" w:hanging="360"/>
+        <w:rPr>
+          <w:rFonts w:ascii="Times New Roman" w:hAnsi="Times New Roman" w:cs="Times New Roman"/>
+        </w:rPr>
+      </w:pPr>
+      <w:r>
+        <w:rPr>
           <w:rFonts w:ascii="Times New Roman" w:hAnsi="Times New Roman" w:cs="Times New Roman" w:hint="eastAsia"/>
         </w:rPr>
         <w:t>#</w:t>
@@ -2040,11 +2191,19 @@
         </w:rPr>
         <w:t>引用</w:t>
       </w:r>
+      <w:proofErr w:type="gramStart"/>
       <w:r>
         <w:rPr>
           <w:rFonts w:ascii="Times New Roman" w:hAnsi="Times New Roman" w:cs="Times New Roman" w:hint="eastAsia"/>
         </w:rPr>
-        <w:t>編號寫死在表格上。</w:t>
+        <w:t>編號寫死在</w:t>
+      </w:r>
+      <w:proofErr w:type="gramEnd"/>
+      <w:r>
+        <w:rPr>
+          <w:rFonts w:ascii="Times New Roman" w:hAnsi="Times New Roman" w:cs="Times New Roman" w:hint="eastAsia"/>
+        </w:rPr>
+        <w:t>表格上。</w:t>
       </w:r>
     </w:p>
     <w:p>
@@ -2073,8 +2232,8 @@
         <w:tblLook w:val="04A0" w:firstRow="1" w:lastRow="0" w:firstColumn="1" w:lastColumn="0" w:noHBand="0" w:noVBand="1"/>
       </w:tblPr>
       <w:tblGrid>
-        <w:gridCol w:w="1276"/>
-        <w:gridCol w:w="2410"/>
+        <w:gridCol w:w="1418"/>
+        <w:gridCol w:w="2268"/>
         <w:gridCol w:w="850"/>
         <w:gridCol w:w="851"/>
         <w:gridCol w:w="1134"/>
@@ -2087,7 +2246,7 @@
         </w:trPr>
         <w:tc>
           <w:tcPr>
-            <w:tcW w:w="1276" w:type="dxa"/>
+            <w:tcW w:w="1418" w:type="dxa"/>
             <w:vMerge w:val="restart"/>
             <w:tcBorders>
               <w:top w:val="single" w:sz="8" w:space="0" w:color="auto"/>
@@ -2131,7 +2290,7 @@
         </w:tc>
         <w:tc>
           <w:tcPr>
-            <w:tcW w:w="2410" w:type="dxa"/>
+            <w:tcW w:w="2268" w:type="dxa"/>
             <w:vMerge w:val="restart"/>
             <w:tcBorders>
               <w:top w:val="single" w:sz="8" w:space="0" w:color="auto"/>
@@ -2391,7 +2550,7 @@
         </w:trPr>
         <w:tc>
           <w:tcPr>
-            <w:tcW w:w="1276" w:type="dxa"/>
+            <w:tcW w:w="1418" w:type="dxa"/>
             <w:vMerge/>
             <w:tcBorders>
               <w:bottom w:val="single" w:sz="4" w:space="0" w:color="auto"/>
@@ -2424,7 +2583,7 @@
         </w:tc>
         <w:tc>
           <w:tcPr>
-            <w:tcW w:w="2410" w:type="dxa"/>
+            <w:tcW w:w="2268" w:type="dxa"/>
             <w:vMerge/>
             <w:tcBorders>
               <w:bottom w:val="single" w:sz="4" w:space="0" w:color="auto"/>
@@ -2532,6 +2691,7 @@
                 <w:szCs w:val="20"/>
               </w:rPr>
             </w:pPr>
+            <w:proofErr w:type="spellStart"/>
             <w:r>
               <w:rPr>
                 <w:rFonts w:ascii="Times New Roman" w:hAnsi="Times New Roman" w:cs="Times New Roman"/>
@@ -2543,6 +2703,7 @@
               </w:rPr>
               <w:t>Syscall</w:t>
             </w:r>
+            <w:proofErr w:type="spellEnd"/>
             <w:r>
               <w:rPr>
                 <w:rFonts w:ascii="Times New Roman" w:hAnsi="Times New Roman" w:cs="Times New Roman"/>
@@ -2580,7 +2741,7 @@
               <w:contextualSpacing/>
               <w:jc w:val="center"/>
               <w:rPr>
-                <w:rFonts w:ascii="Times New Roman" w:hAnsi="Times New Roman" w:cs="Times New Roman" w:hint="eastAsia"/>
+                <w:rFonts w:ascii="Times New Roman" w:hAnsi="Times New Roman" w:cs="Times New Roman"/>
                 <w:b/>
                 <w:bCs/>
                 <w:color w:val="000000"/>
@@ -2651,7 +2812,7 @@
         </w:trPr>
         <w:tc>
           <w:tcPr>
-            <w:tcW w:w="1276" w:type="dxa"/>
+            <w:tcW w:w="1418" w:type="dxa"/>
             <w:tcBorders>
               <w:top w:val="single" w:sz="4" w:space="0" w:color="auto"/>
             </w:tcBorders>
@@ -2687,11 +2848,21 @@
               </w:rPr>
               <w:t>HOLMES</w:t>
             </w:r>
-          </w:p>
-        </w:tc>
-        <w:tc>
-          <w:tcPr>
-            <w:tcW w:w="2410" w:type="dxa"/>
+            <w:r>
+              <w:rPr>
+                <w:rFonts w:ascii="Times New Roman" w:eastAsia="新細明體" w:hAnsi="Times New Roman" w:cs="Times New Roman"/>
+                <w:color w:val="000000"/>
+                <w:kern w:val="0"/>
+                <w:sz w:val="20"/>
+                <w:szCs w:val="20"/>
+              </w:rPr>
+              <w:t xml:space="preserve"> [25]</w:t>
+            </w:r>
+          </w:p>
+        </w:tc>
+        <w:tc>
+          <w:tcPr>
+            <w:tcW w:w="2268" w:type="dxa"/>
             <w:tcBorders>
               <w:top w:val="single" w:sz="4" w:space="0" w:color="auto"/>
             </w:tcBorders>
@@ -2708,7 +2879,7 @@
               <w:widowControl/>
               <w:spacing w:line="0" w:lineRule="atLeast"/>
               <w:rPr>
-                <w:rFonts w:ascii="Times New Roman" w:eastAsia="新細明體" w:hAnsi="Times New Roman" w:cs="Times New Roman" w:hint="eastAsia"/>
+                <w:rFonts w:ascii="Times New Roman" w:eastAsia="新細明體" w:hAnsi="Times New Roman" w:cs="Times New Roman"/>
                 <w:color w:val="000000"/>
                 <w:kern w:val="0"/>
                 <w:sz w:val="20"/>
@@ -2903,7 +3074,7 @@
         </w:trPr>
         <w:tc>
           <w:tcPr>
-            <w:tcW w:w="1276" w:type="dxa"/>
+            <w:tcW w:w="1418" w:type="dxa"/>
             <w:tcMar>
               <w:top w:w="40" w:type="dxa"/>
               <w:left w:w="100" w:type="dxa"/>
@@ -2935,11 +3106,21 @@
               </w:rPr>
               <w:t>TPG</w:t>
             </w:r>
-          </w:p>
-        </w:tc>
-        <w:tc>
-          <w:tcPr>
-            <w:tcW w:w="2410" w:type="dxa"/>
+            <w:r>
+              <w:rPr>
+                <w:rFonts w:ascii="Times New Roman" w:eastAsia="新細明體" w:hAnsi="Times New Roman" w:cs="Times New Roman"/>
+                <w:color w:val="000000"/>
+                <w:kern w:val="0"/>
+                <w:sz w:val="20"/>
+                <w:szCs w:val="20"/>
+              </w:rPr>
+              <w:t xml:space="preserve"> [26]</w:t>
+            </w:r>
+          </w:p>
+        </w:tc>
+        <w:tc>
+          <w:tcPr>
+            <w:tcW w:w="2268" w:type="dxa"/>
             <w:tcMar>
               <w:top w:w="40" w:type="dxa"/>
               <w:left w:w="100" w:type="dxa"/>
@@ -3114,7 +3295,29 @@
                 <w:sz w:val="20"/>
                 <w:szCs w:val="20"/>
               </w:rPr>
-              <w:t>Rules by Symantic EDR</w:t>
+              <w:t xml:space="preserve">Rules by </w:t>
+            </w:r>
+            <w:proofErr w:type="spellStart"/>
+            <w:r>
+              <w:rPr>
+                <w:rFonts w:ascii="Times New Roman" w:eastAsia="新細明體" w:hAnsi="Times New Roman" w:cs="Times New Roman"/>
+                <w:color w:val="000000"/>
+                <w:kern w:val="0"/>
+                <w:sz w:val="20"/>
+                <w:szCs w:val="20"/>
+              </w:rPr>
+              <w:t>Symantic</w:t>
+            </w:r>
+            <w:proofErr w:type="spellEnd"/>
+            <w:r>
+              <w:rPr>
+                <w:rFonts w:ascii="Times New Roman" w:eastAsia="新細明體" w:hAnsi="Times New Roman" w:cs="Times New Roman"/>
+                <w:color w:val="000000"/>
+                <w:kern w:val="0"/>
+                <w:sz w:val="20"/>
+                <w:szCs w:val="20"/>
+              </w:rPr>
+              <w:t xml:space="preserve"> EDR</w:t>
             </w:r>
           </w:p>
         </w:tc>
@@ -3125,7 +3328,7 @@
         </w:trPr>
         <w:tc>
           <w:tcPr>
-            <w:tcW w:w="1276" w:type="dxa"/>
+            <w:tcW w:w="1418" w:type="dxa"/>
             <w:tcMar>
               <w:top w:w="40" w:type="dxa"/>
               <w:left w:w="100" w:type="dxa"/>
@@ -3158,11 +3361,41 @@
               </w:rPr>
               <w:t>Log2Vec</w:t>
             </w:r>
-          </w:p>
-        </w:tc>
-        <w:tc>
-          <w:tcPr>
-            <w:tcW w:w="2410" w:type="dxa"/>
+            <w:r>
+              <w:rPr>
+                <w:rFonts w:ascii="Times New Roman" w:eastAsia="新細明體" w:hAnsi="Times New Roman" w:cs="Times New Roman"/>
+                <w:color w:val="000000"/>
+                <w:kern w:val="0"/>
+                <w:sz w:val="20"/>
+                <w:szCs w:val="20"/>
+              </w:rPr>
+              <w:t xml:space="preserve"> [</w:t>
+            </w:r>
+            <w:r>
+              <w:rPr>
+                <w:rFonts w:ascii="Times New Roman" w:eastAsia="新細明體" w:hAnsi="Times New Roman" w:cs="Times New Roman"/>
+                <w:color w:val="000000"/>
+                <w:kern w:val="0"/>
+                <w:sz w:val="20"/>
+                <w:szCs w:val="20"/>
+              </w:rPr>
+              <w:t>40</w:t>
+            </w:r>
+            <w:r>
+              <w:rPr>
+                <w:rFonts w:ascii="Times New Roman" w:eastAsia="新細明體" w:hAnsi="Times New Roman" w:cs="Times New Roman"/>
+                <w:color w:val="000000"/>
+                <w:kern w:val="0"/>
+                <w:sz w:val="20"/>
+                <w:szCs w:val="20"/>
+              </w:rPr>
+              <w:t>]</w:t>
+            </w:r>
+          </w:p>
+        </w:tc>
+        <w:tc>
+          <w:tcPr>
+            <w:tcW w:w="2268" w:type="dxa"/>
             <w:tcMar>
               <w:top w:w="40" w:type="dxa"/>
               <w:left w:w="100" w:type="dxa"/>
@@ -3398,7 +3631,7 @@
         </w:trPr>
         <w:tc>
           <w:tcPr>
-            <w:tcW w:w="1276" w:type="dxa"/>
+            <w:tcW w:w="1418" w:type="dxa"/>
             <w:tcMar>
               <w:top w:w="40" w:type="dxa"/>
               <w:left w:w="100" w:type="dxa"/>
@@ -3431,11 +3664,21 @@
               </w:rPr>
               <w:t>Tiresias</w:t>
             </w:r>
-          </w:p>
-        </w:tc>
-        <w:tc>
-          <w:tcPr>
-            <w:tcW w:w="2410" w:type="dxa"/>
+            <w:r>
+              <w:rPr>
+                <w:rFonts w:ascii="Times New Roman" w:eastAsia="新細明體" w:hAnsi="Times New Roman" w:cs="Times New Roman"/>
+                <w:color w:val="000000"/>
+                <w:kern w:val="0"/>
+                <w:sz w:val="20"/>
+                <w:szCs w:val="20"/>
+              </w:rPr>
+              <w:t xml:space="preserve"> [41]</w:t>
+            </w:r>
+          </w:p>
+        </w:tc>
+        <w:tc>
+          <w:tcPr>
+            <w:tcW w:w="2268" w:type="dxa"/>
             <w:tcMar>
               <w:top w:w="40" w:type="dxa"/>
               <w:left w:w="100" w:type="dxa"/>
@@ -3601,7 +3844,7 @@
         </w:trPr>
         <w:tc>
           <w:tcPr>
-            <w:tcW w:w="1276" w:type="dxa"/>
+            <w:tcW w:w="1418" w:type="dxa"/>
             <w:tcMar>
               <w:top w:w="40" w:type="dxa"/>
               <w:left w:w="100" w:type="dxa"/>
@@ -3624,6 +3867,7 @@
                 <w:szCs w:val="20"/>
               </w:rPr>
             </w:pPr>
+            <w:proofErr w:type="spellStart"/>
             <w:r>
               <w:rPr>
                 <w:rFonts w:ascii="Times New Roman" w:eastAsia="新細明體" w:hAnsi="Times New Roman" w:cs="Times New Roman"/>
@@ -3634,11 +3878,22 @@
               </w:rPr>
               <w:t>SetConv</w:t>
             </w:r>
-          </w:p>
-        </w:tc>
-        <w:tc>
-          <w:tcPr>
-            <w:tcW w:w="2410" w:type="dxa"/>
+            <w:proofErr w:type="spellEnd"/>
+            <w:r>
+              <w:rPr>
+                <w:rFonts w:ascii="Times New Roman" w:eastAsia="新細明體" w:hAnsi="Times New Roman" w:cs="Times New Roman"/>
+                <w:color w:val="000000"/>
+                <w:kern w:val="0"/>
+                <w:sz w:val="20"/>
+                <w:szCs w:val="20"/>
+              </w:rPr>
+              <w:t xml:space="preserve"> [42]</w:t>
+            </w:r>
+          </w:p>
+        </w:tc>
+        <w:tc>
+          <w:tcPr>
+            <w:tcW w:w="2268" w:type="dxa"/>
             <w:tcMar>
               <w:top w:w="40" w:type="dxa"/>
               <w:left w:w="100" w:type="dxa"/>
@@ -3813,7 +4068,7 @@
         </w:trPr>
         <w:tc>
           <w:tcPr>
-            <w:tcW w:w="1276" w:type="dxa"/>
+            <w:tcW w:w="1418" w:type="dxa"/>
             <w:tcBorders>
               <w:bottom w:val="single" w:sz="8" w:space="0" w:color="auto"/>
             </w:tcBorders>
@@ -3852,7 +4107,7 @@
         </w:tc>
         <w:tc>
           <w:tcPr>
-            <w:tcW w:w="2410" w:type="dxa"/>
+            <w:tcW w:w="2268" w:type="dxa"/>
             <w:tcBorders>
               <w:bottom w:val="single" w:sz="8" w:space="0" w:color="auto"/>
             </w:tcBorders>
@@ -3932,7 +4187,7 @@
               <w:spacing w:line="0" w:lineRule="atLeast"/>
               <w:jc w:val="center"/>
               <w:rPr>
-                <w:rFonts w:ascii="Times New Roman" w:eastAsia="新細明體" w:hAnsi="Times New Roman" w:cs="Times New Roman" w:hint="eastAsia"/>
+                <w:rFonts w:ascii="Times New Roman" w:eastAsia="新細明體" w:hAnsi="Times New Roman" w:cs="Times New Roman"/>
                 <w:color w:val="4472C4" w:themeColor="accent1"/>
                 <w:kern w:val="0"/>
                 <w:sz w:val="20"/>
@@ -4129,20 +4384,20 @@
         <w:spacing w:before="100" w:beforeAutospacing="1" w:after="100" w:afterAutospacing="1" w:line="200" w:lineRule="atLeast"/>
         <w:ind w:leftChars="-50" w:left="240" w:hanging="360"/>
         <w:rPr>
+          <w:rFonts w:ascii="Times New Roman" w:hAnsi="Times New Roman" w:cs="Times New Roman"/>
+        </w:rPr>
+      </w:pPr>
+      <w:r>
+        <w:rPr>
           <w:rFonts w:ascii="Times New Roman" w:hAnsi="Times New Roman" w:cs="Times New Roman" w:hint="eastAsia"/>
         </w:rPr>
-      </w:pPr>
+        <w:t>表格</w:t>
+      </w:r>
       <w:r>
         <w:rPr>
           <w:rFonts w:ascii="Times New Roman" w:hAnsi="Times New Roman" w:cs="Times New Roman" w:hint="eastAsia"/>
         </w:rPr>
-        <w:t>表格</w:t>
-      </w:r>
-      <w:r>
-        <w:rPr>
-          <w:rFonts w:ascii="Times New Roman" w:hAnsi="Times New Roman" w:cs="Times New Roman" w:hint="eastAsia"/>
-        </w:rPr>
-        <w:t>二</w:t>
+        <w:t>三</w:t>
       </w:r>
       <w:r>
         <w:rPr>
@@ -4234,6 +4489,80 @@
           <w:rFonts w:ascii="Times New Roman" w:hAnsi="Times New Roman" w:cs="Times New Roman"/>
         </w:rPr>
         <w:t>structure.</w:t>
+      </w:r>
+      <w:r>
+        <w:rPr>
+          <w:rFonts w:ascii="Times New Roman" w:hAnsi="Times New Roman" w:cs="Times New Roman"/>
+        </w:rPr>
+        <w:t xml:space="preserve"> </w:t>
+      </w:r>
+      <w:r>
+        <w:rPr>
+          <w:rFonts w:ascii="Times New Roman" w:hAnsi="Times New Roman" w:cs="Times New Roman"/>
+        </w:rPr>
+        <w:t>\</w:t>
+      </w:r>
+      <w:proofErr w:type="gramStart"/>
+      <w:r>
+        <w:rPr>
+          <w:rFonts w:ascii="Times New Roman" w:hAnsi="Times New Roman" w:cs="Times New Roman"/>
+        </w:rPr>
+        <w:t>cite{</w:t>
+      </w:r>
+      <w:proofErr w:type="gramEnd"/>
+      <w:r>
+        <w:t>milajerdi_2019_holmes</w:t>
+      </w:r>
+      <w:r>
+        <w:t xml:space="preserve">, </w:t>
+      </w:r>
+      <w:r>
+        <w:rPr>
+          <w:rFonts w:ascii="Times New Roman" w:hAnsi="Times New Roman" w:cs="Times New Roman"/>
+        </w:rPr>
+        <w:t>hassan_2020_tactical</w:t>
+      </w:r>
+      <w:r>
+        <w:rPr>
+          <w:rFonts w:ascii="Times New Roman" w:hAnsi="Times New Roman" w:cs="Times New Roman"/>
+        </w:rPr>
+        <w:t xml:space="preserve">, </w:t>
+      </w:r>
+      <w:r>
+        <w:rPr>
+          <w:rFonts w:ascii="Times New Roman" w:hAnsi="Times New Roman" w:cs="Times New Roman"/>
+        </w:rPr>
+        <w:t>liu_2019_log2vec</w:t>
+      </w:r>
+      <w:r>
+        <w:rPr>
+          <w:rFonts w:ascii="Times New Roman" w:hAnsi="Times New Roman" w:cs="Times New Roman"/>
+        </w:rPr>
+        <w:t xml:space="preserve">, </w:t>
+      </w:r>
+      <w:r>
+        <w:rPr>
+          <w:rFonts w:ascii="Times New Roman" w:hAnsi="Times New Roman" w:cs="Times New Roman"/>
+        </w:rPr>
+        <w:t>shen_2018_tiresias</w:t>
+      </w:r>
+      <w:r>
+        <w:rPr>
+          <w:rFonts w:ascii="Times New Roman" w:hAnsi="Times New Roman" w:cs="Times New Roman"/>
+        </w:rPr>
+        <w:t xml:space="preserve">, </w:t>
+      </w:r>
+      <w:r>
+        <w:rPr>
+          <w:rFonts w:ascii="Times New Roman" w:hAnsi="Times New Roman" w:cs="Times New Roman"/>
+        </w:rPr>
+        <w:t>akbar_2021_identifying</w:t>
+      </w:r>
+      <w:r>
+        <w:rPr>
+          <w:rFonts w:ascii="Times New Roman" w:hAnsi="Times New Roman" w:cs="Times New Roman"/>
+        </w:rPr>
+        <w:t>}</w:t>
       </w:r>
     </w:p>
     <w:p>
@@ -4258,7 +4587,3186 @@
         <w:spacing w:before="100" w:beforeAutospacing="1" w:after="100" w:afterAutospacing="1" w:line="200" w:lineRule="atLeast"/>
         <w:ind w:leftChars="-50" w:left="240" w:hanging="360"/>
         <w:rPr>
+          <w:rFonts w:ascii="Times New Roman" w:hAnsi="Times New Roman" w:cs="Times New Roman"/>
+        </w:rPr>
+      </w:pPr>
+    </w:p>
+    <w:tbl>
+      <w:tblPr>
+        <w:tblW w:w="8080" w:type="dxa"/>
+        <w:tblLayout w:type="fixed"/>
+        <w:tblCellMar>
+          <w:top w:w="15" w:type="dxa"/>
+          <w:left w:w="15" w:type="dxa"/>
+          <w:bottom w:w="15" w:type="dxa"/>
+          <w:right w:w="15" w:type="dxa"/>
+        </w:tblCellMar>
+        <w:tblLook w:val="04A0" w:firstRow="1" w:lastRow="0" w:firstColumn="1" w:lastColumn="0" w:noHBand="0" w:noVBand="1"/>
+      </w:tblPr>
+      <w:tblGrid>
+        <w:gridCol w:w="1418"/>
+        <w:gridCol w:w="3252"/>
+        <w:gridCol w:w="1142"/>
+        <w:gridCol w:w="1134"/>
+        <w:gridCol w:w="1134"/>
+      </w:tblGrid>
+      <w:tr>
+        <w:trPr>
+          <w:trHeight w:val="501"/>
+        </w:trPr>
+        <w:tc>
+          <w:tcPr>
+            <w:tcW w:w="1418" w:type="dxa"/>
+            <w:tcBorders>
+              <w:top w:val="single" w:sz="8" w:space="0" w:color="auto"/>
+              <w:bottom w:val="single" w:sz="4" w:space="0" w:color="auto"/>
+            </w:tcBorders>
+            <w:tcMar>
+              <w:top w:w="40" w:type="dxa"/>
+              <w:left w:w="100" w:type="dxa"/>
+              <w:bottom w:w="100" w:type="dxa"/>
+              <w:right w:w="60" w:type="dxa"/>
+            </w:tcMar>
+            <w:vAlign w:val="center"/>
+            <w:hideMark/>
+          </w:tcPr>
+          <w:p>
+            <w:pPr>
+              <w:widowControl/>
+              <w:spacing w:line="0" w:lineRule="atLeast"/>
+              <w:contextualSpacing/>
+              <w:jc w:val="both"/>
+              <w:rPr>
+                <w:rFonts w:ascii="新細明體" w:eastAsia="新細明體" w:hAnsi="新細明體" w:cs="新細明體"/>
+                <w:b/>
+                <w:bCs/>
+                <w:kern w:val="0"/>
+                <w:sz w:val="20"/>
+                <w:szCs w:val="20"/>
+              </w:rPr>
+            </w:pPr>
+            <w:r>
+              <w:rPr>
+                <w:rFonts w:ascii="Times New Roman" w:eastAsia="新細明體" w:hAnsi="Times New Roman" w:cs="Times New Roman"/>
+                <w:b/>
+                <w:bCs/>
+                <w:color w:val="000000"/>
+                <w:kern w:val="0"/>
+                <w:sz w:val="20"/>
+                <w:szCs w:val="20"/>
+              </w:rPr>
+              <w:t>Studies</w:t>
+            </w:r>
+          </w:p>
+        </w:tc>
+        <w:tc>
+          <w:tcPr>
+            <w:tcW w:w="3252" w:type="dxa"/>
+            <w:tcBorders>
+              <w:top w:val="single" w:sz="8" w:space="0" w:color="auto"/>
+              <w:bottom w:val="single" w:sz="4" w:space="0" w:color="auto"/>
+            </w:tcBorders>
+            <w:tcMar>
+              <w:top w:w="40" w:type="dxa"/>
+              <w:left w:w="100" w:type="dxa"/>
+              <w:bottom w:w="100" w:type="dxa"/>
+              <w:right w:w="60" w:type="dxa"/>
+            </w:tcMar>
+            <w:vAlign w:val="center"/>
+            <w:hideMark/>
+          </w:tcPr>
+          <w:p>
+            <w:pPr>
+              <w:widowControl/>
+              <w:spacing w:line="0" w:lineRule="atLeast"/>
+              <w:contextualSpacing/>
+              <w:jc w:val="both"/>
+              <w:rPr>
+                <w:rFonts w:ascii="Times New Roman" w:eastAsia="新細明體" w:hAnsi="Times New Roman" w:cs="Times New Roman"/>
+                <w:b/>
+                <w:bCs/>
+                <w:color w:val="000000"/>
+                <w:kern w:val="0"/>
+                <w:sz w:val="20"/>
+                <w:szCs w:val="20"/>
+              </w:rPr>
+            </w:pPr>
+            <w:r>
+              <w:rPr>
+                <w:rFonts w:ascii="Times New Roman" w:eastAsia="新細明體" w:hAnsi="Times New Roman" w:cs="Times New Roman"/>
+                <w:b/>
+                <w:bCs/>
+                <w:color w:val="000000"/>
+                <w:kern w:val="0"/>
+                <w:sz w:val="20"/>
+                <w:szCs w:val="20"/>
+              </w:rPr>
+              <w:t>Research Objectives</w:t>
+            </w:r>
+          </w:p>
+        </w:tc>
+        <w:tc>
+          <w:tcPr>
+            <w:tcW w:w="1142" w:type="dxa"/>
+            <w:tcBorders>
+              <w:top w:val="single" w:sz="8" w:space="0" w:color="auto"/>
+              <w:bottom w:val="single" w:sz="4" w:space="0" w:color="auto"/>
+            </w:tcBorders>
+            <w:vAlign w:val="center"/>
+          </w:tcPr>
+          <w:p>
+            <w:pPr>
+              <w:pStyle w:val="Web"/>
+              <w:spacing w:before="0" w:beforeAutospacing="0" w:after="0" w:afterAutospacing="0" w:line="0" w:lineRule="atLeast"/>
+              <w:contextualSpacing/>
+              <w:jc w:val="center"/>
+              <w:rPr>
+                <w:rFonts w:ascii="Times New Roman" w:hAnsi="Times New Roman" w:cs="Times New Roman"/>
+                <w:b/>
+                <w:bCs/>
+                <w:color w:val="000000"/>
+                <w:sz w:val="20"/>
+                <w:szCs w:val="20"/>
+              </w:rPr>
+            </w:pPr>
+            <w:r>
+              <w:rPr>
+                <w:rFonts w:ascii="Times New Roman" w:hAnsi="Times New Roman" w:cs="Times New Roman"/>
+                <w:b/>
+                <w:bCs/>
+                <w:color w:val="000000"/>
+                <w:sz w:val="20"/>
+                <w:szCs w:val="20"/>
+              </w:rPr>
+              <w:t>Target on Platform</w:t>
+            </w:r>
+          </w:p>
+        </w:tc>
+        <w:tc>
+          <w:tcPr>
+            <w:tcW w:w="1134" w:type="dxa"/>
+            <w:tcBorders>
+              <w:top w:val="single" w:sz="8" w:space="0" w:color="auto"/>
+              <w:bottom w:val="single" w:sz="4" w:space="0" w:color="auto"/>
+            </w:tcBorders>
+            <w:tcMar>
+              <w:top w:w="40" w:type="dxa"/>
+              <w:left w:w="100" w:type="dxa"/>
+              <w:bottom w:w="100" w:type="dxa"/>
+              <w:right w:w="60" w:type="dxa"/>
+            </w:tcMar>
+            <w:vAlign w:val="center"/>
+            <w:hideMark/>
+          </w:tcPr>
+          <w:p>
+            <w:pPr>
+              <w:pStyle w:val="Web"/>
+              <w:spacing w:before="0" w:beforeAutospacing="0" w:after="0" w:afterAutospacing="0" w:line="0" w:lineRule="atLeast"/>
+              <w:contextualSpacing/>
+              <w:jc w:val="center"/>
+              <w:rPr>
+                <w:rFonts w:ascii="Times New Roman" w:hAnsi="Times New Roman" w:cs="Times New Roman"/>
+                <w:b/>
+                <w:bCs/>
+                <w:color w:val="000000"/>
+                <w:sz w:val="20"/>
+                <w:szCs w:val="20"/>
+              </w:rPr>
+            </w:pPr>
+            <w:r>
+              <w:rPr>
+                <w:rFonts w:ascii="Times New Roman" w:hAnsi="Times New Roman" w:cs="Times New Roman"/>
+                <w:b/>
+                <w:bCs/>
+                <w:color w:val="000000"/>
+                <w:sz w:val="20"/>
+                <w:szCs w:val="20"/>
+              </w:rPr>
+              <w:t>Target on Document</w:t>
+            </w:r>
+          </w:p>
+        </w:tc>
+        <w:tc>
+          <w:tcPr>
+            <w:tcW w:w="1134" w:type="dxa"/>
+            <w:tcBorders>
+              <w:top w:val="single" w:sz="8" w:space="0" w:color="auto"/>
+              <w:bottom w:val="single" w:sz="4" w:space="0" w:color="auto"/>
+            </w:tcBorders>
+            <w:vAlign w:val="center"/>
+          </w:tcPr>
+          <w:p>
+            <w:pPr>
+              <w:widowControl/>
+              <w:spacing w:line="0" w:lineRule="atLeast"/>
+              <w:contextualSpacing/>
+              <w:jc w:val="center"/>
+              <w:rPr>
+                <w:rFonts w:ascii="Times New Roman" w:eastAsia="新細明體" w:hAnsi="Times New Roman" w:cs="Times New Roman"/>
+                <w:b/>
+                <w:bCs/>
+                <w:color w:val="000000"/>
+                <w:kern w:val="0"/>
+                <w:sz w:val="20"/>
+                <w:szCs w:val="20"/>
+              </w:rPr>
+            </w:pPr>
+            <w:r>
+              <w:rPr>
+                <w:rFonts w:ascii="Times New Roman" w:eastAsia="新細明體" w:hAnsi="Times New Roman" w:cs="Times New Roman"/>
+                <w:b/>
+                <w:bCs/>
+                <w:color w:val="000000"/>
+                <w:kern w:val="0"/>
+                <w:sz w:val="20"/>
+                <w:szCs w:val="20"/>
+              </w:rPr>
+              <w:t>Require Expert</w:t>
+            </w:r>
+          </w:p>
+        </w:tc>
+      </w:tr>
+      <w:tr>
+        <w:trPr>
+          <w:trHeight w:val="428"/>
+        </w:trPr>
+        <w:tc>
+          <w:tcPr>
+            <w:tcW w:w="1418" w:type="dxa"/>
+            <w:tcBorders>
+              <w:top w:val="single" w:sz="4" w:space="0" w:color="auto"/>
+            </w:tcBorders>
+            <w:tcMar>
+              <w:top w:w="40" w:type="dxa"/>
+              <w:left w:w="100" w:type="dxa"/>
+              <w:bottom w:w="100" w:type="dxa"/>
+              <w:right w:w="60" w:type="dxa"/>
+            </w:tcMar>
+            <w:vAlign w:val="center"/>
+            <w:hideMark/>
+          </w:tcPr>
+          <w:p>
+            <w:pPr>
+              <w:widowControl/>
+              <w:spacing w:line="0" w:lineRule="atLeast"/>
+              <w:jc w:val="both"/>
+              <w:rPr>
+                <w:rFonts w:ascii="Times New Roman" w:eastAsia="新細明體" w:hAnsi="Times New Roman" w:cs="Times New Roman"/>
+                <w:color w:val="000000"/>
+                <w:kern w:val="0"/>
+                <w:sz w:val="20"/>
+                <w:szCs w:val="20"/>
+              </w:rPr>
+            </w:pPr>
+            <w:r>
+              <w:rPr>
+                <w:rFonts w:ascii="Times New Roman" w:eastAsia="新細明體" w:hAnsi="Times New Roman" w:cs="Times New Roman"/>
+                <w:color w:val="000000"/>
+                <w:kern w:val="0"/>
+                <w:sz w:val="20"/>
+                <w:szCs w:val="20"/>
+              </w:rPr>
+              <w:t>[5]</w:t>
+            </w:r>
+          </w:p>
+        </w:tc>
+        <w:tc>
+          <w:tcPr>
+            <w:tcW w:w="3252" w:type="dxa"/>
+            <w:tcBorders>
+              <w:top w:val="single" w:sz="4" w:space="0" w:color="auto"/>
+            </w:tcBorders>
+            <w:tcMar>
+              <w:top w:w="40" w:type="dxa"/>
+              <w:left w:w="100" w:type="dxa"/>
+              <w:bottom w:w="100" w:type="dxa"/>
+              <w:right w:w="60" w:type="dxa"/>
+            </w:tcMar>
+            <w:vAlign w:val="center"/>
+          </w:tcPr>
+          <w:p>
+            <w:pPr>
+              <w:widowControl/>
+              <w:spacing w:line="0" w:lineRule="atLeast"/>
+              <w:rPr>
+                <w:rFonts w:ascii="Times New Roman" w:eastAsia="新細明體" w:hAnsi="Times New Roman" w:cs="Times New Roman"/>
+                <w:color w:val="000000"/>
+                <w:kern w:val="0"/>
+                <w:sz w:val="20"/>
+                <w:szCs w:val="20"/>
+              </w:rPr>
+            </w:pPr>
+            <w:r>
+              <w:rPr>
+                <w:rFonts w:ascii="Times New Roman" w:eastAsia="新細明體" w:hAnsi="Times New Roman" w:cs="Times New Roman"/>
+                <w:color w:val="000000"/>
+                <w:kern w:val="0"/>
+                <w:sz w:val="20"/>
+                <w:szCs w:val="20"/>
+              </w:rPr>
+              <w:t xml:space="preserve">Construct </w:t>
+            </w:r>
+            <w:r>
+              <w:rPr>
+                <w:rFonts w:ascii="Times New Roman" w:eastAsia="新細明體" w:hAnsi="Times New Roman" w:cs="Times New Roman"/>
+                <w:color w:val="000000"/>
+                <w:kern w:val="0"/>
+                <w:sz w:val="20"/>
+                <w:szCs w:val="20"/>
+              </w:rPr>
+              <w:t xml:space="preserve">contextual CTI </w:t>
+            </w:r>
+            <w:r>
+              <w:rPr>
+                <w:rFonts w:ascii="Times New Roman" w:eastAsia="新細明體" w:hAnsi="Times New Roman" w:cs="Times New Roman"/>
+                <w:color w:val="000000"/>
+                <w:kern w:val="0"/>
+                <w:sz w:val="20"/>
+                <w:szCs w:val="20"/>
+              </w:rPr>
+              <w:t>O</w:t>
+            </w:r>
+            <w:r>
+              <w:rPr>
+                <w:rFonts w:ascii="Times New Roman" w:eastAsia="新細明體" w:hAnsi="Times New Roman" w:cs="Times New Roman"/>
+                <w:color w:val="000000"/>
+                <w:kern w:val="0"/>
+                <w:sz w:val="20"/>
+                <w:szCs w:val="20"/>
+              </w:rPr>
+              <w:t>ntology</w:t>
+            </w:r>
+          </w:p>
+        </w:tc>
+        <w:tc>
+          <w:tcPr>
+            <w:tcW w:w="1142" w:type="dxa"/>
+            <w:tcBorders>
+              <w:top w:val="single" w:sz="4" w:space="0" w:color="auto"/>
+            </w:tcBorders>
+            <w:vAlign w:val="center"/>
+          </w:tcPr>
+          <w:p>
+            <w:pPr>
+              <w:widowControl/>
+              <w:spacing w:line="0" w:lineRule="atLeast"/>
+              <w:jc w:val="center"/>
+              <w:rPr>
+                <w:rFonts w:ascii="Times New Roman" w:eastAsia="新細明體" w:hAnsi="Times New Roman" w:cs="Times New Roman"/>
+                <w:color w:val="000000"/>
+                <w:kern w:val="0"/>
+                <w:sz w:val="20"/>
+                <w:szCs w:val="20"/>
+              </w:rPr>
+            </w:pPr>
+            <w:r>
+              <w:rPr>
+                <w:rFonts w:ascii="Times New Roman" w:eastAsia="新細明體" w:hAnsi="Times New Roman" w:cs="Times New Roman" w:hint="eastAsia"/>
+                <w:color w:val="000000"/>
+                <w:kern w:val="0"/>
+                <w:sz w:val="20"/>
+                <w:szCs w:val="20"/>
+              </w:rPr>
+              <w:t>V</w:t>
+            </w:r>
+          </w:p>
+        </w:tc>
+        <w:tc>
+          <w:tcPr>
+            <w:tcW w:w="1134" w:type="dxa"/>
+            <w:tcBorders>
+              <w:top w:val="single" w:sz="4" w:space="0" w:color="auto"/>
+            </w:tcBorders>
+            <w:tcMar>
+              <w:top w:w="40" w:type="dxa"/>
+              <w:left w:w="100" w:type="dxa"/>
+              <w:bottom w:w="100" w:type="dxa"/>
+              <w:right w:w="60" w:type="dxa"/>
+            </w:tcMar>
+            <w:vAlign w:val="center"/>
+          </w:tcPr>
+          <w:p>
+            <w:pPr>
+              <w:widowControl/>
+              <w:spacing w:line="0" w:lineRule="atLeast"/>
+              <w:jc w:val="center"/>
+              <w:rPr>
+                <w:rFonts w:ascii="Times New Roman" w:eastAsia="新細明體" w:hAnsi="Times New Roman" w:cs="Times New Roman"/>
+                <w:color w:val="000000"/>
+                <w:kern w:val="0"/>
+                <w:sz w:val="20"/>
+                <w:szCs w:val="20"/>
+              </w:rPr>
+            </w:pPr>
+          </w:p>
+        </w:tc>
+        <w:tc>
+          <w:tcPr>
+            <w:tcW w:w="1134" w:type="dxa"/>
+            <w:tcBorders>
+              <w:top w:val="single" w:sz="4" w:space="0" w:color="auto"/>
+            </w:tcBorders>
+            <w:vAlign w:val="center"/>
+          </w:tcPr>
+          <w:p>
+            <w:pPr>
+              <w:widowControl/>
+              <w:spacing w:line="0" w:lineRule="atLeast"/>
+              <w:jc w:val="center"/>
+              <w:rPr>
+                <w:rFonts w:ascii="Times New Roman" w:eastAsia="新細明體" w:hAnsi="Times New Roman" w:cs="Times New Roman"/>
+                <w:color w:val="000000"/>
+                <w:kern w:val="0"/>
+                <w:sz w:val="20"/>
+                <w:szCs w:val="20"/>
+              </w:rPr>
+            </w:pPr>
+            <w:r>
+              <w:rPr>
+                <w:rFonts w:ascii="Times New Roman" w:eastAsia="新細明體" w:hAnsi="Times New Roman" w:cs="Times New Roman" w:hint="eastAsia"/>
+                <w:color w:val="000000"/>
+                <w:kern w:val="0"/>
+                <w:sz w:val="20"/>
+                <w:szCs w:val="20"/>
+              </w:rPr>
+              <w:t>V</w:t>
+            </w:r>
+          </w:p>
+        </w:tc>
+      </w:tr>
+      <w:tr>
+        <w:trPr>
+          <w:trHeight w:val="307"/>
+        </w:trPr>
+        <w:tc>
+          <w:tcPr>
+            <w:tcW w:w="1418" w:type="dxa"/>
+            <w:tcMar>
+              <w:top w:w="40" w:type="dxa"/>
+              <w:left w:w="100" w:type="dxa"/>
+              <w:bottom w:w="100" w:type="dxa"/>
+              <w:right w:w="60" w:type="dxa"/>
+            </w:tcMar>
+            <w:vAlign w:val="center"/>
+            <w:hideMark/>
+          </w:tcPr>
+          <w:p>
+            <w:pPr>
+              <w:widowControl/>
+              <w:spacing w:line="0" w:lineRule="atLeast"/>
+              <w:jc w:val="both"/>
+              <w:rPr>
+                <w:rFonts w:ascii="Times New Roman" w:eastAsia="新細明體" w:hAnsi="Times New Roman" w:cs="Times New Roman"/>
+                <w:color w:val="000000"/>
+                <w:kern w:val="0"/>
+                <w:sz w:val="20"/>
+                <w:szCs w:val="20"/>
+              </w:rPr>
+            </w:pPr>
+            <w:r>
+              <w:rPr>
+                <w:rFonts w:ascii="Times New Roman" w:eastAsia="新細明體" w:hAnsi="Times New Roman" w:cs="Times New Roman"/>
+                <w:color w:val="000000"/>
+                <w:kern w:val="0"/>
+                <w:sz w:val="20"/>
+                <w:szCs w:val="20"/>
+              </w:rPr>
+              <w:t>[6]</w:t>
+            </w:r>
+          </w:p>
+        </w:tc>
+        <w:tc>
+          <w:tcPr>
+            <w:tcW w:w="3252" w:type="dxa"/>
+            <w:tcMar>
+              <w:top w:w="40" w:type="dxa"/>
+              <w:left w:w="100" w:type="dxa"/>
+              <w:bottom w:w="100" w:type="dxa"/>
+              <w:right w:w="60" w:type="dxa"/>
+            </w:tcMar>
+            <w:vAlign w:val="center"/>
+          </w:tcPr>
+          <w:p>
+            <w:pPr>
+              <w:widowControl/>
+              <w:spacing w:line="0" w:lineRule="atLeast"/>
+              <w:rPr>
+                <w:rFonts w:ascii="Times New Roman" w:eastAsia="新細明體" w:hAnsi="Times New Roman" w:cs="Times New Roman"/>
+                <w:color w:val="000000"/>
+                <w:kern w:val="0"/>
+                <w:sz w:val="20"/>
+                <w:szCs w:val="20"/>
+              </w:rPr>
+            </w:pPr>
+            <w:r>
+              <w:rPr>
+                <w:rFonts w:ascii="Times New Roman" w:eastAsia="新細明體" w:hAnsi="Times New Roman" w:cs="Times New Roman"/>
+                <w:color w:val="000000"/>
+                <w:kern w:val="0"/>
+                <w:sz w:val="20"/>
+                <w:szCs w:val="20"/>
+              </w:rPr>
+              <w:t>Propose D</w:t>
+            </w:r>
+            <w:r>
+              <w:rPr>
+                <w:rFonts w:ascii="Times New Roman" w:eastAsia="新細明體" w:hAnsi="Times New Roman" w:cs="Times New Roman"/>
+                <w:color w:val="000000"/>
+                <w:kern w:val="0"/>
+                <w:sz w:val="20"/>
+                <w:szCs w:val="20"/>
+              </w:rPr>
+              <w:t xml:space="preserve">ata </w:t>
+            </w:r>
+            <w:r>
+              <w:rPr>
+                <w:rFonts w:ascii="Times New Roman" w:eastAsia="新細明體" w:hAnsi="Times New Roman" w:cs="Times New Roman"/>
+                <w:color w:val="000000"/>
+                <w:kern w:val="0"/>
+                <w:sz w:val="20"/>
+                <w:szCs w:val="20"/>
+              </w:rPr>
+              <w:t>Q</w:t>
+            </w:r>
+            <w:r>
+              <w:rPr>
+                <w:rFonts w:ascii="Times New Roman" w:eastAsia="新細明體" w:hAnsi="Times New Roman" w:cs="Times New Roman"/>
+                <w:color w:val="000000"/>
+                <w:kern w:val="0"/>
+                <w:sz w:val="20"/>
+                <w:szCs w:val="20"/>
+              </w:rPr>
+              <w:t>uality methodologies</w:t>
+            </w:r>
+          </w:p>
+        </w:tc>
+        <w:tc>
+          <w:tcPr>
+            <w:tcW w:w="1142" w:type="dxa"/>
+            <w:vAlign w:val="center"/>
+          </w:tcPr>
+          <w:p>
+            <w:pPr>
+              <w:widowControl/>
+              <w:spacing w:line="0" w:lineRule="atLeast"/>
+              <w:jc w:val="center"/>
+              <w:rPr>
+                <w:rFonts w:ascii="Times New Roman" w:eastAsia="新細明體" w:hAnsi="Times New Roman" w:cs="Times New Roman"/>
+                <w:color w:val="000000"/>
+                <w:kern w:val="0"/>
+                <w:sz w:val="20"/>
+                <w:szCs w:val="20"/>
+              </w:rPr>
+            </w:pPr>
+            <w:r>
+              <w:rPr>
+                <w:rFonts w:ascii="Times New Roman" w:eastAsia="新細明體" w:hAnsi="Times New Roman" w:cs="Times New Roman" w:hint="eastAsia"/>
+                <w:color w:val="000000"/>
+                <w:kern w:val="0"/>
+                <w:sz w:val="20"/>
+                <w:szCs w:val="20"/>
+              </w:rPr>
+              <w:t>V</w:t>
+            </w:r>
+          </w:p>
+        </w:tc>
+        <w:tc>
+          <w:tcPr>
+            <w:tcW w:w="1134" w:type="dxa"/>
+            <w:tcMar>
+              <w:top w:w="40" w:type="dxa"/>
+              <w:left w:w="100" w:type="dxa"/>
+              <w:bottom w:w="100" w:type="dxa"/>
+              <w:right w:w="60" w:type="dxa"/>
+            </w:tcMar>
+            <w:vAlign w:val="center"/>
+          </w:tcPr>
+          <w:p>
+            <w:pPr>
+              <w:widowControl/>
+              <w:spacing w:line="0" w:lineRule="atLeast"/>
+              <w:jc w:val="center"/>
+              <w:rPr>
+                <w:rFonts w:ascii="Times New Roman" w:eastAsia="新細明體" w:hAnsi="Times New Roman" w:cs="Times New Roman"/>
+                <w:color w:val="000000"/>
+                <w:kern w:val="0"/>
+                <w:sz w:val="20"/>
+                <w:szCs w:val="20"/>
+              </w:rPr>
+            </w:pPr>
+          </w:p>
+        </w:tc>
+        <w:tc>
+          <w:tcPr>
+            <w:tcW w:w="1134" w:type="dxa"/>
+            <w:vAlign w:val="center"/>
+          </w:tcPr>
+          <w:p>
+            <w:pPr>
+              <w:widowControl/>
+              <w:spacing w:line="0" w:lineRule="atLeast"/>
+              <w:jc w:val="center"/>
+              <w:rPr>
+                <w:rFonts w:ascii="Times New Roman" w:eastAsia="新細明體" w:hAnsi="Times New Roman" w:cs="Times New Roman"/>
+                <w:color w:val="000000"/>
+                <w:kern w:val="0"/>
+                <w:sz w:val="20"/>
+                <w:szCs w:val="20"/>
+              </w:rPr>
+            </w:pPr>
+          </w:p>
+        </w:tc>
+      </w:tr>
+      <w:tr>
+        <w:trPr>
+          <w:trHeight w:val="395"/>
+        </w:trPr>
+        <w:tc>
+          <w:tcPr>
+            <w:tcW w:w="1418" w:type="dxa"/>
+            <w:tcMar>
+              <w:top w:w="40" w:type="dxa"/>
+              <w:left w:w="100" w:type="dxa"/>
+              <w:bottom w:w="100" w:type="dxa"/>
+              <w:right w:w="60" w:type="dxa"/>
+            </w:tcMar>
+            <w:vAlign w:val="center"/>
+            <w:hideMark/>
+          </w:tcPr>
+          <w:p>
+            <w:pPr>
+              <w:widowControl/>
+              <w:spacing w:line="0" w:lineRule="atLeast"/>
+              <w:jc w:val="both"/>
+              <w:rPr>
+                <w:rFonts w:ascii="Times New Roman" w:eastAsia="新細明體" w:hAnsi="Times New Roman" w:cs="Times New Roman"/>
+                <w:color w:val="000000"/>
+                <w:kern w:val="0"/>
+                <w:sz w:val="20"/>
+                <w:szCs w:val="20"/>
+              </w:rPr>
+            </w:pPr>
+            <w:r>
+              <w:rPr>
+                <w:rFonts w:ascii="Times New Roman" w:eastAsia="新細明體" w:hAnsi="Times New Roman" w:cs="Times New Roman"/>
+                <w:color w:val="000000"/>
+                <w:kern w:val="0"/>
+                <w:sz w:val="20"/>
+                <w:szCs w:val="20"/>
+              </w:rPr>
+              <w:t>[7]</w:t>
+            </w:r>
+          </w:p>
+        </w:tc>
+        <w:tc>
+          <w:tcPr>
+            <w:tcW w:w="3252" w:type="dxa"/>
+            <w:tcMar>
+              <w:top w:w="40" w:type="dxa"/>
+              <w:left w:w="100" w:type="dxa"/>
+              <w:bottom w:w="100" w:type="dxa"/>
+              <w:right w:w="60" w:type="dxa"/>
+            </w:tcMar>
+            <w:vAlign w:val="center"/>
+          </w:tcPr>
+          <w:p>
+            <w:pPr>
+              <w:widowControl/>
+              <w:spacing w:line="0" w:lineRule="atLeast"/>
+              <w:rPr>
+                <w:rFonts w:ascii="Times New Roman" w:eastAsia="新細明體" w:hAnsi="Times New Roman" w:cs="Times New Roman"/>
+                <w:color w:val="000000"/>
+                <w:kern w:val="0"/>
+                <w:sz w:val="20"/>
+                <w:szCs w:val="20"/>
+              </w:rPr>
+            </w:pPr>
+            <w:r>
+              <w:rPr>
+                <w:rFonts w:ascii="Times New Roman" w:eastAsia="新細明體" w:hAnsi="Times New Roman" w:cs="Times New Roman"/>
+                <w:color w:val="000000"/>
+                <w:kern w:val="0"/>
+                <w:sz w:val="20"/>
+                <w:szCs w:val="20"/>
+              </w:rPr>
+              <w:t xml:space="preserve">Evaluate </w:t>
+            </w:r>
+            <w:r>
+              <w:rPr>
+                <w:rFonts w:ascii="Times New Roman" w:eastAsia="新細明體" w:hAnsi="Times New Roman" w:cs="Times New Roman"/>
+                <w:color w:val="000000"/>
+                <w:kern w:val="0"/>
+                <w:sz w:val="20"/>
+                <w:szCs w:val="20"/>
+              </w:rPr>
+              <w:t>Q</w:t>
+            </w:r>
+            <w:r>
+              <w:rPr>
+                <w:rFonts w:ascii="Times New Roman" w:eastAsia="新細明體" w:hAnsi="Times New Roman" w:cs="Times New Roman"/>
+                <w:color w:val="000000"/>
+                <w:kern w:val="0"/>
+                <w:sz w:val="20"/>
+                <w:szCs w:val="20"/>
+              </w:rPr>
+              <w:t xml:space="preserve">uality of </w:t>
+            </w:r>
+            <w:r>
+              <w:rPr>
+                <w:rFonts w:ascii="Times New Roman" w:eastAsia="新細明體" w:hAnsi="Times New Roman" w:cs="Times New Roman"/>
+                <w:color w:val="000000"/>
+                <w:kern w:val="0"/>
+                <w:sz w:val="20"/>
+                <w:szCs w:val="20"/>
+              </w:rPr>
+              <w:t xml:space="preserve">CTI </w:t>
+            </w:r>
+            <w:r>
+              <w:rPr>
+                <w:rFonts w:ascii="Times New Roman" w:eastAsia="新細明體" w:hAnsi="Times New Roman" w:cs="Times New Roman"/>
+                <w:color w:val="000000"/>
+                <w:kern w:val="0"/>
+                <w:sz w:val="20"/>
+                <w:szCs w:val="20"/>
+              </w:rPr>
+              <w:t>services</w:t>
+            </w:r>
+          </w:p>
+        </w:tc>
+        <w:tc>
+          <w:tcPr>
+            <w:tcW w:w="1142" w:type="dxa"/>
+            <w:vAlign w:val="center"/>
+          </w:tcPr>
+          <w:p>
+            <w:pPr>
+              <w:widowControl/>
+              <w:spacing w:line="0" w:lineRule="atLeast"/>
+              <w:jc w:val="center"/>
+              <w:rPr>
+                <w:rFonts w:ascii="Times New Roman" w:eastAsia="新細明體" w:hAnsi="Times New Roman" w:cs="Times New Roman"/>
+                <w:color w:val="000000"/>
+                <w:kern w:val="0"/>
+                <w:sz w:val="20"/>
+                <w:szCs w:val="20"/>
+              </w:rPr>
+            </w:pPr>
+            <w:r>
+              <w:rPr>
+                <w:rFonts w:ascii="Times New Roman" w:eastAsia="新細明體" w:hAnsi="Times New Roman" w:cs="Times New Roman" w:hint="eastAsia"/>
+                <w:color w:val="000000"/>
+                <w:kern w:val="0"/>
+                <w:sz w:val="20"/>
+                <w:szCs w:val="20"/>
+              </w:rPr>
+              <w:t>V</w:t>
+            </w:r>
+          </w:p>
+        </w:tc>
+        <w:tc>
+          <w:tcPr>
+            <w:tcW w:w="1134" w:type="dxa"/>
+            <w:tcMar>
+              <w:top w:w="40" w:type="dxa"/>
+              <w:left w:w="100" w:type="dxa"/>
+              <w:bottom w:w="100" w:type="dxa"/>
+              <w:right w:w="60" w:type="dxa"/>
+            </w:tcMar>
+            <w:vAlign w:val="center"/>
+          </w:tcPr>
+          <w:p>
+            <w:pPr>
+              <w:widowControl/>
+              <w:spacing w:line="0" w:lineRule="atLeast"/>
+              <w:jc w:val="center"/>
+              <w:rPr>
+                <w:rFonts w:ascii="Times New Roman" w:eastAsia="新細明體" w:hAnsi="Times New Roman" w:cs="Times New Roman"/>
+                <w:color w:val="000000"/>
+                <w:kern w:val="0"/>
+                <w:sz w:val="20"/>
+                <w:szCs w:val="20"/>
+              </w:rPr>
+            </w:pPr>
+          </w:p>
+        </w:tc>
+        <w:tc>
+          <w:tcPr>
+            <w:tcW w:w="1134" w:type="dxa"/>
+            <w:vAlign w:val="center"/>
+          </w:tcPr>
+          <w:p>
+            <w:pPr>
+              <w:widowControl/>
+              <w:spacing w:line="0" w:lineRule="atLeast"/>
+              <w:jc w:val="center"/>
+              <w:rPr>
+                <w:rFonts w:ascii="Times New Roman" w:eastAsia="新細明體" w:hAnsi="Times New Roman" w:cs="Times New Roman"/>
+                <w:color w:val="000000"/>
+                <w:kern w:val="0"/>
+                <w:sz w:val="20"/>
+                <w:szCs w:val="20"/>
+              </w:rPr>
+            </w:pPr>
+            <w:r>
+              <w:rPr>
+                <w:rFonts w:ascii="Times New Roman" w:eastAsia="新細明體" w:hAnsi="Times New Roman" w:cs="Times New Roman" w:hint="eastAsia"/>
+                <w:color w:val="000000"/>
+                <w:kern w:val="0"/>
+                <w:sz w:val="20"/>
+                <w:szCs w:val="20"/>
+              </w:rPr>
+              <w:t>V</w:t>
+            </w:r>
+          </w:p>
+        </w:tc>
+      </w:tr>
+      <w:tr>
+        <w:trPr>
+          <w:trHeight w:val="289"/>
+        </w:trPr>
+        <w:tc>
+          <w:tcPr>
+            <w:tcW w:w="1418" w:type="dxa"/>
+            <w:tcMar>
+              <w:top w:w="40" w:type="dxa"/>
+              <w:left w:w="100" w:type="dxa"/>
+              <w:bottom w:w="100" w:type="dxa"/>
+              <w:right w:w="60" w:type="dxa"/>
+            </w:tcMar>
+            <w:vAlign w:val="center"/>
+            <w:hideMark/>
+          </w:tcPr>
+          <w:p>
+            <w:pPr>
+              <w:widowControl/>
+              <w:spacing w:line="0" w:lineRule="atLeast"/>
+              <w:jc w:val="both"/>
+              <w:rPr>
+                <w:rFonts w:ascii="Times New Roman" w:eastAsia="新細明體" w:hAnsi="Times New Roman" w:cs="Times New Roman"/>
+                <w:color w:val="000000"/>
+                <w:kern w:val="0"/>
+                <w:sz w:val="20"/>
+                <w:szCs w:val="20"/>
+              </w:rPr>
+            </w:pPr>
+            <w:r>
+              <w:rPr>
+                <w:rFonts w:ascii="Times New Roman" w:eastAsia="新細明體" w:hAnsi="Times New Roman" w:cs="Times New Roman"/>
+                <w:color w:val="000000"/>
+                <w:kern w:val="0"/>
+                <w:sz w:val="20"/>
+                <w:szCs w:val="20"/>
+              </w:rPr>
+              <w:t>[8]</w:t>
+            </w:r>
+          </w:p>
+        </w:tc>
+        <w:tc>
+          <w:tcPr>
+            <w:tcW w:w="3252" w:type="dxa"/>
+            <w:tcMar>
+              <w:top w:w="40" w:type="dxa"/>
+              <w:left w:w="100" w:type="dxa"/>
+              <w:bottom w:w="100" w:type="dxa"/>
+              <w:right w:w="60" w:type="dxa"/>
+            </w:tcMar>
+            <w:vAlign w:val="center"/>
+          </w:tcPr>
+          <w:p>
+            <w:pPr>
+              <w:widowControl/>
+              <w:spacing w:line="0" w:lineRule="atLeast"/>
+              <w:rPr>
+                <w:rFonts w:ascii="Times New Roman" w:eastAsia="新細明體" w:hAnsi="Times New Roman" w:cs="Times New Roman"/>
+                <w:color w:val="000000"/>
+                <w:kern w:val="0"/>
+                <w:sz w:val="20"/>
+                <w:szCs w:val="20"/>
+              </w:rPr>
+            </w:pPr>
+            <w:r>
+              <w:rPr>
+                <w:rFonts w:ascii="Times New Roman" w:eastAsia="新細明體" w:hAnsi="Times New Roman" w:cs="Times New Roman"/>
+                <w:color w:val="000000"/>
+                <w:kern w:val="0"/>
+                <w:sz w:val="20"/>
+                <w:szCs w:val="20"/>
+              </w:rPr>
+              <w:t xml:space="preserve">Evaluate </w:t>
+            </w:r>
+            <w:r>
+              <w:rPr>
+                <w:rFonts w:ascii="Times New Roman" w:eastAsia="新細明體" w:hAnsi="Times New Roman" w:cs="Times New Roman"/>
+                <w:color w:val="000000"/>
+                <w:kern w:val="0"/>
+                <w:sz w:val="20"/>
+                <w:szCs w:val="20"/>
+              </w:rPr>
+              <w:t>Q</w:t>
+            </w:r>
+            <w:r>
+              <w:rPr>
+                <w:rFonts w:ascii="Times New Roman" w:eastAsia="新細明體" w:hAnsi="Times New Roman" w:cs="Times New Roman"/>
+                <w:color w:val="000000"/>
+                <w:kern w:val="0"/>
+                <w:sz w:val="20"/>
+                <w:szCs w:val="20"/>
+              </w:rPr>
+              <w:t xml:space="preserve">uality of </w:t>
+            </w:r>
+            <w:r>
+              <w:rPr>
+                <w:rFonts w:ascii="Times New Roman" w:eastAsia="新細明體" w:hAnsi="Times New Roman" w:cs="Times New Roman"/>
+                <w:color w:val="000000"/>
+                <w:kern w:val="0"/>
+                <w:sz w:val="20"/>
+                <w:szCs w:val="20"/>
+              </w:rPr>
+              <w:t>CTI feeds</w:t>
+            </w:r>
+          </w:p>
+        </w:tc>
+        <w:tc>
+          <w:tcPr>
+            <w:tcW w:w="1142" w:type="dxa"/>
+            <w:vAlign w:val="center"/>
+          </w:tcPr>
+          <w:p>
+            <w:pPr>
+              <w:widowControl/>
+              <w:spacing w:line="0" w:lineRule="atLeast"/>
+              <w:jc w:val="center"/>
+              <w:rPr>
+                <w:rFonts w:ascii="Times New Roman" w:eastAsia="新細明體" w:hAnsi="Times New Roman" w:cs="Times New Roman"/>
+                <w:color w:val="000000"/>
+                <w:kern w:val="0"/>
+                <w:sz w:val="20"/>
+                <w:szCs w:val="20"/>
+              </w:rPr>
+            </w:pPr>
+            <w:r>
+              <w:rPr>
+                <w:rFonts w:ascii="Times New Roman" w:eastAsia="新細明體" w:hAnsi="Times New Roman" w:cs="Times New Roman" w:hint="eastAsia"/>
+                <w:color w:val="000000"/>
+                <w:kern w:val="0"/>
+                <w:sz w:val="20"/>
+                <w:szCs w:val="20"/>
+              </w:rPr>
+              <w:t>V</w:t>
+            </w:r>
+          </w:p>
+        </w:tc>
+        <w:tc>
+          <w:tcPr>
+            <w:tcW w:w="1134" w:type="dxa"/>
+            <w:tcMar>
+              <w:top w:w="40" w:type="dxa"/>
+              <w:left w:w="100" w:type="dxa"/>
+              <w:bottom w:w="100" w:type="dxa"/>
+              <w:right w:w="60" w:type="dxa"/>
+            </w:tcMar>
+            <w:vAlign w:val="center"/>
+          </w:tcPr>
+          <w:p>
+            <w:pPr>
+              <w:widowControl/>
+              <w:spacing w:line="0" w:lineRule="atLeast"/>
+              <w:jc w:val="center"/>
+              <w:rPr>
+                <w:rFonts w:ascii="Times New Roman" w:eastAsia="新細明體" w:hAnsi="Times New Roman" w:cs="Times New Roman"/>
+                <w:color w:val="000000"/>
+                <w:kern w:val="0"/>
+                <w:sz w:val="20"/>
+                <w:szCs w:val="20"/>
+              </w:rPr>
+            </w:pPr>
+          </w:p>
+        </w:tc>
+        <w:tc>
+          <w:tcPr>
+            <w:tcW w:w="1134" w:type="dxa"/>
+            <w:vAlign w:val="center"/>
+          </w:tcPr>
+          <w:p>
+            <w:pPr>
+              <w:widowControl/>
+              <w:spacing w:line="0" w:lineRule="atLeast"/>
+              <w:jc w:val="center"/>
+              <w:rPr>
+                <w:rFonts w:ascii="Times New Roman" w:eastAsia="新細明體" w:hAnsi="Times New Roman" w:cs="Times New Roman"/>
+                <w:color w:val="000000"/>
+                <w:kern w:val="0"/>
+                <w:sz w:val="20"/>
+                <w:szCs w:val="20"/>
+              </w:rPr>
+            </w:pPr>
+            <w:r>
+              <w:rPr>
+                <w:rFonts w:ascii="Times New Roman" w:eastAsia="新細明體" w:hAnsi="Times New Roman" w:cs="Times New Roman" w:hint="eastAsia"/>
+                <w:color w:val="000000"/>
+                <w:kern w:val="0"/>
+                <w:sz w:val="20"/>
+                <w:szCs w:val="20"/>
+              </w:rPr>
+              <w:t>△</w:t>
+            </w:r>
+          </w:p>
+        </w:tc>
+      </w:tr>
+      <w:tr>
+        <w:trPr>
+          <w:trHeight w:val="496"/>
+        </w:trPr>
+        <w:tc>
+          <w:tcPr>
+            <w:tcW w:w="1418" w:type="dxa"/>
+            <w:tcMar>
+              <w:top w:w="40" w:type="dxa"/>
+              <w:left w:w="100" w:type="dxa"/>
+              <w:bottom w:w="100" w:type="dxa"/>
+              <w:right w:w="60" w:type="dxa"/>
+            </w:tcMar>
+            <w:vAlign w:val="center"/>
+          </w:tcPr>
+          <w:p>
+            <w:pPr>
+              <w:widowControl/>
+              <w:spacing w:line="0" w:lineRule="atLeast"/>
+              <w:jc w:val="both"/>
+              <w:rPr>
+                <w:rFonts w:ascii="Times New Roman" w:eastAsia="新細明體" w:hAnsi="Times New Roman" w:cs="Times New Roman"/>
+                <w:color w:val="000000"/>
+                <w:kern w:val="0"/>
+                <w:sz w:val="20"/>
+                <w:szCs w:val="20"/>
+              </w:rPr>
+            </w:pPr>
+            <w:r>
+              <w:rPr>
+                <w:rFonts w:ascii="Times New Roman" w:eastAsia="新細明體" w:hAnsi="Times New Roman" w:cs="Times New Roman" w:hint="eastAsia"/>
+                <w:color w:val="000000"/>
+                <w:kern w:val="0"/>
+                <w:sz w:val="20"/>
+                <w:szCs w:val="20"/>
+              </w:rPr>
+              <w:t>[</w:t>
+            </w:r>
+            <w:r>
+              <w:rPr>
+                <w:rFonts w:ascii="Times New Roman" w:eastAsia="新細明體" w:hAnsi="Times New Roman" w:cs="Times New Roman"/>
+                <w:color w:val="000000"/>
+                <w:kern w:val="0"/>
+                <w:sz w:val="20"/>
+                <w:szCs w:val="20"/>
+              </w:rPr>
+              <w:t>32</w:t>
+            </w:r>
+            <w:r>
+              <w:rPr>
+                <w:rFonts w:ascii="Times New Roman" w:eastAsia="新細明體" w:hAnsi="Times New Roman" w:cs="Times New Roman"/>
+                <w:color w:val="000000"/>
+                <w:kern w:val="0"/>
+                <w:sz w:val="20"/>
+                <w:szCs w:val="20"/>
+              </w:rPr>
+              <w:t>]</w:t>
+            </w:r>
+          </w:p>
+        </w:tc>
+        <w:tc>
+          <w:tcPr>
+            <w:tcW w:w="3252" w:type="dxa"/>
+            <w:tcMar>
+              <w:top w:w="40" w:type="dxa"/>
+              <w:left w:w="100" w:type="dxa"/>
+              <w:bottom w:w="100" w:type="dxa"/>
+              <w:right w:w="60" w:type="dxa"/>
+            </w:tcMar>
+            <w:vAlign w:val="center"/>
+          </w:tcPr>
+          <w:p>
+            <w:pPr>
+              <w:widowControl/>
+              <w:spacing w:line="0" w:lineRule="atLeast"/>
+              <w:rPr>
+                <w:rFonts w:ascii="Times New Roman" w:eastAsia="新細明體" w:hAnsi="Times New Roman" w:cs="Times New Roman"/>
+                <w:color w:val="000000"/>
+                <w:kern w:val="0"/>
+                <w:sz w:val="20"/>
+                <w:szCs w:val="20"/>
+              </w:rPr>
+            </w:pPr>
+            <w:r>
+              <w:rPr>
+                <w:rFonts w:ascii="Times New Roman" w:eastAsia="新細明體" w:hAnsi="Times New Roman" w:cs="Times New Roman"/>
+                <w:color w:val="000000"/>
+                <w:kern w:val="0"/>
+                <w:sz w:val="20"/>
+                <w:szCs w:val="20"/>
+              </w:rPr>
+              <w:t xml:space="preserve">Evaluate </w:t>
+            </w:r>
+            <w:r>
+              <w:rPr>
+                <w:rFonts w:ascii="Times New Roman" w:eastAsia="新細明體" w:hAnsi="Times New Roman" w:cs="Times New Roman"/>
+                <w:color w:val="000000"/>
+                <w:kern w:val="0"/>
+                <w:sz w:val="20"/>
+                <w:szCs w:val="20"/>
+              </w:rPr>
+              <w:t>T</w:t>
+            </w:r>
+            <w:r>
+              <w:rPr>
+                <w:rFonts w:ascii="Times New Roman" w:eastAsia="新細明體" w:hAnsi="Times New Roman" w:cs="Times New Roman"/>
+                <w:color w:val="000000"/>
+                <w:kern w:val="0"/>
+                <w:sz w:val="20"/>
+                <w:szCs w:val="20"/>
+              </w:rPr>
+              <w:t>rustworthiness of CTI sources</w:t>
+            </w:r>
+          </w:p>
+        </w:tc>
+        <w:tc>
+          <w:tcPr>
+            <w:tcW w:w="1142" w:type="dxa"/>
+            <w:vAlign w:val="center"/>
+          </w:tcPr>
+          <w:p>
+            <w:pPr>
+              <w:widowControl/>
+              <w:spacing w:line="0" w:lineRule="atLeast"/>
+              <w:jc w:val="center"/>
+              <w:rPr>
+                <w:rFonts w:ascii="Times New Roman" w:eastAsia="新細明體" w:hAnsi="Times New Roman" w:cs="Times New Roman"/>
+                <w:color w:val="000000"/>
+                <w:kern w:val="0"/>
+                <w:sz w:val="20"/>
+                <w:szCs w:val="20"/>
+              </w:rPr>
+            </w:pPr>
+            <w:r>
+              <w:rPr>
+                <w:rFonts w:ascii="Times New Roman" w:eastAsia="新細明體" w:hAnsi="Times New Roman" w:cs="Times New Roman" w:hint="eastAsia"/>
+                <w:color w:val="000000"/>
+                <w:kern w:val="0"/>
+                <w:sz w:val="20"/>
+                <w:szCs w:val="20"/>
+              </w:rPr>
+              <w:t>V</w:t>
+            </w:r>
+          </w:p>
+        </w:tc>
+        <w:tc>
+          <w:tcPr>
+            <w:tcW w:w="1134" w:type="dxa"/>
+            <w:tcMar>
+              <w:top w:w="40" w:type="dxa"/>
+              <w:left w:w="100" w:type="dxa"/>
+              <w:bottom w:w="100" w:type="dxa"/>
+              <w:right w:w="60" w:type="dxa"/>
+            </w:tcMar>
+            <w:vAlign w:val="center"/>
+          </w:tcPr>
+          <w:p>
+            <w:pPr>
+              <w:widowControl/>
+              <w:spacing w:line="0" w:lineRule="atLeast"/>
+              <w:jc w:val="center"/>
+              <w:rPr>
+                <w:rFonts w:ascii="Times New Roman" w:eastAsia="新細明體" w:hAnsi="Times New Roman" w:cs="Times New Roman"/>
+                <w:color w:val="000000"/>
+                <w:kern w:val="0"/>
+                <w:sz w:val="20"/>
+                <w:szCs w:val="20"/>
+              </w:rPr>
+            </w:pPr>
+          </w:p>
+        </w:tc>
+        <w:tc>
+          <w:tcPr>
+            <w:tcW w:w="1134" w:type="dxa"/>
+            <w:vAlign w:val="center"/>
+          </w:tcPr>
+          <w:p>
+            <w:pPr>
+              <w:widowControl/>
+              <w:spacing w:line="0" w:lineRule="atLeast"/>
+              <w:jc w:val="center"/>
+              <w:rPr>
+                <w:rFonts w:ascii="Times New Roman" w:eastAsia="新細明體" w:hAnsi="Times New Roman" w:cs="Times New Roman"/>
+                <w:color w:val="000000"/>
+                <w:kern w:val="0"/>
+                <w:sz w:val="20"/>
+                <w:szCs w:val="20"/>
+              </w:rPr>
+            </w:pPr>
+          </w:p>
+        </w:tc>
+      </w:tr>
+      <w:tr>
+        <w:trPr>
+          <w:trHeight w:val="28"/>
+        </w:trPr>
+        <w:tc>
+          <w:tcPr>
+            <w:tcW w:w="1418" w:type="dxa"/>
+            <w:tcBorders>
+              <w:bottom w:val="single" w:sz="8" w:space="0" w:color="auto"/>
+            </w:tcBorders>
+            <w:tcMar>
+              <w:top w:w="40" w:type="dxa"/>
+              <w:left w:w="100" w:type="dxa"/>
+              <w:bottom w:w="100" w:type="dxa"/>
+              <w:right w:w="60" w:type="dxa"/>
+            </w:tcMar>
+            <w:vAlign w:val="center"/>
+          </w:tcPr>
+          <w:p>
+            <w:pPr>
+              <w:widowControl/>
+              <w:spacing w:line="0" w:lineRule="atLeast"/>
+              <w:jc w:val="both"/>
+              <w:rPr>
+                <w:rFonts w:ascii="Times New Roman" w:eastAsia="新細明體" w:hAnsi="Times New Roman" w:cs="Times New Roman"/>
+                <w:color w:val="000000"/>
+                <w:kern w:val="0"/>
+                <w:sz w:val="20"/>
+                <w:szCs w:val="20"/>
+              </w:rPr>
+            </w:pPr>
+            <w:r>
+              <w:rPr>
+                <w:rFonts w:ascii="Times New Roman" w:eastAsia="新細明體" w:hAnsi="Times New Roman" w:cs="Times New Roman"/>
+                <w:color w:val="4472C4" w:themeColor="accent1"/>
+                <w:kern w:val="0"/>
+                <w:sz w:val="20"/>
+                <w:szCs w:val="20"/>
+              </w:rPr>
+              <w:t>Our Research</w:t>
+            </w:r>
+          </w:p>
+        </w:tc>
+        <w:tc>
+          <w:tcPr>
+            <w:tcW w:w="3252" w:type="dxa"/>
+            <w:tcBorders>
+              <w:bottom w:val="single" w:sz="8" w:space="0" w:color="auto"/>
+            </w:tcBorders>
+            <w:tcMar>
+              <w:top w:w="40" w:type="dxa"/>
+              <w:left w:w="100" w:type="dxa"/>
+              <w:bottom w:w="100" w:type="dxa"/>
+              <w:right w:w="60" w:type="dxa"/>
+            </w:tcMar>
+            <w:vAlign w:val="center"/>
+          </w:tcPr>
+          <w:p>
+            <w:pPr>
+              <w:widowControl/>
+              <w:spacing w:line="0" w:lineRule="atLeast"/>
+              <w:rPr>
+                <w:rFonts w:ascii="Times New Roman" w:eastAsia="新細明體" w:hAnsi="Times New Roman" w:cs="Times New Roman"/>
+                <w:color w:val="4472C4" w:themeColor="accent1"/>
+                <w:kern w:val="0"/>
+                <w:sz w:val="20"/>
+                <w:szCs w:val="20"/>
+              </w:rPr>
+            </w:pPr>
+            <w:r>
+              <w:rPr>
+                <w:rFonts w:ascii="Times New Roman" w:eastAsia="新細明體" w:hAnsi="Times New Roman" w:cs="Times New Roman"/>
+                <w:color w:val="4472C4" w:themeColor="accent1"/>
+                <w:kern w:val="0"/>
+                <w:sz w:val="20"/>
+                <w:szCs w:val="20"/>
+              </w:rPr>
+              <w:t xml:space="preserve">Evaluate </w:t>
+            </w:r>
+            <w:r>
+              <w:rPr>
+                <w:rFonts w:ascii="Times New Roman" w:eastAsia="新細明體" w:hAnsi="Times New Roman" w:cs="Times New Roman"/>
+                <w:color w:val="4472C4" w:themeColor="accent1"/>
+                <w:kern w:val="0"/>
+                <w:sz w:val="20"/>
+                <w:szCs w:val="20"/>
+              </w:rPr>
+              <w:t>Q</w:t>
+            </w:r>
+            <w:r>
+              <w:rPr>
+                <w:rFonts w:ascii="Times New Roman" w:eastAsia="新細明體" w:hAnsi="Times New Roman" w:cs="Times New Roman"/>
+                <w:color w:val="4472C4" w:themeColor="accent1"/>
+                <w:kern w:val="0"/>
+                <w:sz w:val="20"/>
+                <w:szCs w:val="20"/>
+              </w:rPr>
+              <w:t xml:space="preserve">uality of CTI </w:t>
+            </w:r>
+            <w:r>
+              <w:rPr>
+                <w:rFonts w:ascii="Times New Roman" w:eastAsia="新細明體" w:hAnsi="Times New Roman" w:cs="Times New Roman"/>
+                <w:color w:val="4472C4" w:themeColor="accent1"/>
+                <w:kern w:val="0"/>
+                <w:sz w:val="20"/>
+                <w:szCs w:val="20"/>
+              </w:rPr>
+              <w:t>documents</w:t>
+            </w:r>
+          </w:p>
+        </w:tc>
+        <w:tc>
+          <w:tcPr>
+            <w:tcW w:w="1142" w:type="dxa"/>
+            <w:tcBorders>
+              <w:bottom w:val="single" w:sz="8" w:space="0" w:color="auto"/>
+            </w:tcBorders>
+            <w:vAlign w:val="center"/>
+          </w:tcPr>
+          <w:p>
+            <w:pPr>
+              <w:widowControl/>
+              <w:spacing w:line="0" w:lineRule="atLeast"/>
+              <w:jc w:val="center"/>
+              <w:rPr>
+                <w:rFonts w:ascii="Times New Roman" w:eastAsia="新細明體" w:hAnsi="Times New Roman" w:cs="Times New Roman"/>
+                <w:color w:val="4472C4" w:themeColor="accent1"/>
+                <w:kern w:val="0"/>
+                <w:sz w:val="20"/>
+                <w:szCs w:val="20"/>
+              </w:rPr>
+            </w:pPr>
+          </w:p>
+        </w:tc>
+        <w:tc>
+          <w:tcPr>
+            <w:tcW w:w="1134" w:type="dxa"/>
+            <w:tcBorders>
+              <w:bottom w:val="single" w:sz="8" w:space="0" w:color="auto"/>
+            </w:tcBorders>
+            <w:tcMar>
+              <w:top w:w="40" w:type="dxa"/>
+              <w:left w:w="100" w:type="dxa"/>
+              <w:bottom w:w="100" w:type="dxa"/>
+              <w:right w:w="60" w:type="dxa"/>
+            </w:tcMar>
+            <w:vAlign w:val="center"/>
+          </w:tcPr>
+          <w:p>
+            <w:pPr>
+              <w:widowControl/>
+              <w:spacing w:line="0" w:lineRule="atLeast"/>
+              <w:jc w:val="center"/>
+              <w:rPr>
+                <w:rFonts w:ascii="Times New Roman" w:eastAsia="新細明體" w:hAnsi="Times New Roman" w:cs="Times New Roman"/>
+                <w:color w:val="4472C4" w:themeColor="accent1"/>
+                <w:kern w:val="0"/>
+                <w:sz w:val="20"/>
+                <w:szCs w:val="20"/>
+              </w:rPr>
+            </w:pPr>
+            <w:r>
+              <w:rPr>
+                <w:rFonts w:ascii="Times New Roman" w:eastAsia="新細明體" w:hAnsi="Times New Roman" w:cs="Times New Roman" w:hint="eastAsia"/>
+                <w:color w:val="4472C4" w:themeColor="accent1"/>
+                <w:kern w:val="0"/>
+                <w:sz w:val="20"/>
+                <w:szCs w:val="20"/>
+              </w:rPr>
+              <w:t>V</w:t>
+            </w:r>
+          </w:p>
+        </w:tc>
+        <w:tc>
+          <w:tcPr>
+            <w:tcW w:w="1134" w:type="dxa"/>
+            <w:tcBorders>
+              <w:bottom w:val="single" w:sz="8" w:space="0" w:color="auto"/>
+            </w:tcBorders>
+            <w:vAlign w:val="center"/>
+          </w:tcPr>
+          <w:p>
+            <w:pPr>
+              <w:widowControl/>
+              <w:spacing w:line="0" w:lineRule="atLeast"/>
+              <w:jc w:val="center"/>
+              <w:rPr>
+                <w:rFonts w:ascii="Times New Roman" w:eastAsia="新細明體" w:hAnsi="Times New Roman" w:cs="Times New Roman"/>
+                <w:color w:val="4472C4" w:themeColor="accent1"/>
+                <w:kern w:val="0"/>
+                <w:sz w:val="20"/>
+                <w:szCs w:val="20"/>
+              </w:rPr>
+            </w:pPr>
+          </w:p>
+        </w:tc>
+      </w:tr>
+    </w:tbl>
+    <w:p>
+      <w:pPr>
+        <w:widowControl/>
+        <w:tabs>
+          <w:tab w:val="num" w:pos="720"/>
+        </w:tabs>
+        <w:spacing w:before="100" w:beforeAutospacing="1" w:after="100" w:afterAutospacing="1" w:line="200" w:lineRule="atLeast"/>
+        <w:ind w:leftChars="-50" w:left="240" w:hanging="360"/>
+        <w:rPr>
+          <w:rFonts w:ascii="Times New Roman" w:hAnsi="Times New Roman" w:cs="Times New Roman"/>
+        </w:rPr>
+      </w:pPr>
+      <w:r>
+        <w:rPr>
           <w:rFonts w:ascii="Times New Roman" w:hAnsi="Times New Roman" w:cs="Times New Roman" w:hint="eastAsia"/>
+        </w:rPr>
+        <w:t>表格</w:t>
+      </w:r>
+      <w:proofErr w:type="gramStart"/>
+      <w:r>
+        <w:rPr>
+          <w:rFonts w:ascii="Times New Roman" w:hAnsi="Times New Roman" w:cs="Times New Roman" w:hint="eastAsia"/>
+        </w:rPr>
+        <w:t>一</w:t>
+      </w:r>
+      <w:proofErr w:type="gramEnd"/>
+      <w:r>
+        <w:rPr>
+          <w:rFonts w:ascii="Times New Roman" w:hAnsi="Times New Roman" w:cs="Times New Roman" w:hint="eastAsia"/>
+        </w:rPr>
+        <w:t xml:space="preserve">: </w:t>
+      </w:r>
+      <w:r>
+        <w:rPr>
+          <w:rFonts w:ascii="Times New Roman" w:hAnsi="Times New Roman" w:cs="Times New Roman" w:hint="eastAsia"/>
+        </w:rPr>
+        <w:t>Cy</w:t>
+      </w:r>
+      <w:r>
+        <w:rPr>
+          <w:rFonts w:ascii="Times New Roman" w:hAnsi="Times New Roman" w:cs="Times New Roman"/>
+        </w:rPr>
+        <w:t>ber</w:t>
+      </w:r>
+      <w:r>
+        <w:rPr>
+          <w:rFonts w:ascii="Times New Roman" w:hAnsi="Times New Roman" w:cs="Times New Roman"/>
+        </w:rPr>
+        <w:t xml:space="preserve"> </w:t>
+      </w:r>
+      <w:r>
+        <w:rPr>
+          <w:rFonts w:ascii="Times New Roman" w:hAnsi="Times New Roman" w:cs="Times New Roman"/>
+        </w:rPr>
+        <w:t>T</w:t>
+      </w:r>
+      <w:r>
+        <w:rPr>
+          <w:rFonts w:ascii="Times New Roman" w:hAnsi="Times New Roman" w:cs="Times New Roman"/>
+        </w:rPr>
+        <w:t xml:space="preserve">hreat </w:t>
+      </w:r>
+      <w:r>
+        <w:rPr>
+          <w:rFonts w:ascii="Times New Roman" w:hAnsi="Times New Roman" w:cs="Times New Roman"/>
+        </w:rPr>
+        <w:t>I</w:t>
+      </w:r>
+      <w:r>
+        <w:rPr>
+          <w:rFonts w:ascii="Times New Roman" w:hAnsi="Times New Roman" w:cs="Times New Roman"/>
+        </w:rPr>
+        <w:t>ntelligence</w:t>
+      </w:r>
+      <w:r>
+        <w:rPr>
+          <w:rFonts w:ascii="Times New Roman" w:hAnsi="Times New Roman" w:cs="Times New Roman"/>
+        </w:rPr>
+        <w:t xml:space="preserve"> Evaluation</w:t>
+      </w:r>
+    </w:p>
+    <w:p>
+      <w:pPr>
+        <w:widowControl/>
+        <w:tabs>
+          <w:tab w:val="num" w:pos="720"/>
+        </w:tabs>
+        <w:spacing w:before="100" w:beforeAutospacing="1" w:after="100" w:afterAutospacing="1" w:line="200" w:lineRule="atLeast"/>
+        <w:ind w:leftChars="-50" w:left="240" w:hanging="360"/>
+        <w:rPr>
+          <w:rFonts w:ascii="Times New Roman" w:hAnsi="Times New Roman" w:cs="Times New Roman"/>
+        </w:rPr>
+      </w:pPr>
+      <w:r>
+        <w:rPr>
+          <w:rFonts w:ascii="Times New Roman" w:hAnsi="Times New Roman" w:cs="Times New Roman" w:hint="eastAsia"/>
+        </w:rPr>
+        <w:t>表格描述</w:t>
+      </w:r>
+      <w:r>
+        <w:rPr>
+          <w:rFonts w:ascii="Times New Roman" w:hAnsi="Times New Roman" w:cs="Times New Roman" w:hint="eastAsia"/>
+        </w:rPr>
+        <w:t xml:space="preserve">: </w:t>
+      </w:r>
+      <w:r>
+        <w:rPr>
+          <w:rFonts w:ascii="Times New Roman" w:hAnsi="Times New Roman" w:cs="Times New Roman"/>
+        </w:rPr>
+        <w:t xml:space="preserve">Comparison of </w:t>
+      </w:r>
+      <w:r>
+        <w:rPr>
+          <w:rFonts w:ascii="Times New Roman" w:hAnsi="Times New Roman" w:cs="Times New Roman"/>
+        </w:rPr>
+        <w:t>CTI evaluation</w:t>
+      </w:r>
+      <w:r>
+        <w:rPr>
+          <w:rFonts w:ascii="Times New Roman" w:hAnsi="Times New Roman" w:cs="Times New Roman"/>
+        </w:rPr>
+        <w:t xml:space="preserve"> researches. The triangle</w:t>
+      </w:r>
+      <w:r>
+        <w:rPr>
+          <w:rFonts w:ascii="Times New Roman" w:hAnsi="Times New Roman" w:cs="Times New Roman"/>
+        </w:rPr>
+        <w:t xml:space="preserve"> </w:t>
+      </w:r>
+      <w:r>
+        <w:rPr>
+          <w:rFonts w:ascii="Times New Roman" w:hAnsi="Times New Roman" w:cs="Times New Roman"/>
+        </w:rPr>
+        <w:t>symbol</w:t>
+      </w:r>
+      <w:r>
+        <w:rPr>
+          <w:rFonts w:ascii="Times New Roman" w:hAnsi="Times New Roman" w:cs="Times New Roman"/>
+        </w:rPr>
+        <w:t xml:space="preserve"> represents </w:t>
+      </w:r>
+      <w:r>
+        <w:rPr>
+          <w:rFonts w:ascii="Times New Roman" w:hAnsi="Times New Roman" w:cs="Times New Roman"/>
+        </w:rPr>
+        <w:t>that there is a requirement of establishing list</w:t>
+      </w:r>
+      <w:r>
+        <w:rPr>
+          <w:rFonts w:ascii="Times New Roman" w:hAnsi="Times New Roman" w:cs="Times New Roman"/>
+        </w:rPr>
+        <w:t>s</w:t>
+      </w:r>
+      <w:r>
+        <w:rPr>
+          <w:rFonts w:ascii="Times New Roman" w:hAnsi="Times New Roman" w:cs="Times New Roman"/>
+        </w:rPr>
+        <w:t xml:space="preserve"> of </w:t>
+      </w:r>
+      <w:proofErr w:type="spellStart"/>
+      <w:r>
+        <w:rPr>
+          <w:rFonts w:ascii="Times New Roman" w:hAnsi="Times New Roman" w:cs="Times New Roman"/>
+        </w:rPr>
+        <w:t>unroutable</w:t>
+      </w:r>
+      <w:proofErr w:type="spellEnd"/>
+      <w:r>
+        <w:rPr>
+          <w:rFonts w:ascii="Times New Roman" w:hAnsi="Times New Roman" w:cs="Times New Roman"/>
+        </w:rPr>
+        <w:t xml:space="preserve"> </w:t>
+      </w:r>
+      <w:r>
+        <w:rPr>
+          <w:rFonts w:ascii="Times New Roman" w:hAnsi="Times New Roman" w:cs="Times New Roman"/>
+        </w:rPr>
+        <w:t xml:space="preserve">and active </w:t>
+      </w:r>
+      <w:r>
+        <w:rPr>
+          <w:rFonts w:ascii="Times New Roman" w:hAnsi="Times New Roman" w:cs="Times New Roman"/>
+        </w:rPr>
+        <w:t>IPs</w:t>
+      </w:r>
+      <w:r>
+        <w:rPr>
+          <w:rFonts w:ascii="Times New Roman" w:hAnsi="Times New Roman" w:cs="Times New Roman"/>
+        </w:rPr>
+        <w:t xml:space="preserve"> </w:t>
+      </w:r>
+      <w:r>
+        <w:rPr>
+          <w:rFonts w:ascii="Times New Roman" w:hAnsi="Times New Roman" w:cs="Times New Roman"/>
+        </w:rPr>
+        <w:t>by experts.</w:t>
+      </w:r>
+    </w:p>
+    <w:p>
+      <w:pPr>
+        <w:widowControl/>
+        <w:rPr>
+          <w:rFonts w:ascii="Times New Roman" w:hAnsi="Times New Roman" w:cs="Times New Roman"/>
+        </w:rPr>
+      </w:pPr>
+    </w:p>
+    <w:p>
+      <w:pPr>
+        <w:widowControl/>
+        <w:rPr>
+          <w:rFonts w:ascii="Times New Roman" w:hAnsi="Times New Roman" w:cs="Times New Roman"/>
+        </w:rPr>
+      </w:pPr>
+      <w:r>
+        <w:rPr>
+          <w:rFonts w:ascii="Times New Roman" w:hAnsi="Times New Roman" w:cs="Times New Roman"/>
+        </w:rPr>
+        <w:br w:type="page"/>
+      </w:r>
+    </w:p>
+    <w:p>
+      <w:pPr>
+        <w:widowControl/>
+        <w:tabs>
+          <w:tab w:val="num" w:pos="720"/>
+        </w:tabs>
+        <w:spacing w:before="100" w:beforeAutospacing="1" w:after="100" w:afterAutospacing="1" w:line="200" w:lineRule="atLeast"/>
+        <w:ind w:leftChars="-50" w:left="240" w:hanging="360"/>
+        <w:rPr>
+          <w:rFonts w:ascii="Times New Roman" w:hAnsi="Times New Roman" w:cs="Times New Roman"/>
+        </w:rPr>
+      </w:pPr>
+      <w:r>
+        <w:rPr>
+          <w:rFonts w:ascii="Times New Roman" w:hAnsi="Times New Roman" w:cs="Times New Roman" w:hint="eastAsia"/>
+        </w:rPr>
+        <w:lastRenderedPageBreak/>
+        <w:t>將這五篇論文寫成</w:t>
+      </w:r>
+      <w:r>
+        <w:rPr>
+          <w:rFonts w:ascii="Times New Roman" w:hAnsi="Times New Roman" w:cs="Times New Roman" w:hint="eastAsia"/>
+        </w:rPr>
+        <w:t xml:space="preserve"> </w:t>
+      </w:r>
+      <w:r>
+        <w:rPr>
+          <w:rFonts w:ascii="Times New Roman" w:hAnsi="Times New Roman" w:cs="Times New Roman"/>
+        </w:rPr>
+        <w:t xml:space="preserve">related work </w:t>
+      </w:r>
+      <w:r>
+        <w:rPr>
+          <w:rFonts w:ascii="Times New Roman" w:hAnsi="Times New Roman" w:cs="Times New Roman" w:hint="eastAsia"/>
+        </w:rPr>
+        <w:t>章節。</w:t>
+      </w:r>
+    </w:p>
+    <w:p>
+      <w:pPr>
+        <w:widowControl/>
+        <w:spacing w:before="100" w:beforeAutospacing="1" w:after="100" w:afterAutospacing="1" w:line="200" w:lineRule="atLeast"/>
+        <w:rPr>
+          <w:rFonts w:ascii="Times New Roman" w:hAnsi="Times New Roman" w:cs="Times New Roman"/>
+        </w:rPr>
+      </w:pPr>
+      <w:r>
+        <w:rPr>
+          <w:rFonts w:ascii="Times New Roman" w:hAnsi="Times New Roman" w:cs="Times New Roman"/>
+        </w:rPr>
+        <w:t>Several studies have examined the effectiveness of threat intelligence</w:t>
+      </w:r>
+      <w:r>
+        <w:rPr>
+          <w:rFonts w:ascii="Times New Roman" w:hAnsi="Times New Roman" w:cs="Times New Roman" w:hint="eastAsia"/>
+        </w:rPr>
+        <w:t xml:space="preserve"> p</w:t>
+      </w:r>
+      <w:r>
+        <w:rPr>
+          <w:rFonts w:ascii="Times New Roman" w:hAnsi="Times New Roman" w:cs="Times New Roman"/>
+        </w:rPr>
+        <w:t>latforms or feeds</w:t>
+      </w:r>
+      <w:r>
+        <w:rPr>
+          <w:rFonts w:ascii="Times New Roman" w:hAnsi="Times New Roman" w:cs="Times New Roman"/>
+        </w:rPr>
+        <w:t xml:space="preserve"> [</w:t>
+      </w:r>
+      <w:proofErr w:type="spellStart"/>
+      <w:r>
+        <w:rPr>
+          <w:rFonts w:ascii="Times New Roman" w:hAnsi="Times New Roman" w:cs="Times New Roman"/>
+        </w:rPr>
+        <w:t>x,x,x</w:t>
+      </w:r>
+      <w:proofErr w:type="spellEnd"/>
+      <w:r>
+        <w:rPr>
+          <w:rFonts w:ascii="Times New Roman" w:hAnsi="Times New Roman" w:cs="Times New Roman"/>
+        </w:rPr>
+        <w:t>,…]</w:t>
+      </w:r>
+      <w:r>
+        <w:rPr>
+          <w:rFonts w:ascii="Times New Roman" w:hAnsi="Times New Roman" w:cs="Times New Roman"/>
+        </w:rPr>
+        <w:t xml:space="preserve"> by </w:t>
+      </w:r>
+      <w:r>
+        <w:rPr>
+          <w:rFonts w:ascii="Times New Roman" w:hAnsi="Times New Roman" w:cs="Times New Roman" w:hint="eastAsia"/>
+        </w:rPr>
+        <w:t>自定義的</w:t>
+      </w:r>
+      <w:r>
+        <w:rPr>
+          <w:rFonts w:ascii="Times New Roman" w:hAnsi="Times New Roman" w:cs="Times New Roman" w:hint="eastAsia"/>
+        </w:rPr>
+        <w:t xml:space="preserve"> </w:t>
+      </w:r>
+      <w:r>
+        <w:rPr>
+          <w:rFonts w:ascii="Times New Roman" w:hAnsi="Times New Roman" w:cs="Times New Roman"/>
+        </w:rPr>
+        <w:t>quality metrics</w:t>
+      </w:r>
+      <w:r>
+        <w:rPr>
+          <w:rFonts w:ascii="Times New Roman" w:hAnsi="Times New Roman" w:cs="Times New Roman"/>
+        </w:rPr>
+        <w:t>.</w:t>
+      </w:r>
+      <w:r>
+        <w:rPr>
+          <w:rFonts w:ascii="Times New Roman" w:hAnsi="Times New Roman" w:cs="Times New Roman"/>
+        </w:rPr>
+        <w:t xml:space="preserve"> </w:t>
+      </w:r>
+      <w:r>
+        <w:rPr>
+          <w:rFonts w:ascii="Times New Roman" w:hAnsi="Times New Roman" w:cs="Times New Roman" w:hint="eastAsia"/>
+        </w:rPr>
+        <w:t>這些</w:t>
+      </w:r>
+      <w:r>
+        <w:rPr>
+          <w:rFonts w:ascii="Times New Roman" w:hAnsi="Times New Roman" w:cs="Times New Roman" w:hint="eastAsia"/>
+        </w:rPr>
+        <w:t xml:space="preserve"> </w:t>
+      </w:r>
+      <w:r>
+        <w:rPr>
+          <w:rFonts w:ascii="Times New Roman" w:hAnsi="Times New Roman" w:cs="Times New Roman"/>
+        </w:rPr>
+        <w:t>quality metrics</w:t>
+      </w:r>
+      <w:r>
+        <w:rPr>
+          <w:rFonts w:ascii="Times New Roman" w:hAnsi="Times New Roman" w:cs="Times New Roman" w:hint="eastAsia"/>
+        </w:rPr>
+        <w:t xml:space="preserve"> </w:t>
+      </w:r>
+      <w:r>
+        <w:rPr>
+          <w:rFonts w:ascii="Times New Roman" w:hAnsi="Times New Roman" w:cs="Times New Roman" w:hint="eastAsia"/>
+        </w:rPr>
+        <w:t>往往</w:t>
+      </w:r>
+      <w:r>
+        <w:rPr>
+          <w:rFonts w:ascii="Times New Roman" w:hAnsi="Times New Roman" w:cs="Times New Roman"/>
+        </w:rPr>
+        <w:t>十分仰賴</w:t>
+      </w:r>
+      <w:r>
+        <w:rPr>
+          <w:rFonts w:ascii="Times New Roman" w:hAnsi="Times New Roman" w:cs="Times New Roman"/>
+        </w:rPr>
+        <w:t xml:space="preserve"> STIX </w:t>
+      </w:r>
+      <w:r>
+        <w:rPr>
+          <w:rFonts w:ascii="Times New Roman" w:hAnsi="Times New Roman" w:cs="Times New Roman"/>
+        </w:rPr>
+        <w:t>格式</w:t>
+      </w:r>
+      <w:r>
+        <w:rPr>
+          <w:rFonts w:ascii="Times New Roman" w:hAnsi="Times New Roman" w:cs="Times New Roman" w:hint="eastAsia"/>
+        </w:rPr>
+        <w:t>，藉由</w:t>
+      </w:r>
+      <w:r>
+        <w:rPr>
+          <w:rFonts w:ascii="Times New Roman" w:hAnsi="Times New Roman" w:cs="Times New Roman" w:hint="eastAsia"/>
+        </w:rPr>
+        <w:t xml:space="preserve"> </w:t>
+      </w:r>
+      <w:r>
+        <w:rPr>
+          <w:rFonts w:ascii="Times New Roman" w:hAnsi="Times New Roman" w:cs="Times New Roman"/>
+        </w:rPr>
+        <w:t>STIX</w:t>
+      </w:r>
+      <w:r>
+        <w:rPr>
+          <w:rFonts w:ascii="Times New Roman" w:hAnsi="Times New Roman" w:cs="Times New Roman" w:hint="eastAsia"/>
+        </w:rPr>
+        <w:t xml:space="preserve"> </w:t>
+      </w:r>
+      <w:r>
+        <w:rPr>
+          <w:rFonts w:ascii="Times New Roman" w:hAnsi="Times New Roman" w:cs="Times New Roman"/>
+        </w:rPr>
+        <w:t>object</w:t>
+      </w:r>
+      <w:r>
+        <w:rPr>
+          <w:rFonts w:ascii="Times New Roman" w:hAnsi="Times New Roman" w:cs="Times New Roman" w:hint="eastAsia"/>
+        </w:rPr>
+        <w:t xml:space="preserve"> </w:t>
+      </w:r>
+      <w:r>
+        <w:rPr>
+          <w:rFonts w:ascii="Times New Roman" w:hAnsi="Times New Roman" w:cs="Times New Roman" w:hint="eastAsia"/>
+        </w:rPr>
+        <w:t>中的屬性來計算分數</w:t>
+      </w:r>
+      <w:r>
+        <w:rPr>
+          <w:rFonts w:ascii="Times New Roman" w:hAnsi="Times New Roman" w:cs="Times New Roman" w:hint="eastAsia"/>
+        </w:rPr>
+        <w:t>。因此無法運用在</w:t>
+      </w:r>
+      <w:r>
+        <w:rPr>
+          <w:rFonts w:ascii="Times New Roman" w:hAnsi="Times New Roman" w:cs="Times New Roman" w:hint="eastAsia"/>
+        </w:rPr>
+        <w:t xml:space="preserve"> </w:t>
+      </w:r>
+      <w:r>
+        <w:rPr>
+          <w:rFonts w:ascii="Times New Roman" w:hAnsi="Times New Roman" w:cs="Times New Roman" w:hint="eastAsia"/>
+        </w:rPr>
+        <w:t xml:space="preserve">CTI </w:t>
+      </w:r>
+      <w:r>
+        <w:rPr>
+          <w:rFonts w:ascii="Times New Roman" w:hAnsi="Times New Roman" w:cs="Times New Roman"/>
+        </w:rPr>
+        <w:t>report</w:t>
+      </w:r>
+      <w:r>
+        <w:rPr>
+          <w:rFonts w:ascii="Times New Roman" w:hAnsi="Times New Roman" w:cs="Times New Roman" w:hint="eastAsia"/>
+        </w:rPr>
+        <w:t xml:space="preserve"> </w:t>
+      </w:r>
+      <w:r>
+        <w:rPr>
+          <w:rFonts w:ascii="Times New Roman" w:hAnsi="Times New Roman" w:cs="Times New Roman" w:hint="eastAsia"/>
+        </w:rPr>
+        <w:t>的評估上</w:t>
+      </w:r>
+      <w:r>
+        <w:rPr>
+          <w:rFonts w:ascii="Times New Roman" w:hAnsi="Times New Roman" w:cs="Times New Roman" w:hint="eastAsia"/>
+        </w:rPr>
+        <w:t>。可惜的是，</w:t>
+      </w:r>
+      <w:r>
+        <w:rPr>
+          <w:rFonts w:ascii="Times New Roman" w:hAnsi="Times New Roman" w:cs="Times New Roman" w:hint="eastAsia"/>
+        </w:rPr>
+        <w:t>目前並沒有</w:t>
+      </w:r>
+      <w:r>
+        <w:rPr>
+          <w:rFonts w:ascii="Times New Roman" w:hAnsi="Times New Roman" w:cs="Times New Roman" w:hint="eastAsia"/>
+        </w:rPr>
+        <w:t>專門</w:t>
+      </w:r>
+      <w:r>
+        <w:rPr>
+          <w:rFonts w:ascii="Times New Roman" w:hAnsi="Times New Roman" w:cs="Times New Roman" w:hint="eastAsia"/>
+        </w:rPr>
+        <w:t>對</w:t>
+      </w:r>
+      <w:r>
+        <w:rPr>
+          <w:rFonts w:ascii="Times New Roman" w:hAnsi="Times New Roman" w:cs="Times New Roman" w:hint="eastAsia"/>
+        </w:rPr>
+        <w:t xml:space="preserve"> CTI </w:t>
+      </w:r>
+      <w:r>
+        <w:rPr>
+          <w:rFonts w:ascii="Times New Roman" w:hAnsi="Times New Roman" w:cs="Times New Roman"/>
+        </w:rPr>
+        <w:t>report</w:t>
+      </w:r>
+      <w:r>
+        <w:rPr>
+          <w:rFonts w:ascii="Times New Roman" w:hAnsi="Times New Roman" w:cs="Times New Roman" w:hint="eastAsia"/>
+        </w:rPr>
+        <w:t>資訊價值</w:t>
+      </w:r>
+      <w:r>
+        <w:rPr>
+          <w:rFonts w:ascii="Times New Roman" w:hAnsi="Times New Roman" w:cs="Times New Roman" w:hint="eastAsia"/>
+        </w:rPr>
+        <w:t>的</w:t>
+      </w:r>
+      <w:r>
+        <w:rPr>
+          <w:rFonts w:ascii="Times New Roman" w:hAnsi="Times New Roman" w:cs="Times New Roman" w:hint="eastAsia"/>
+        </w:rPr>
+        <w:t>評估</w:t>
+      </w:r>
+      <w:r>
+        <w:rPr>
+          <w:rFonts w:ascii="Times New Roman" w:hAnsi="Times New Roman" w:cs="Times New Roman" w:hint="eastAsia"/>
+        </w:rPr>
+        <w:t>文獻</w:t>
+      </w:r>
+      <w:r>
+        <w:rPr>
+          <w:rFonts w:ascii="Times New Roman" w:hAnsi="Times New Roman" w:cs="Times New Roman" w:hint="eastAsia"/>
+        </w:rPr>
+        <w:t>。</w:t>
+      </w:r>
+    </w:p>
+    <w:p>
+      <w:pPr>
+        <w:widowControl/>
+        <w:spacing w:before="100" w:beforeAutospacing="1" w:after="100" w:afterAutospacing="1" w:line="200" w:lineRule="atLeast"/>
+        <w:rPr>
+          <w:rFonts w:ascii="Times New Roman" w:eastAsia="新細明體" w:hAnsi="Times New Roman" w:cs="Times New Roman"/>
+          <w:kern w:val="0"/>
+          <w:szCs w:val="24"/>
+        </w:rPr>
+      </w:pPr>
+      <w:proofErr w:type="spellStart"/>
+      <w:r>
+        <w:rPr>
+          <w:rFonts w:ascii="Times New Roman" w:eastAsia="新細明體" w:hAnsi="Times New Roman" w:cs="Times New Roman"/>
+          <w:kern w:val="0"/>
+          <w:szCs w:val="24"/>
+        </w:rPr>
+        <w:t>Mavroeidis</w:t>
+      </w:r>
+      <w:proofErr w:type="spellEnd"/>
+      <w:r>
+        <w:rPr>
+          <w:rFonts w:ascii="Times New Roman" w:eastAsia="新細明體" w:hAnsi="Times New Roman" w:cs="Times New Roman"/>
+          <w:kern w:val="0"/>
+          <w:szCs w:val="24"/>
+        </w:rPr>
+        <w:t xml:space="preserve"> </w:t>
+      </w:r>
+      <w:r>
+        <w:rPr>
+          <w:rFonts w:ascii="Times New Roman" w:eastAsia="新細明體" w:hAnsi="Times New Roman" w:cs="Times New Roman"/>
+          <w:kern w:val="0"/>
+          <w:szCs w:val="24"/>
+        </w:rPr>
+        <w:t>et. al</w:t>
+      </w:r>
+      <w:r>
+        <w:rPr>
+          <w:rFonts w:ascii="Times New Roman" w:eastAsia="新細明體" w:hAnsi="Times New Roman" w:cs="Times New Roman"/>
+          <w:kern w:val="0"/>
+          <w:szCs w:val="24"/>
+        </w:rPr>
+        <w:t xml:space="preserve"> [5]</w:t>
+      </w:r>
+      <w:r>
+        <w:rPr>
+          <w:rFonts w:ascii="Times New Roman" w:eastAsia="新細明體" w:hAnsi="Times New Roman" w:cs="Times New Roman"/>
+          <w:kern w:val="0"/>
+          <w:szCs w:val="24"/>
+        </w:rPr>
+        <w:t xml:space="preserve"> </w:t>
+      </w:r>
+      <w:r>
+        <w:rPr>
+          <w:rFonts w:ascii="Times New Roman" w:eastAsia="新細明體" w:hAnsi="Times New Roman" w:cs="Times New Roman"/>
+          <w:kern w:val="0"/>
+          <w:szCs w:val="24"/>
+        </w:rPr>
+        <w:t>的目的是</w:t>
+      </w:r>
+      <w:proofErr w:type="gramStart"/>
+      <w:r>
+        <w:rPr>
+          <w:rFonts w:ascii="Times New Roman" w:eastAsia="新細明體" w:hAnsi="Times New Roman" w:cs="Times New Roman"/>
+          <w:kern w:val="0"/>
+          <w:szCs w:val="24"/>
+        </w:rPr>
+        <w:t>評估情資的</w:t>
+      </w:r>
+      <w:proofErr w:type="gramEnd"/>
+      <w:r>
+        <w:rPr>
+          <w:rFonts w:ascii="Times New Roman" w:eastAsia="新細明體" w:hAnsi="Times New Roman" w:cs="Times New Roman"/>
+          <w:kern w:val="0"/>
+          <w:szCs w:val="24"/>
+        </w:rPr>
+        <w:t xml:space="preserve">taxonomies </w:t>
+      </w:r>
+      <w:r>
+        <w:rPr>
+          <w:rFonts w:ascii="Times New Roman" w:eastAsia="新細明體" w:hAnsi="Times New Roman" w:cs="Times New Roman"/>
+          <w:kern w:val="0"/>
+          <w:szCs w:val="24"/>
+        </w:rPr>
+        <w:t>(</w:t>
+      </w:r>
+      <w:r>
+        <w:rPr>
+          <w:rFonts w:ascii="Times New Roman" w:eastAsia="新細明體" w:hAnsi="Times New Roman" w:cs="Times New Roman"/>
+          <w:kern w:val="0"/>
+          <w:szCs w:val="24"/>
+        </w:rPr>
+        <w:t>如</w:t>
+      </w:r>
+      <w:r>
+        <w:rPr>
+          <w:rFonts w:ascii="Times New Roman" w:eastAsia="新細明體" w:hAnsi="Times New Roman" w:cs="Times New Roman"/>
+          <w:kern w:val="0"/>
+          <w:szCs w:val="24"/>
+        </w:rPr>
+        <w:t>CVE, NVD, ATT&amp;CK), sharing standards</w:t>
+      </w:r>
+      <w:r>
+        <w:rPr>
+          <w:rFonts w:ascii="Times New Roman" w:eastAsia="新細明體" w:hAnsi="Times New Roman" w:cs="Times New Roman"/>
+          <w:kern w:val="0"/>
+          <w:szCs w:val="24"/>
+        </w:rPr>
+        <w:t xml:space="preserve"> (</w:t>
+      </w:r>
+      <w:r>
+        <w:rPr>
+          <w:rFonts w:ascii="Times New Roman" w:eastAsia="新細明體" w:hAnsi="Times New Roman" w:cs="Times New Roman"/>
+          <w:kern w:val="0"/>
+          <w:szCs w:val="24"/>
+        </w:rPr>
+        <w:t>如</w:t>
+      </w:r>
+      <w:r>
+        <w:rPr>
+          <w:rFonts w:ascii="Times New Roman" w:eastAsia="新細明體" w:hAnsi="Times New Roman" w:cs="Times New Roman"/>
+          <w:kern w:val="0"/>
+          <w:szCs w:val="24"/>
+        </w:rPr>
+        <w:t xml:space="preserve">STIX, MAEC, </w:t>
+      </w:r>
+      <w:proofErr w:type="spellStart"/>
+      <w:r>
+        <w:rPr>
+          <w:rFonts w:ascii="Times New Roman" w:eastAsia="新細明體" w:hAnsi="Times New Roman" w:cs="Times New Roman"/>
+          <w:kern w:val="0"/>
+          <w:szCs w:val="24"/>
+        </w:rPr>
+        <w:t>OpenIOC</w:t>
+      </w:r>
+      <w:proofErr w:type="spellEnd"/>
+      <w:r>
+        <w:rPr>
+          <w:rFonts w:ascii="Times New Roman" w:eastAsia="新細明體" w:hAnsi="Times New Roman" w:cs="Times New Roman"/>
+          <w:kern w:val="0"/>
+          <w:szCs w:val="24"/>
+        </w:rPr>
+        <w:t xml:space="preserve">), </w:t>
+      </w:r>
+      <w:r>
+        <w:rPr>
+          <w:rFonts w:ascii="Times New Roman" w:eastAsia="新細明體" w:hAnsi="Times New Roman" w:cs="Times New Roman"/>
+          <w:kern w:val="0"/>
+          <w:szCs w:val="24"/>
+        </w:rPr>
+        <w:t>和</w:t>
+      </w:r>
+      <w:r>
+        <w:rPr>
+          <w:rFonts w:ascii="Times New Roman" w:eastAsia="新細明體" w:hAnsi="Times New Roman" w:cs="Times New Roman"/>
+          <w:kern w:val="0"/>
+          <w:szCs w:val="24"/>
+        </w:rPr>
+        <w:t>ontologies</w:t>
+      </w:r>
+      <w:r>
+        <w:rPr>
+          <w:rFonts w:ascii="Times New Roman" w:eastAsia="新細明體" w:hAnsi="Times New Roman" w:cs="Times New Roman"/>
+          <w:kern w:val="0"/>
+          <w:szCs w:val="24"/>
+        </w:rPr>
+        <w:t xml:space="preserve"> (</w:t>
+      </w:r>
+      <w:r>
+        <w:rPr>
+          <w:rFonts w:ascii="Times New Roman" w:eastAsia="新細明體" w:hAnsi="Times New Roman" w:cs="Times New Roman"/>
+          <w:kern w:val="0"/>
+          <w:szCs w:val="24"/>
+        </w:rPr>
+        <w:t>如</w:t>
+      </w:r>
+      <w:r>
+        <w:rPr>
+          <w:rFonts w:ascii="Times New Roman" w:eastAsia="新細明體" w:hAnsi="Times New Roman" w:cs="Times New Roman"/>
+          <w:kern w:val="0"/>
+          <w:szCs w:val="24"/>
+        </w:rPr>
+        <w:t>OVM, UCO)</w:t>
+      </w:r>
+      <w:r>
+        <w:rPr>
+          <w:rFonts w:ascii="Times New Roman" w:eastAsia="新細明體" w:hAnsi="Times New Roman" w:cs="Times New Roman"/>
+          <w:kern w:val="0"/>
+          <w:szCs w:val="24"/>
+        </w:rPr>
+        <w:t>，作者欲研究如何建立上下文相關且明確的</w:t>
+      </w:r>
+      <w:r>
+        <w:rPr>
+          <w:rFonts w:ascii="Times New Roman" w:eastAsia="新細明體" w:hAnsi="Times New Roman" w:cs="Times New Roman"/>
+          <w:kern w:val="0"/>
+          <w:szCs w:val="24"/>
+        </w:rPr>
+        <w:t xml:space="preserve"> CTI ontology</w:t>
+      </w:r>
+      <w:r>
+        <w:rPr>
+          <w:rFonts w:ascii="Times New Roman" w:eastAsia="新細明體" w:hAnsi="Times New Roman" w:cs="Times New Roman"/>
+          <w:kern w:val="0"/>
+          <w:szCs w:val="24"/>
+        </w:rPr>
+        <w:t>。</w:t>
+      </w:r>
+      <w:r>
+        <w:rPr>
+          <w:rFonts w:ascii="Times New Roman" w:eastAsia="新細明體" w:hAnsi="Times New Roman" w:cs="Times New Roman"/>
+          <w:kern w:val="0"/>
+          <w:szCs w:val="24"/>
+        </w:rPr>
+        <w:t>由於這是一篇</w:t>
+      </w:r>
+      <w:r>
+        <w:rPr>
+          <w:rFonts w:ascii="Times New Roman" w:eastAsia="新細明體" w:hAnsi="Times New Roman" w:cs="Times New Roman"/>
+          <w:kern w:val="0"/>
+          <w:szCs w:val="24"/>
+        </w:rPr>
+        <w:t xml:space="preserve"> survey </w:t>
+      </w:r>
+      <w:r>
+        <w:rPr>
+          <w:rFonts w:ascii="Times New Roman" w:eastAsia="新細明體" w:hAnsi="Times New Roman" w:cs="Times New Roman"/>
+          <w:kern w:val="0"/>
+          <w:szCs w:val="24"/>
+        </w:rPr>
+        <w:t>論文，作者沒有</w:t>
+      </w:r>
+      <w:proofErr w:type="gramStart"/>
+      <w:r>
+        <w:rPr>
+          <w:rFonts w:ascii="Times New Roman" w:eastAsia="新細明體" w:hAnsi="Times New Roman" w:cs="Times New Roman"/>
+          <w:kern w:val="0"/>
+          <w:szCs w:val="24"/>
+        </w:rPr>
+        <w:t>一</w:t>
+      </w:r>
+      <w:proofErr w:type="gramEnd"/>
+      <w:r>
+        <w:rPr>
+          <w:rFonts w:ascii="Times New Roman" w:eastAsia="新細明體" w:hAnsi="Times New Roman" w:cs="Times New Roman"/>
+          <w:kern w:val="0"/>
+          <w:szCs w:val="24"/>
+        </w:rPr>
+        <w:t>一對各論文提出解決方案，而是以</w:t>
+      </w:r>
+      <w:r>
+        <w:rPr>
+          <w:rFonts w:ascii="Times New Roman" w:eastAsia="新細明體" w:hAnsi="Times New Roman" w:cs="Times New Roman"/>
+          <w:kern w:val="0"/>
+          <w:szCs w:val="24"/>
+        </w:rPr>
+        <w:t xml:space="preserve"> Detection Maturity Level Model </w:t>
+      </w:r>
+      <w:r>
+        <w:rPr>
+          <w:rFonts w:ascii="Times New Roman" w:eastAsia="新細明體" w:hAnsi="Times New Roman" w:cs="Times New Roman"/>
+          <w:kern w:val="0"/>
+          <w:szCs w:val="24"/>
+        </w:rPr>
+        <w:t>和</w:t>
+      </w:r>
+      <w:r>
+        <w:rPr>
+          <w:rFonts w:ascii="Times New Roman" w:eastAsia="新細明體" w:hAnsi="Times New Roman" w:cs="Times New Roman"/>
+          <w:kern w:val="0"/>
+          <w:szCs w:val="24"/>
+        </w:rPr>
+        <w:t xml:space="preserve"> Cyber Threat Intelligence Model </w:t>
+      </w:r>
+      <w:r>
+        <w:rPr>
+          <w:rFonts w:ascii="Times New Roman" w:eastAsia="新細明體" w:hAnsi="Times New Roman" w:cs="Times New Roman"/>
+          <w:kern w:val="0"/>
+          <w:szCs w:val="24"/>
+        </w:rPr>
+        <w:t>作為衡量工具。在</w:t>
+      </w:r>
+      <w:r>
+        <w:rPr>
+          <w:rFonts w:ascii="Times New Roman" w:eastAsia="新細明體" w:hAnsi="Times New Roman" w:cs="Times New Roman"/>
+          <w:kern w:val="0"/>
+          <w:szCs w:val="24"/>
+        </w:rPr>
+        <w:t xml:space="preserve"> DISCUSSION </w:t>
+      </w:r>
+      <w:r>
+        <w:rPr>
+          <w:rFonts w:ascii="Times New Roman" w:eastAsia="新細明體" w:hAnsi="Times New Roman" w:cs="Times New Roman"/>
+          <w:kern w:val="0"/>
+          <w:szCs w:val="24"/>
+        </w:rPr>
+        <w:t>章節我們能推論出</w:t>
+      </w:r>
+      <w:r>
+        <w:rPr>
+          <w:rFonts w:ascii="Times New Roman" w:eastAsia="新細明體" w:hAnsi="Times New Roman" w:cs="Times New Roman"/>
+          <w:kern w:val="0"/>
+          <w:szCs w:val="24"/>
+        </w:rPr>
+        <w:t xml:space="preserve"> (1) </w:t>
+      </w:r>
+      <w:r>
+        <w:rPr>
+          <w:rFonts w:ascii="Times New Roman" w:eastAsia="新細明體" w:hAnsi="Times New Roman" w:cs="Times New Roman"/>
+          <w:kern w:val="0"/>
+          <w:szCs w:val="24"/>
+        </w:rPr>
+        <w:t>目前的</w:t>
+      </w:r>
+      <w:r>
+        <w:rPr>
+          <w:rFonts w:ascii="Times New Roman" w:eastAsia="新細明體" w:hAnsi="Times New Roman" w:cs="Times New Roman"/>
+          <w:kern w:val="0"/>
+          <w:szCs w:val="24"/>
+        </w:rPr>
+        <w:t xml:space="preserve"> ontologies </w:t>
+      </w:r>
+      <w:r>
+        <w:rPr>
+          <w:rFonts w:ascii="Times New Roman" w:eastAsia="新細明體" w:hAnsi="Times New Roman" w:cs="Times New Roman"/>
+          <w:kern w:val="0"/>
+          <w:szCs w:val="24"/>
+        </w:rPr>
+        <w:t>彼此間並不</w:t>
+      </w:r>
+      <w:r>
+        <w:rPr>
+          <w:rFonts w:ascii="Times New Roman" w:eastAsia="新細明體" w:hAnsi="Times New Roman" w:cs="Times New Roman"/>
+          <w:kern w:val="0"/>
+          <w:szCs w:val="24"/>
+        </w:rPr>
+        <w:t xml:space="preserve"> connected or unified (2) </w:t>
+      </w:r>
+      <w:r>
+        <w:rPr>
+          <w:rFonts w:ascii="Times New Roman" w:eastAsia="新細明體" w:hAnsi="Times New Roman" w:cs="Times New Roman"/>
+          <w:kern w:val="0"/>
+          <w:szCs w:val="24"/>
+        </w:rPr>
+        <w:t>若</w:t>
+      </w:r>
+      <w:r>
+        <w:rPr>
+          <w:rFonts w:ascii="Times New Roman" w:eastAsia="新細明體" w:hAnsi="Times New Roman" w:cs="Times New Roman"/>
+          <w:kern w:val="0"/>
+          <w:szCs w:val="24"/>
+        </w:rPr>
+        <w:t xml:space="preserve"> taxonomies and existing ontologies </w:t>
+      </w:r>
+      <w:r>
+        <w:rPr>
+          <w:rFonts w:ascii="Times New Roman" w:eastAsia="新細明體" w:hAnsi="Times New Roman" w:cs="Times New Roman"/>
+          <w:kern w:val="0"/>
+          <w:szCs w:val="24"/>
+        </w:rPr>
+        <w:t>有更標準化的連結便能消除</w:t>
+      </w:r>
+      <w:r>
+        <w:rPr>
+          <w:rFonts w:ascii="Times New Roman" w:eastAsia="新細明體" w:hAnsi="Times New Roman" w:cs="Times New Roman"/>
+          <w:kern w:val="0"/>
+          <w:szCs w:val="24"/>
+        </w:rPr>
+        <w:t xml:space="preserve"> ambiguity</w:t>
+      </w:r>
+      <w:r>
+        <w:rPr>
+          <w:rFonts w:ascii="Times New Roman" w:eastAsia="新細明體" w:hAnsi="Times New Roman" w:cs="Times New Roman" w:hint="eastAsia"/>
+          <w:kern w:val="0"/>
+          <w:szCs w:val="24"/>
+        </w:rPr>
+        <w:t>。</w:t>
+      </w:r>
+    </w:p>
+    <w:p>
+      <w:pPr>
+        <w:widowControl/>
+        <w:spacing w:before="100" w:beforeAutospacing="1" w:after="100" w:afterAutospacing="1" w:line="200" w:lineRule="atLeast"/>
+        <w:rPr>
+          <w:rFonts w:ascii="Times New Roman" w:eastAsia="新細明體" w:hAnsi="Times New Roman" w:cs="Times New Roman"/>
+          <w:kern w:val="0"/>
+          <w:szCs w:val="24"/>
+        </w:rPr>
+      </w:pPr>
+      <w:proofErr w:type="spellStart"/>
+      <w:r>
+        <w:rPr>
+          <w:rFonts w:ascii="Times New Roman" w:eastAsia="新細明體" w:hAnsi="Times New Roman" w:cs="Times New Roman"/>
+          <w:kern w:val="0"/>
+          <w:szCs w:val="24"/>
+        </w:rPr>
+        <w:t>Schlette</w:t>
+      </w:r>
+      <w:proofErr w:type="spellEnd"/>
+      <w:r>
+        <w:rPr>
+          <w:rFonts w:ascii="Times New Roman" w:eastAsia="新細明體" w:hAnsi="Times New Roman" w:cs="Times New Roman" w:hint="eastAsia"/>
+          <w:kern w:val="0"/>
+          <w:szCs w:val="24"/>
+        </w:rPr>
+        <w:t xml:space="preserve"> </w:t>
+      </w:r>
+      <w:r>
+        <w:rPr>
+          <w:rFonts w:ascii="Times New Roman" w:eastAsia="新細明體" w:hAnsi="Times New Roman" w:cs="Times New Roman"/>
+          <w:kern w:val="0"/>
+          <w:szCs w:val="24"/>
+        </w:rPr>
+        <w:t>et. al</w:t>
+      </w:r>
+      <w:r>
+        <w:rPr>
+          <w:rFonts w:ascii="Times New Roman" w:eastAsia="新細明體" w:hAnsi="Times New Roman" w:cs="Times New Roman"/>
+          <w:kern w:val="0"/>
+          <w:szCs w:val="24"/>
+        </w:rPr>
+        <w:t xml:space="preserve"> </w:t>
+      </w:r>
+      <w:r>
+        <w:rPr>
+          <w:rFonts w:ascii="Times New Roman" w:eastAsia="新細明體" w:hAnsi="Times New Roman" w:cs="Times New Roman"/>
+          <w:kern w:val="0"/>
+          <w:szCs w:val="24"/>
+        </w:rPr>
+        <w:t xml:space="preserve">[6] </w:t>
+      </w:r>
+      <w:r>
+        <w:rPr>
+          <w:rFonts w:ascii="Times New Roman" w:eastAsia="新細明體" w:hAnsi="Times New Roman" w:cs="Times New Roman"/>
+          <w:kern w:val="0"/>
+          <w:szCs w:val="24"/>
+        </w:rPr>
+        <w:t>的目的是提出一個</w:t>
+      </w:r>
+      <w:r>
+        <w:rPr>
+          <w:rFonts w:ascii="Times New Roman" w:eastAsia="新細明體" w:hAnsi="Times New Roman" w:cs="Times New Roman"/>
+          <w:kern w:val="0"/>
+          <w:szCs w:val="24"/>
+        </w:rPr>
+        <w:t xml:space="preserve"> relevant quality dimensions and metrics </w:t>
+      </w:r>
+      <w:r>
+        <w:rPr>
+          <w:rFonts w:ascii="Times New Roman" w:eastAsia="新細明體" w:hAnsi="Times New Roman" w:cs="Times New Roman"/>
+          <w:kern w:val="0"/>
+          <w:szCs w:val="24"/>
+        </w:rPr>
+        <w:t>來評估</w:t>
+      </w:r>
+      <w:r>
+        <w:rPr>
+          <w:rFonts w:ascii="Times New Roman" w:eastAsia="新細明體" w:hAnsi="Times New Roman" w:cs="Times New Roman"/>
+          <w:kern w:val="0"/>
+          <w:szCs w:val="24"/>
+        </w:rPr>
+        <w:t xml:space="preserve"> CTI artifacts on the platform</w:t>
+      </w:r>
+      <w:r>
+        <w:rPr>
+          <w:rFonts w:ascii="Times New Roman" w:eastAsia="新細明體" w:hAnsi="Times New Roman" w:cs="Times New Roman"/>
+          <w:kern w:val="0"/>
+          <w:szCs w:val="24"/>
+        </w:rPr>
+        <w:t>。當組織對一起事件發布一連串</w:t>
+      </w:r>
+      <w:proofErr w:type="gramStart"/>
+      <w:r>
+        <w:rPr>
+          <w:rFonts w:ascii="Times New Roman" w:eastAsia="新細明體" w:hAnsi="Times New Roman" w:cs="Times New Roman"/>
+          <w:kern w:val="0"/>
+          <w:szCs w:val="24"/>
+        </w:rPr>
+        <w:t>的情資報告</w:t>
+      </w:r>
+      <w:proofErr w:type="gramEnd"/>
+      <w:r>
+        <w:rPr>
+          <w:rFonts w:ascii="Times New Roman" w:eastAsia="新細明體" w:hAnsi="Times New Roman" w:cs="Times New Roman"/>
+          <w:kern w:val="0"/>
+          <w:szCs w:val="24"/>
+        </w:rPr>
+        <w:t>時，會產生</w:t>
+      </w:r>
+      <w:r>
+        <w:rPr>
+          <w:rFonts w:ascii="Times New Roman" w:eastAsia="新細明體" w:hAnsi="Times New Roman" w:cs="Times New Roman"/>
+          <w:kern w:val="0"/>
+          <w:szCs w:val="24"/>
+        </w:rPr>
+        <w:t xml:space="preserve"> inaccurate (</w:t>
+      </w:r>
+      <w:r>
+        <w:rPr>
+          <w:rFonts w:ascii="Times New Roman" w:eastAsia="新細明體" w:hAnsi="Times New Roman" w:cs="Times New Roman"/>
+          <w:kern w:val="0"/>
+          <w:szCs w:val="24"/>
+        </w:rPr>
+        <w:t>軟體版本誤植</w:t>
+      </w:r>
+      <w:r>
+        <w:rPr>
+          <w:rFonts w:ascii="Times New Roman" w:eastAsia="新細明體" w:hAnsi="Times New Roman" w:cs="Times New Roman"/>
+          <w:kern w:val="0"/>
+          <w:szCs w:val="24"/>
+        </w:rPr>
+        <w:t>), outdated (</w:t>
+      </w:r>
+      <w:r>
+        <w:rPr>
+          <w:rFonts w:ascii="Times New Roman" w:eastAsia="新細明體" w:hAnsi="Times New Roman" w:cs="Times New Roman"/>
+          <w:kern w:val="0"/>
+          <w:szCs w:val="24"/>
+        </w:rPr>
+        <w:t>惡意程式已變種</w:t>
+      </w:r>
+      <w:r>
+        <w:rPr>
+          <w:rFonts w:ascii="Times New Roman" w:eastAsia="新細明體" w:hAnsi="Times New Roman" w:cs="Times New Roman"/>
+          <w:kern w:val="0"/>
+          <w:szCs w:val="24"/>
+        </w:rPr>
+        <w:t xml:space="preserve">), or duplicated information of threat intelligence </w:t>
+      </w:r>
+      <w:r>
+        <w:rPr>
+          <w:rFonts w:ascii="Times New Roman" w:eastAsia="新細明體" w:hAnsi="Times New Roman" w:cs="Times New Roman"/>
+          <w:kern w:val="0"/>
+          <w:szCs w:val="24"/>
+        </w:rPr>
+        <w:t>等情形。於是作者提出了</w:t>
+      </w:r>
+      <w:r>
+        <w:rPr>
+          <w:rFonts w:ascii="Times New Roman" w:eastAsia="新細明體" w:hAnsi="Times New Roman" w:cs="Times New Roman"/>
+          <w:kern w:val="0"/>
+          <w:szCs w:val="24"/>
+        </w:rPr>
+        <w:t xml:space="preserve"> data quality (DQ) methodologies</w:t>
+      </w:r>
+      <w:r>
+        <w:rPr>
+          <w:rFonts w:ascii="Times New Roman" w:eastAsia="新細明體" w:hAnsi="Times New Roman" w:cs="Times New Roman"/>
+          <w:kern w:val="0"/>
+          <w:szCs w:val="24"/>
+        </w:rPr>
+        <w:t>，涵蓋了三種層面</w:t>
+      </w:r>
+      <w:r>
+        <w:rPr>
+          <w:rFonts w:ascii="Times New Roman" w:eastAsia="新細明體" w:hAnsi="Times New Roman" w:cs="Times New Roman"/>
+          <w:kern w:val="0"/>
+          <w:szCs w:val="24"/>
+        </w:rPr>
+        <w:t>: (1) Report Level</w:t>
+      </w:r>
+      <w:r>
+        <w:rPr>
+          <w:rFonts w:ascii="Times New Roman" w:eastAsia="新細明體" w:hAnsi="Times New Roman" w:cs="Times New Roman"/>
+          <w:kern w:val="0"/>
+          <w:szCs w:val="24"/>
+        </w:rPr>
+        <w:t>，如</w:t>
+      </w:r>
+      <w:r>
+        <w:rPr>
+          <w:rFonts w:ascii="Times New Roman" w:eastAsia="新細明體" w:hAnsi="Times New Roman" w:cs="Times New Roman"/>
+          <w:kern w:val="0"/>
+          <w:szCs w:val="24"/>
+        </w:rPr>
+        <w:t xml:space="preserve"> reports </w:t>
+      </w:r>
+      <w:r>
+        <w:rPr>
+          <w:rFonts w:ascii="Times New Roman" w:eastAsia="新細明體" w:hAnsi="Times New Roman" w:cs="Times New Roman"/>
+          <w:kern w:val="0"/>
+          <w:szCs w:val="24"/>
+        </w:rPr>
+        <w:t>的數量</w:t>
+      </w:r>
+      <w:r>
+        <w:rPr>
+          <w:rFonts w:ascii="Times New Roman" w:eastAsia="新細明體" w:hAnsi="Times New Roman" w:cs="Times New Roman" w:hint="eastAsia"/>
+          <w:kern w:val="0"/>
+          <w:szCs w:val="24"/>
+        </w:rPr>
+        <w:t>。</w:t>
+      </w:r>
+      <w:r>
+        <w:rPr>
+          <w:rFonts w:ascii="Times New Roman" w:eastAsia="新細明體" w:hAnsi="Times New Roman" w:cs="Times New Roman"/>
+          <w:kern w:val="0"/>
+          <w:szCs w:val="24"/>
+        </w:rPr>
+        <w:t>(2) Object Level</w:t>
+      </w:r>
+      <w:r>
+        <w:rPr>
+          <w:rFonts w:ascii="Times New Roman" w:eastAsia="新細明體" w:hAnsi="Times New Roman" w:cs="Times New Roman"/>
+          <w:kern w:val="0"/>
+          <w:szCs w:val="24"/>
+        </w:rPr>
+        <w:t>，如</w:t>
+      </w:r>
+      <w:r>
+        <w:rPr>
+          <w:rFonts w:ascii="Times New Roman" w:eastAsia="新細明體" w:hAnsi="Times New Roman" w:cs="Times New Roman"/>
+          <w:kern w:val="0"/>
+          <w:szCs w:val="24"/>
+        </w:rPr>
+        <w:t xml:space="preserve"> STIX-object </w:t>
+      </w:r>
+      <w:r>
+        <w:rPr>
+          <w:rFonts w:ascii="Times New Roman" w:eastAsia="新細明體" w:hAnsi="Times New Roman" w:cs="Times New Roman"/>
+          <w:kern w:val="0"/>
+          <w:szCs w:val="24"/>
+        </w:rPr>
+        <w:t>的</w:t>
+      </w:r>
+      <w:r>
+        <w:rPr>
+          <w:rFonts w:ascii="Times New Roman" w:eastAsia="新細明體" w:hAnsi="Times New Roman" w:cs="Times New Roman"/>
+          <w:kern w:val="0"/>
+          <w:szCs w:val="24"/>
+        </w:rPr>
+        <w:t xml:space="preserve"> Representational Consistency</w:t>
+      </w:r>
+      <w:r>
+        <w:rPr>
+          <w:rFonts w:ascii="Times New Roman" w:eastAsia="新細明體" w:hAnsi="Times New Roman" w:cs="Times New Roman"/>
+          <w:kern w:val="0"/>
+          <w:szCs w:val="24"/>
+        </w:rPr>
+        <w:t>，及發佈者和資料集的</w:t>
+      </w:r>
+      <w:r>
+        <w:rPr>
+          <w:rFonts w:ascii="Times New Roman" w:eastAsia="新細明體" w:hAnsi="Times New Roman" w:cs="Times New Roman"/>
+          <w:kern w:val="0"/>
+          <w:szCs w:val="24"/>
+        </w:rPr>
+        <w:t xml:space="preserve"> reputation</w:t>
+      </w:r>
+      <w:r>
+        <w:rPr>
+          <w:rFonts w:ascii="Times New Roman" w:eastAsia="新細明體" w:hAnsi="Times New Roman" w:cs="Times New Roman"/>
+          <w:kern w:val="0"/>
+          <w:szCs w:val="24"/>
+        </w:rPr>
+        <w:t>。</w:t>
+      </w:r>
+      <w:r>
+        <w:rPr>
+          <w:rFonts w:ascii="Times New Roman" w:eastAsia="新細明體" w:hAnsi="Times New Roman" w:cs="Times New Roman"/>
+          <w:kern w:val="0"/>
+          <w:szCs w:val="24"/>
+        </w:rPr>
+        <w:t>(3) Attribute Level</w:t>
+      </w:r>
+      <w:r>
+        <w:rPr>
+          <w:rFonts w:ascii="Times New Roman" w:eastAsia="新細明體" w:hAnsi="Times New Roman" w:cs="Times New Roman"/>
+          <w:kern w:val="0"/>
+          <w:szCs w:val="24"/>
+        </w:rPr>
+        <w:t>，如</w:t>
+      </w:r>
+      <w:r>
+        <w:rPr>
+          <w:rFonts w:ascii="Times New Roman" w:eastAsia="新細明體" w:hAnsi="Times New Roman" w:cs="Times New Roman"/>
+          <w:kern w:val="0"/>
+          <w:szCs w:val="24"/>
+        </w:rPr>
+        <w:t xml:space="preserve"> Concise representation (</w:t>
+      </w:r>
+      <w:r>
+        <w:rPr>
+          <w:rFonts w:ascii="Times New Roman" w:eastAsia="新細明體" w:hAnsi="Times New Roman" w:cs="Times New Roman"/>
+          <w:kern w:val="0"/>
+          <w:szCs w:val="24"/>
+        </w:rPr>
+        <w:t>表示資料的</w:t>
+      </w:r>
+      <w:r>
+        <w:rPr>
+          <w:rFonts w:ascii="Times New Roman" w:eastAsia="新細明體" w:hAnsi="Times New Roman" w:cs="Times New Roman"/>
+          <w:kern w:val="0"/>
+          <w:szCs w:val="24"/>
+        </w:rPr>
+        <w:t>expressiveness</w:t>
+      </w:r>
+      <w:r>
+        <w:rPr>
+          <w:rFonts w:ascii="Times New Roman" w:eastAsia="新細明體" w:hAnsi="Times New Roman" w:cs="Times New Roman"/>
+          <w:kern w:val="0"/>
+          <w:szCs w:val="24"/>
+        </w:rPr>
+        <w:t>和冗餘性</w:t>
+      </w:r>
+      <w:r>
+        <w:rPr>
+          <w:rFonts w:ascii="Times New Roman" w:eastAsia="新細明體" w:hAnsi="Times New Roman" w:cs="Times New Roman"/>
+          <w:kern w:val="0"/>
+          <w:szCs w:val="24"/>
+        </w:rPr>
+        <w:t>), Timeliness (</w:t>
+      </w:r>
+      <w:r>
+        <w:rPr>
+          <w:rFonts w:ascii="Times New Roman" w:eastAsia="新細明體" w:hAnsi="Times New Roman" w:cs="Times New Roman"/>
+          <w:kern w:val="0"/>
+          <w:szCs w:val="24"/>
+        </w:rPr>
+        <w:t>被創造和被修改的時間</w:t>
+      </w:r>
+      <w:r>
+        <w:rPr>
+          <w:rFonts w:ascii="Times New Roman" w:eastAsia="新細明體" w:hAnsi="Times New Roman" w:cs="Times New Roman"/>
+          <w:kern w:val="0"/>
+          <w:szCs w:val="24"/>
+        </w:rPr>
+        <w:t>), Objectivity (</w:t>
+      </w:r>
+      <w:r>
+        <w:rPr>
+          <w:rFonts w:ascii="Times New Roman" w:eastAsia="新細明體" w:hAnsi="Times New Roman" w:cs="Times New Roman"/>
+          <w:kern w:val="0"/>
+          <w:szCs w:val="24"/>
+        </w:rPr>
+        <w:t>使用機器學習方法判斷</w:t>
+      </w:r>
+      <w:r>
+        <w:rPr>
+          <w:rFonts w:ascii="Times New Roman" w:eastAsia="新細明體" w:hAnsi="Times New Roman" w:cs="Times New Roman"/>
+          <w:kern w:val="0"/>
+          <w:szCs w:val="24"/>
+        </w:rPr>
+        <w:t xml:space="preserve"> STIX object </w:t>
+      </w:r>
+      <w:r>
+        <w:rPr>
+          <w:rFonts w:ascii="Times New Roman" w:eastAsia="新細明體" w:hAnsi="Times New Roman" w:cs="Times New Roman"/>
+          <w:kern w:val="0"/>
+          <w:szCs w:val="24"/>
+        </w:rPr>
+        <w:t>得內容客觀或不客觀</w:t>
+      </w:r>
+      <w:r>
+        <w:rPr>
+          <w:rFonts w:ascii="Times New Roman" w:eastAsia="新細明體" w:hAnsi="Times New Roman" w:cs="Times New Roman"/>
+          <w:kern w:val="0"/>
+          <w:szCs w:val="24"/>
+        </w:rPr>
+        <w:t xml:space="preserve">), </w:t>
+      </w:r>
+      <w:r>
+        <w:rPr>
+          <w:rFonts w:ascii="Times New Roman" w:eastAsia="新細明體" w:hAnsi="Times New Roman" w:cs="Times New Roman" w:hint="eastAsia"/>
+          <w:kern w:val="0"/>
+          <w:szCs w:val="24"/>
+        </w:rPr>
+        <w:t>等</w:t>
+      </w:r>
+      <w:r>
+        <w:rPr>
+          <w:rFonts w:ascii="Times New Roman" w:eastAsia="新細明體" w:hAnsi="Times New Roman" w:cs="Times New Roman"/>
+          <w:kern w:val="0"/>
+          <w:szCs w:val="24"/>
+        </w:rPr>
+        <w:t>。</w:t>
+      </w:r>
+    </w:p>
+    <w:p>
+      <w:pPr>
+        <w:widowControl/>
+        <w:spacing w:before="100" w:beforeAutospacing="1" w:after="100" w:afterAutospacing="1" w:line="200" w:lineRule="atLeast"/>
+        <w:rPr>
+          <w:rFonts w:ascii="Times New Roman" w:eastAsia="新細明體" w:hAnsi="Times New Roman" w:cs="Times New Roman"/>
+          <w:kern w:val="0"/>
+          <w:szCs w:val="24"/>
+        </w:rPr>
+      </w:pPr>
+      <w:r>
+        <w:rPr>
+          <w:rFonts w:ascii="Times New Roman" w:eastAsia="新細明體" w:hAnsi="Times New Roman" w:cs="Times New Roman"/>
+          <w:kern w:val="0"/>
+          <w:szCs w:val="24"/>
+        </w:rPr>
+        <w:t xml:space="preserve">Li </w:t>
+      </w:r>
+      <w:r>
+        <w:rPr>
+          <w:rFonts w:ascii="Times New Roman" w:eastAsia="新細明體" w:hAnsi="Times New Roman" w:cs="Times New Roman"/>
+          <w:kern w:val="0"/>
+          <w:szCs w:val="24"/>
+        </w:rPr>
+        <w:t>et. al</w:t>
+      </w:r>
+      <w:r>
+        <w:rPr>
+          <w:rFonts w:ascii="Times New Roman" w:eastAsia="新細明體" w:hAnsi="Times New Roman" w:cs="Times New Roman"/>
+          <w:kern w:val="0"/>
+          <w:szCs w:val="24"/>
+        </w:rPr>
+        <w:t xml:space="preserve"> </w:t>
+      </w:r>
+      <w:r>
+        <w:rPr>
+          <w:rFonts w:ascii="Times New Roman" w:eastAsia="新細明體" w:hAnsi="Times New Roman" w:cs="Times New Roman"/>
+          <w:kern w:val="0"/>
+          <w:szCs w:val="24"/>
+        </w:rPr>
+        <w:t xml:space="preserve">[7] </w:t>
+      </w:r>
+      <w:r>
+        <w:rPr>
+          <w:rFonts w:ascii="Times New Roman" w:eastAsia="新細明體" w:hAnsi="Times New Roman" w:cs="Times New Roman"/>
+          <w:kern w:val="0"/>
+          <w:szCs w:val="24"/>
+        </w:rPr>
+        <w:t>propose a comprehensive evaluation method of threat intelligence services in user perspective</w:t>
+      </w:r>
+      <w:r>
+        <w:rPr>
+          <w:rFonts w:ascii="Times New Roman" w:eastAsia="新細明體" w:hAnsi="Times New Roman" w:cs="Times New Roman"/>
+          <w:kern w:val="0"/>
+          <w:szCs w:val="24"/>
+        </w:rPr>
+        <w:t xml:space="preserve">. </w:t>
+      </w:r>
+      <w:r>
+        <w:rPr>
+          <w:rFonts w:ascii="Times New Roman" w:eastAsia="新細明體" w:hAnsi="Times New Roman" w:cs="Times New Roman"/>
+          <w:kern w:val="0"/>
+          <w:szCs w:val="24"/>
+        </w:rPr>
+        <w:t>The goal is to help users choose appropriate threat intelligence vendors and services.</w:t>
+      </w:r>
+      <w:r>
+        <w:rPr>
+          <w:rFonts w:ascii="Times New Roman" w:eastAsia="新細明體" w:hAnsi="Times New Roman" w:cs="Times New Roman"/>
+          <w:kern w:val="0"/>
+          <w:szCs w:val="24"/>
+        </w:rPr>
+        <w:t xml:space="preserve"> </w:t>
+      </w:r>
+      <w:r>
+        <w:rPr>
+          <w:rFonts w:ascii="Times New Roman" w:eastAsia="新細明體" w:hAnsi="Times New Roman" w:cs="Times New Roman"/>
+          <w:kern w:val="0"/>
+          <w:szCs w:val="24"/>
+        </w:rPr>
+        <w:t>The proposed method evaluates threat intelligence services in several dimensions, including categories, functions, properties, testing methods, and items.</w:t>
+      </w:r>
+    </w:p>
+    <w:p>
+      <w:pPr>
+        <w:widowControl/>
+        <w:spacing w:before="100" w:beforeAutospacing="1" w:after="100" w:afterAutospacing="1" w:line="200" w:lineRule="atLeast"/>
+        <w:rPr>
+          <w:rFonts w:ascii="Times New Roman" w:eastAsia="新細明體" w:hAnsi="Times New Roman" w:cs="Times New Roman"/>
+          <w:kern w:val="0"/>
+          <w:szCs w:val="24"/>
+        </w:rPr>
+      </w:pPr>
+      <w:r>
+        <w:rPr>
+          <w:rFonts w:ascii="Times New Roman" w:eastAsia="新細明體" w:hAnsi="Times New Roman" w:cs="Times New Roman" w:hint="eastAsia"/>
+          <w:kern w:val="0"/>
+          <w:szCs w:val="24"/>
+        </w:rPr>
+        <w:t>Li</w:t>
+      </w:r>
+      <w:r>
+        <w:rPr>
+          <w:rFonts w:ascii="Times New Roman" w:eastAsia="新細明體" w:hAnsi="Times New Roman" w:cs="Times New Roman"/>
+          <w:kern w:val="0"/>
+          <w:szCs w:val="24"/>
+        </w:rPr>
+        <w:t xml:space="preserve"> et. al </w:t>
+      </w:r>
+      <w:r>
+        <w:rPr>
+          <w:rFonts w:ascii="Times New Roman" w:eastAsia="新細明體" w:hAnsi="Times New Roman" w:cs="Times New Roman"/>
+          <w:kern w:val="0"/>
+          <w:szCs w:val="24"/>
+        </w:rPr>
+        <w:t xml:space="preserve">[8] </w:t>
+      </w:r>
+      <w:r>
+        <w:rPr>
+          <w:rFonts w:ascii="Times New Roman" w:eastAsia="新細明體" w:hAnsi="Times New Roman" w:cs="Times New Roman"/>
+          <w:kern w:val="0"/>
+          <w:szCs w:val="24"/>
+        </w:rPr>
+        <w:t>的目的是提供</w:t>
+      </w:r>
+      <w:r>
+        <w:rPr>
+          <w:rFonts w:ascii="Times New Roman" w:eastAsia="新細明體" w:hAnsi="Times New Roman" w:cs="Times New Roman"/>
+          <w:kern w:val="0"/>
+          <w:szCs w:val="24"/>
+        </w:rPr>
+        <w:t xml:space="preserve"> CTI feeds </w:t>
+      </w:r>
+      <w:r>
+        <w:rPr>
+          <w:rFonts w:ascii="Times New Roman" w:eastAsia="新細明體" w:hAnsi="Times New Roman" w:cs="Times New Roman"/>
+          <w:kern w:val="0"/>
+          <w:szCs w:val="24"/>
+        </w:rPr>
+        <w:t>的全面分析，比較不同的來源並判斷</w:t>
+      </w:r>
+      <w:r>
+        <w:rPr>
+          <w:rFonts w:ascii="Times New Roman" w:eastAsia="新細明體" w:hAnsi="Times New Roman" w:cs="Times New Roman"/>
+          <w:kern w:val="0"/>
+          <w:szCs w:val="24"/>
+        </w:rPr>
+        <w:t xml:space="preserve"> CTI feeds </w:t>
+      </w:r>
+      <w:r>
+        <w:rPr>
+          <w:rFonts w:ascii="Times New Roman" w:eastAsia="新細明體" w:hAnsi="Times New Roman" w:cs="Times New Roman"/>
+          <w:kern w:val="0"/>
+          <w:szCs w:val="24"/>
+        </w:rPr>
+        <w:t>對特定目的的適用性。他們提出了</w:t>
+      </w:r>
+      <w:r>
+        <w:rPr>
+          <w:rFonts w:ascii="Times New Roman" w:eastAsia="新細明體" w:hAnsi="Times New Roman" w:cs="Times New Roman"/>
+          <w:kern w:val="0"/>
+          <w:szCs w:val="24"/>
+        </w:rPr>
+        <w:t xml:space="preserve"> 6 </w:t>
+      </w:r>
+      <w:proofErr w:type="gramStart"/>
+      <w:r>
+        <w:rPr>
+          <w:rFonts w:ascii="Times New Roman" w:eastAsia="新細明體" w:hAnsi="Times New Roman" w:cs="Times New Roman"/>
+          <w:kern w:val="0"/>
+          <w:szCs w:val="24"/>
+        </w:rPr>
+        <w:t>個</w:t>
+      </w:r>
+      <w:proofErr w:type="gramEnd"/>
+      <w:r>
+        <w:rPr>
+          <w:rFonts w:ascii="Times New Roman" w:eastAsia="新細明體" w:hAnsi="Times New Roman" w:cs="Times New Roman"/>
+          <w:kern w:val="0"/>
+          <w:szCs w:val="24"/>
+        </w:rPr>
+        <w:t xml:space="preserve"> threat intelligence metrics: Volume, Differential Contribution, Exclusive Contribution, Latency, Coverage and Accuracy.</w:t>
+      </w:r>
+    </w:p>
+    <w:p>
+      <w:pPr>
+        <w:widowControl/>
+        <w:spacing w:line="200" w:lineRule="atLeast"/>
+        <w:rPr>
+          <w:rFonts w:ascii="新細明體" w:eastAsia="新細明體" w:hAnsi="新細明體" w:cs="新細明體"/>
+          <w:kern w:val="0"/>
+          <w:szCs w:val="24"/>
+        </w:rPr>
+      </w:pPr>
+      <w:proofErr w:type="spellStart"/>
+      <w:r>
+        <w:rPr>
+          <w:rFonts w:ascii="Times New Roman" w:eastAsia="新細明體" w:hAnsi="Times New Roman" w:cs="Times New Roman"/>
+          <w:color w:val="000000"/>
+          <w:kern w:val="0"/>
+          <w:sz w:val="22"/>
+        </w:rPr>
+        <w:t>Schaberreiter</w:t>
+      </w:r>
+      <w:proofErr w:type="spellEnd"/>
+      <w:r>
+        <w:rPr>
+          <w:rFonts w:ascii="Times New Roman" w:eastAsia="新細明體" w:hAnsi="Times New Roman" w:cs="Times New Roman"/>
+          <w:color w:val="000000"/>
+          <w:kern w:val="0"/>
+          <w:sz w:val="22"/>
+        </w:rPr>
+        <w:t xml:space="preserve"> </w:t>
+      </w:r>
+      <w:r>
+        <w:rPr>
+          <w:rFonts w:ascii="Times New Roman" w:eastAsia="新細明體" w:hAnsi="Times New Roman" w:cs="Times New Roman"/>
+          <w:kern w:val="0"/>
+          <w:szCs w:val="24"/>
+        </w:rPr>
+        <w:t>et. al</w:t>
+      </w:r>
+      <w:r>
+        <w:rPr>
+          <w:rFonts w:ascii="Times New Roman" w:eastAsia="新細明體" w:hAnsi="Times New Roman" w:cs="Times New Roman"/>
+          <w:color w:val="000000"/>
+          <w:kern w:val="0"/>
+          <w:sz w:val="22"/>
+        </w:rPr>
+        <w:t xml:space="preserve"> </w:t>
+      </w:r>
+      <w:r>
+        <w:rPr>
+          <w:rFonts w:ascii="Times New Roman" w:eastAsia="新細明體" w:hAnsi="Times New Roman" w:cs="Times New Roman"/>
+          <w:color w:val="000000"/>
+          <w:kern w:val="0"/>
+          <w:sz w:val="22"/>
+        </w:rPr>
+        <w:t xml:space="preserve">[9] propose a methodology for quantitatively evaluating the trustworthiness of CTI sources. The proposed approach allows for an evaluation of sources to be carried out automatically without the need for interference by human experts, which leads to several benefits from an operational perspective. </w:t>
+      </w:r>
+      <w:r>
+        <w:rPr>
+          <w:rFonts w:ascii="Times New Roman" w:eastAsia="新細明體" w:hAnsi="Times New Roman" w:cs="Times New Roman"/>
+          <w:color w:val="000000"/>
+          <w:kern w:val="0"/>
+          <w:sz w:val="22"/>
+        </w:rPr>
+        <w:t>作者定義了</w:t>
+      </w:r>
+      <w:r>
+        <w:rPr>
+          <w:rFonts w:ascii="Times New Roman" w:eastAsia="新細明體" w:hAnsi="Times New Roman" w:cs="Times New Roman"/>
+          <w:color w:val="000000"/>
+          <w:kern w:val="0"/>
+          <w:sz w:val="22"/>
+        </w:rPr>
+        <w:t xml:space="preserve"> 10 </w:t>
+      </w:r>
+      <w:r>
+        <w:rPr>
+          <w:rFonts w:ascii="Times New Roman" w:eastAsia="新細明體" w:hAnsi="Times New Roman" w:cs="Times New Roman"/>
+          <w:color w:val="000000"/>
+          <w:kern w:val="0"/>
+          <w:sz w:val="22"/>
+        </w:rPr>
+        <w:t>種</w:t>
+      </w:r>
+      <w:r>
+        <w:rPr>
+          <w:rFonts w:ascii="Times New Roman" w:eastAsia="新細明體" w:hAnsi="Times New Roman" w:cs="Times New Roman"/>
+          <w:color w:val="000000"/>
+          <w:kern w:val="0"/>
+          <w:sz w:val="22"/>
+        </w:rPr>
+        <w:t xml:space="preserve"> parameter (</w:t>
+      </w:r>
+      <w:r>
+        <w:rPr>
+          <w:rFonts w:ascii="Times New Roman" w:eastAsia="新細明體" w:hAnsi="Times New Roman" w:cs="Times New Roman" w:hint="eastAsia"/>
+          <w:color w:val="000000"/>
+          <w:kern w:val="0"/>
+          <w:sz w:val="22"/>
+        </w:rPr>
+        <w:t>如</w:t>
+      </w:r>
+      <w:r>
+        <w:rPr>
+          <w:rFonts w:ascii="Times New Roman" w:eastAsia="新細明體" w:hAnsi="Times New Roman" w:cs="Times New Roman" w:hint="eastAsia"/>
+          <w:color w:val="000000"/>
+          <w:kern w:val="0"/>
+          <w:sz w:val="22"/>
+        </w:rPr>
+        <w:t xml:space="preserve"> </w:t>
+      </w:r>
+      <w:r>
+        <w:rPr>
+          <w:rFonts w:ascii="Times New Roman" w:eastAsia="新細明體" w:hAnsi="Times New Roman" w:cs="Times New Roman"/>
+          <w:color w:val="000000"/>
+          <w:kern w:val="0"/>
+          <w:sz w:val="22"/>
+        </w:rPr>
+        <w:t>Maintenance</w:t>
+      </w:r>
+      <w:r>
+        <w:rPr>
+          <w:rFonts w:ascii="Times New Roman" w:eastAsia="新細明體" w:hAnsi="Times New Roman" w:cs="Times New Roman"/>
+          <w:color w:val="000000"/>
+          <w:kern w:val="0"/>
+          <w:sz w:val="22"/>
+        </w:rPr>
+        <w:t>,</w:t>
+      </w:r>
+      <w:r>
+        <w:rPr>
+          <w:rFonts w:ascii="Times New Roman" w:eastAsia="新細明體" w:hAnsi="Times New Roman" w:cs="Times New Roman"/>
+          <w:color w:val="000000"/>
+          <w:kern w:val="0"/>
+          <w:sz w:val="22"/>
+        </w:rPr>
+        <w:t xml:space="preserve"> </w:t>
+      </w:r>
+      <w:r>
+        <w:rPr>
+          <w:rFonts w:ascii="Times New Roman" w:eastAsia="新細明體" w:hAnsi="Times New Roman" w:cs="Times New Roman"/>
+          <w:color w:val="000000"/>
+          <w:kern w:val="0"/>
+          <w:sz w:val="22"/>
+        </w:rPr>
+        <w:t>False Positives</w:t>
+      </w:r>
+      <w:r>
+        <w:rPr>
+          <w:rFonts w:ascii="Times New Roman" w:eastAsia="新細明體" w:hAnsi="Times New Roman" w:cs="Times New Roman" w:hint="eastAsia"/>
+          <w:color w:val="000000"/>
+          <w:kern w:val="0"/>
+          <w:sz w:val="22"/>
+        </w:rPr>
+        <w:t>,</w:t>
+      </w:r>
+      <w:r>
+        <w:rPr>
+          <w:rFonts w:ascii="Times New Roman" w:eastAsia="新細明體" w:hAnsi="Times New Roman" w:cs="Times New Roman"/>
+          <w:color w:val="000000"/>
+          <w:kern w:val="0"/>
+          <w:sz w:val="22"/>
+        </w:rPr>
+        <w:t xml:space="preserve"> </w:t>
+      </w:r>
+      <w:r>
+        <w:rPr>
+          <w:rFonts w:ascii="Times New Roman" w:eastAsia="新細明體" w:hAnsi="Times New Roman" w:cs="Times New Roman"/>
+          <w:color w:val="000000"/>
+          <w:kern w:val="0"/>
+          <w:sz w:val="22"/>
+        </w:rPr>
+        <w:t>Verifiability</w:t>
+      </w:r>
+      <w:r>
+        <w:rPr>
+          <w:rFonts w:ascii="Times New Roman" w:eastAsia="新細明體" w:hAnsi="Times New Roman" w:cs="Times New Roman"/>
+          <w:color w:val="000000"/>
+          <w:kern w:val="0"/>
+          <w:sz w:val="22"/>
+        </w:rPr>
+        <w:t xml:space="preserve"> </w:t>
+      </w:r>
+      <w:r>
+        <w:rPr>
+          <w:rFonts w:ascii="Times New Roman" w:eastAsia="新細明體" w:hAnsi="Times New Roman" w:cs="Times New Roman" w:hint="eastAsia"/>
+          <w:color w:val="000000"/>
+          <w:kern w:val="0"/>
+          <w:sz w:val="22"/>
+        </w:rPr>
+        <w:t>等</w:t>
+      </w:r>
+      <w:r>
+        <w:rPr>
+          <w:rFonts w:ascii="Times New Roman" w:eastAsia="新細明體" w:hAnsi="Times New Roman" w:cs="Times New Roman"/>
+          <w:color w:val="000000"/>
+          <w:kern w:val="0"/>
+          <w:sz w:val="22"/>
+        </w:rPr>
+        <w:t>)</w:t>
+      </w:r>
+      <w:r>
+        <w:rPr>
+          <w:rFonts w:ascii="Times New Roman" w:eastAsia="新細明體" w:hAnsi="Times New Roman" w:cs="Times New Roman"/>
+          <w:color w:val="000000"/>
+          <w:kern w:val="0"/>
+          <w:sz w:val="22"/>
+        </w:rPr>
+        <w:t>，透過各個</w:t>
+      </w:r>
+      <w:r>
+        <w:rPr>
+          <w:rFonts w:ascii="Times New Roman" w:eastAsia="新細明體" w:hAnsi="Times New Roman" w:cs="Times New Roman"/>
+          <w:color w:val="000000"/>
+          <w:kern w:val="0"/>
+          <w:sz w:val="22"/>
+        </w:rPr>
+        <w:t xml:space="preserve"> source </w:t>
+      </w:r>
+      <w:r>
+        <w:rPr>
+          <w:rFonts w:ascii="Times New Roman" w:eastAsia="新細明體" w:hAnsi="Times New Roman" w:cs="Times New Roman"/>
+          <w:color w:val="000000"/>
+          <w:kern w:val="0"/>
+          <w:sz w:val="22"/>
+        </w:rPr>
+        <w:t>的相互比較來計算分數，並使用不同的權重來計算</w:t>
+      </w:r>
+      <w:r>
+        <w:rPr>
+          <w:rFonts w:ascii="Times New Roman" w:eastAsia="新細明體" w:hAnsi="Times New Roman" w:cs="Times New Roman"/>
+          <w:color w:val="000000"/>
+          <w:kern w:val="0"/>
+          <w:sz w:val="22"/>
+        </w:rPr>
+        <w:t xml:space="preserve">CTI source </w:t>
+      </w:r>
+      <w:r>
+        <w:rPr>
+          <w:rFonts w:ascii="Times New Roman" w:eastAsia="新細明體" w:hAnsi="Times New Roman" w:cs="Times New Roman"/>
+          <w:color w:val="000000"/>
+          <w:kern w:val="0"/>
+          <w:sz w:val="22"/>
+        </w:rPr>
+        <w:t>的信賴程度。</w:t>
+      </w:r>
+    </w:p>
+    <w:p>
+      <w:pPr>
+        <w:widowControl/>
+        <w:tabs>
+          <w:tab w:val="num" w:pos="720"/>
+        </w:tabs>
+        <w:spacing w:before="100" w:beforeAutospacing="1" w:after="100" w:afterAutospacing="1" w:line="200" w:lineRule="atLeast"/>
+        <w:ind w:leftChars="-50" w:left="240" w:hanging="360"/>
+        <w:rPr>
+          <w:rFonts w:ascii="Times New Roman" w:hAnsi="Times New Roman" w:cs="Times New Roman"/>
+        </w:rPr>
+      </w:pPr>
+    </w:p>
+    <w:p>
+      <w:pPr>
+        <w:widowControl/>
+        <w:tabs>
+          <w:tab w:val="num" w:pos="720"/>
+        </w:tabs>
+        <w:spacing w:before="100" w:beforeAutospacing="1" w:after="100" w:afterAutospacing="1" w:line="200" w:lineRule="atLeast"/>
+        <w:ind w:leftChars="-50" w:left="240" w:hanging="360"/>
+        <w:rPr>
+          <w:rFonts w:ascii="Times New Roman" w:hAnsi="Times New Roman" w:cs="Times New Roman"/>
         </w:rPr>
       </w:pPr>
     </w:p>
@@ -4460,7 +7968,27 @@
           <w:kern w:val="0"/>
           <w:sz w:val="22"/>
         </w:rPr>
-        <w:t>老師好，我是晟維，</w:t>
+        <w:t>老師好，我是</w:t>
+      </w:r>
+      <w:proofErr w:type="gramStart"/>
+      <w:r>
+        <w:rPr>
+          <w:rFonts w:ascii="Times New Roman" w:eastAsia="新細明體" w:hAnsi="Times New Roman" w:cs="Times New Roman"/>
+          <w:color w:val="4472C4" w:themeColor="accent1"/>
+          <w:kern w:val="0"/>
+          <w:sz w:val="22"/>
+        </w:rPr>
+        <w:t>晟</w:t>
+      </w:r>
+      <w:proofErr w:type="gramEnd"/>
+      <w:r>
+        <w:rPr>
+          <w:rFonts w:ascii="Times New Roman" w:eastAsia="新細明體" w:hAnsi="Times New Roman" w:cs="Times New Roman"/>
+          <w:color w:val="4472C4" w:themeColor="accent1"/>
+          <w:kern w:val="0"/>
+          <w:sz w:val="22"/>
+        </w:rPr>
+        <w:t>維，</w:t>
       </w:r>
     </w:p>
     <w:p>
@@ -4764,7 +8292,25 @@
           <w:kern w:val="0"/>
           <w:szCs w:val="24"/>
         </w:rPr>
-        <w:t>的目的是評估情資的分類法</w:t>
+        <w:t>的目的是</w:t>
+      </w:r>
+      <w:proofErr w:type="gramStart"/>
+      <w:r>
+        <w:rPr>
+          <w:rFonts w:ascii="Times New Roman" w:eastAsia="新細明體" w:hAnsi="Times New Roman" w:cs="Times New Roman"/>
+          <w:kern w:val="0"/>
+          <w:szCs w:val="24"/>
+        </w:rPr>
+        <w:t>評估情資的</w:t>
+      </w:r>
+      <w:proofErr w:type="gramEnd"/>
+      <w:r>
+        <w:rPr>
+          <w:rFonts w:ascii="Times New Roman" w:eastAsia="新細明體" w:hAnsi="Times New Roman" w:cs="Times New Roman"/>
+          <w:kern w:val="0"/>
+          <w:szCs w:val="24"/>
+        </w:rPr>
+        <w:t>分類法</w:t>
       </w:r>
       <w:r>
         <w:rPr>
@@ -4820,7 +8366,25 @@
           <w:kern w:val="0"/>
           <w:szCs w:val="24"/>
         </w:rPr>
-        <w:t xml:space="preserve">STIX, MAEC, OpenIOC), </w:t>
+        <w:t xml:space="preserve">STIX, MAEC, </w:t>
+      </w:r>
+      <w:proofErr w:type="spellStart"/>
+      <w:r>
+        <w:rPr>
+          <w:rFonts w:ascii="Times New Roman" w:eastAsia="新細明體" w:hAnsi="Times New Roman" w:cs="Times New Roman"/>
+          <w:kern w:val="0"/>
+          <w:szCs w:val="24"/>
+        </w:rPr>
+        <w:t>OpenIOC</w:t>
+      </w:r>
+      <w:proofErr w:type="spellEnd"/>
+      <w:r>
+        <w:rPr>
+          <w:rFonts w:ascii="Times New Roman" w:eastAsia="新細明體" w:hAnsi="Times New Roman" w:cs="Times New Roman"/>
+          <w:kern w:val="0"/>
+          <w:szCs w:val="24"/>
+        </w:rPr>
+        <w:t xml:space="preserve">), </w:t>
       </w:r>
       <w:r>
         <w:rPr>
@@ -5045,7 +8609,25 @@
           <w:kern w:val="0"/>
           <w:szCs w:val="24"/>
         </w:rPr>
-        <w:t>論文，作者沒有一一對各論文提出解決方案，而是以</w:t>
+        <w:t>論文，作者沒有</w:t>
+      </w:r>
+      <w:proofErr w:type="gramStart"/>
+      <w:r>
+        <w:rPr>
+          <w:rFonts w:ascii="Times New Roman" w:eastAsia="新細明體" w:hAnsi="Times New Roman" w:cs="Times New Roman"/>
+          <w:kern w:val="0"/>
+          <w:szCs w:val="24"/>
+        </w:rPr>
+        <w:t>一</w:t>
+      </w:r>
+      <w:proofErr w:type="gramEnd"/>
+      <w:r>
+        <w:rPr>
+          <w:rFonts w:ascii="Times New Roman" w:eastAsia="新細明體" w:hAnsi="Times New Roman" w:cs="Times New Roman"/>
+          <w:kern w:val="0"/>
+          <w:szCs w:val="24"/>
+        </w:rPr>
+        <w:t>一對各論文提出解決方案，而是以</w:t>
       </w:r>
       <w:r>
         <w:rPr>
@@ -5270,7 +8852,25 @@
           <w:kern w:val="0"/>
           <w:szCs w:val="24"/>
         </w:rPr>
-        <w:t>章節中作者表示，當組織對一起事件發布一連串的情資報告時，會產生</w:t>
+        <w:t>章節中作者表示，當組織對一起事件發布一連串</w:t>
+      </w:r>
+      <w:proofErr w:type="gramStart"/>
+      <w:r>
+        <w:rPr>
+          <w:rFonts w:ascii="Times New Roman" w:eastAsia="新細明體" w:hAnsi="Times New Roman" w:cs="Times New Roman"/>
+          <w:kern w:val="0"/>
+          <w:szCs w:val="24"/>
+        </w:rPr>
+        <w:t>的情資報告</w:t>
+      </w:r>
+      <w:proofErr w:type="gramEnd"/>
+      <w:r>
+        <w:rPr>
+          <w:rFonts w:ascii="Times New Roman" w:eastAsia="新細明體" w:hAnsi="Times New Roman" w:cs="Times New Roman"/>
+          <w:kern w:val="0"/>
+          <w:szCs w:val="24"/>
+        </w:rPr>
+        <w:t>時，會產生</w:t>
       </w:r>
       <w:r>
         <w:rPr>
@@ -5682,235 +9282,69 @@
       </w:pPr>
       <w:r>
         <w:rPr>
-          <w:rFonts w:ascii="Times New Roman" w:eastAsia="新細明體" w:hAnsi="Times New Roman" w:cs="Times New Roman"/>
-          <w:kern w:val="0"/>
-          <w:szCs w:val="24"/>
-        </w:rPr>
-        <w:t>論文</w:t>
-      </w:r>
-      <w:r>
-        <w:rPr>
-          <w:rFonts w:ascii="Times New Roman" w:eastAsia="新細明體" w:hAnsi="Times New Roman" w:cs="Times New Roman"/>
-          <w:kern w:val="0"/>
-          <w:szCs w:val="24"/>
-        </w:rPr>
-        <w:t xml:space="preserve">[7] </w:t>
-      </w:r>
-      <w:r>
-        <w:rPr>
-          <w:rFonts w:ascii="Times New Roman" w:eastAsia="新細明體" w:hAnsi="Times New Roman" w:cs="Times New Roman"/>
-          <w:kern w:val="0"/>
-          <w:szCs w:val="24"/>
-        </w:rPr>
-        <w:t>的目的是衡量</w:t>
-      </w:r>
-      <w:r>
-        <w:rPr>
-          <w:rFonts w:ascii="Times New Roman" w:eastAsia="新細明體" w:hAnsi="Times New Roman" w:cs="Times New Roman"/>
-          <w:kern w:val="0"/>
-          <w:szCs w:val="24"/>
-        </w:rPr>
-        <w:t xml:space="preserve"> CTI feeds </w:t>
-      </w:r>
-      <w:r>
-        <w:rPr>
-          <w:rFonts w:ascii="Times New Roman" w:eastAsia="新細明體" w:hAnsi="Times New Roman" w:cs="Times New Roman"/>
-          <w:kern w:val="0"/>
-          <w:szCs w:val="24"/>
-        </w:rPr>
-        <w:t>的品質。本研究採用的</w:t>
-      </w:r>
-      <w:r>
-        <w:rPr>
-          <w:rFonts w:ascii="Times New Roman" w:eastAsia="新細明體" w:hAnsi="Times New Roman" w:cs="Times New Roman"/>
-          <w:kern w:val="0"/>
-          <w:szCs w:val="24"/>
-        </w:rPr>
-        <w:t xml:space="preserve"> data sources </w:t>
-      </w:r>
-      <w:r>
-        <w:rPr>
-          <w:rFonts w:ascii="Times New Roman" w:eastAsia="新細明體" w:hAnsi="Times New Roman" w:cs="Times New Roman"/>
-          <w:kern w:val="0"/>
-          <w:szCs w:val="24"/>
-        </w:rPr>
-        <w:t>為</w:t>
-      </w:r>
-      <w:r>
-        <w:rPr>
-          <w:rFonts w:ascii="Times New Roman" w:eastAsia="新細明體" w:hAnsi="Times New Roman" w:cs="Times New Roman"/>
-          <w:kern w:val="0"/>
-          <w:szCs w:val="24"/>
-        </w:rPr>
-        <w:t xml:space="preserve"> 24 </w:t>
-      </w:r>
-      <w:r>
-        <w:rPr>
-          <w:rFonts w:ascii="Times New Roman" w:eastAsia="新細明體" w:hAnsi="Times New Roman" w:cs="Times New Roman"/>
-          <w:kern w:val="0"/>
-          <w:szCs w:val="24"/>
-        </w:rPr>
-        <w:t>種</w:t>
-      </w:r>
-      <w:r>
-        <w:rPr>
-          <w:rFonts w:ascii="Times New Roman" w:eastAsia="新細明體" w:hAnsi="Times New Roman" w:cs="Times New Roman"/>
-          <w:kern w:val="0"/>
-          <w:szCs w:val="24"/>
-        </w:rPr>
-        <w:t xml:space="preserve"> Open Source Intelligence Feeds (</w:t>
-      </w:r>
-      <w:r>
-        <w:rPr>
-          <w:rFonts w:ascii="Times New Roman" w:eastAsia="新細明體" w:hAnsi="Times New Roman" w:cs="Times New Roman"/>
-          <w:kern w:val="0"/>
-          <w:szCs w:val="24"/>
-        </w:rPr>
-        <w:t>如表</w:t>
-      </w:r>
-      <w:r>
-        <w:rPr>
-          <w:rFonts w:ascii="Times New Roman" w:eastAsia="新細明體" w:hAnsi="Times New Roman" w:cs="Times New Roman"/>
-          <w:kern w:val="0"/>
-          <w:szCs w:val="24"/>
-        </w:rPr>
-        <w:t>1)</w:t>
-      </w:r>
-      <w:r>
-        <w:rPr>
-          <w:rFonts w:ascii="Times New Roman" w:eastAsia="新細明體" w:hAnsi="Times New Roman" w:cs="Times New Roman"/>
-          <w:kern w:val="0"/>
-          <w:szCs w:val="24"/>
-        </w:rPr>
-        <w:t>，並額外使用</w:t>
-      </w:r>
-      <w:r>
-        <w:rPr>
-          <w:rFonts w:ascii="Times New Roman" w:eastAsia="新細明體" w:hAnsi="Times New Roman" w:cs="Times New Roman"/>
-          <w:kern w:val="0"/>
-          <w:szCs w:val="24"/>
-        </w:rPr>
-        <w:t xml:space="preserve"> NetFlows (</w:t>
-      </w:r>
-      <w:r>
-        <w:rPr>
-          <w:rFonts w:ascii="Times New Roman" w:eastAsia="新細明體" w:hAnsi="Times New Roman" w:cs="Times New Roman"/>
-          <w:kern w:val="0"/>
-          <w:szCs w:val="24"/>
-        </w:rPr>
-        <w:t>透過</w:t>
-      </w:r>
-      <w:r>
-        <w:rPr>
-          <w:rFonts w:ascii="Times New Roman" w:eastAsia="新細明體" w:hAnsi="Times New Roman" w:cs="Times New Roman"/>
-          <w:kern w:val="0"/>
-          <w:szCs w:val="24"/>
-        </w:rPr>
-        <w:t xml:space="preserve"> ISP </w:t>
-      </w:r>
-      <w:r>
-        <w:rPr>
-          <w:rFonts w:ascii="Times New Roman" w:eastAsia="新細明體" w:hAnsi="Times New Roman" w:cs="Times New Roman"/>
-          <w:kern w:val="0"/>
-          <w:szCs w:val="24"/>
-        </w:rPr>
-        <w:t>的資料判斷一個</w:t>
-      </w:r>
-      <w:r>
-        <w:rPr>
-          <w:rFonts w:ascii="Times New Roman" w:eastAsia="新細明體" w:hAnsi="Times New Roman" w:cs="Times New Roman"/>
-          <w:kern w:val="0"/>
-          <w:szCs w:val="24"/>
-        </w:rPr>
-        <w:t xml:space="preserve"> IP </w:t>
-      </w:r>
-      <w:r>
-        <w:rPr>
-          <w:rFonts w:ascii="Times New Roman" w:eastAsia="新細明體" w:hAnsi="Times New Roman" w:cs="Times New Roman"/>
-          <w:kern w:val="0"/>
-          <w:szCs w:val="24"/>
-        </w:rPr>
-        <w:t>是否有在傳輸資料</w:t>
-      </w:r>
-      <w:r>
-        <w:rPr>
-          <w:rFonts w:ascii="Times New Roman" w:eastAsia="新細明體" w:hAnsi="Times New Roman" w:cs="Times New Roman"/>
-          <w:kern w:val="0"/>
-          <w:szCs w:val="24"/>
-        </w:rPr>
-        <w:t xml:space="preserve">) </w:t>
-      </w:r>
-      <w:r>
-        <w:rPr>
-          <w:rFonts w:ascii="Times New Roman" w:eastAsia="新細明體" w:hAnsi="Times New Roman" w:cs="Times New Roman"/>
-          <w:kern w:val="0"/>
-          <w:szCs w:val="24"/>
-        </w:rPr>
-        <w:t>和</w:t>
-      </w:r>
-      <w:r>
-        <w:rPr>
-          <w:rFonts w:ascii="Times New Roman" w:eastAsia="新細明體" w:hAnsi="Times New Roman" w:cs="Times New Roman"/>
-          <w:kern w:val="0"/>
-          <w:szCs w:val="24"/>
-        </w:rPr>
-        <w:t xml:space="preserve"> zone transfers (</w:t>
-      </w:r>
-      <w:r>
-        <w:rPr>
-          <w:rFonts w:ascii="Times New Roman" w:eastAsia="新細明體" w:hAnsi="Times New Roman" w:cs="Times New Roman"/>
-          <w:kern w:val="0"/>
-          <w:szCs w:val="24"/>
-        </w:rPr>
-        <w:t>紀錄</w:t>
-      </w:r>
-      <w:r>
-        <w:rPr>
-          <w:rFonts w:ascii="Times New Roman" w:eastAsia="新細明體" w:hAnsi="Times New Roman" w:cs="Times New Roman"/>
-          <w:kern w:val="0"/>
-          <w:szCs w:val="24"/>
-        </w:rPr>
-        <w:t xml:space="preserve"> domain </w:t>
-      </w:r>
-      <w:r>
-        <w:rPr>
-          <w:rFonts w:ascii="Times New Roman" w:eastAsia="新細明體" w:hAnsi="Times New Roman" w:cs="Times New Roman"/>
-          <w:kern w:val="0"/>
-          <w:szCs w:val="24"/>
-        </w:rPr>
-        <w:t>和</w:t>
-      </w:r>
-      <w:r>
-        <w:rPr>
-          <w:rFonts w:ascii="Times New Roman" w:eastAsia="新細明體" w:hAnsi="Times New Roman" w:cs="Times New Roman"/>
-          <w:kern w:val="0"/>
-          <w:szCs w:val="24"/>
-        </w:rPr>
-        <w:t xml:space="preserve"> IP) </w:t>
-      </w:r>
-      <w:r>
-        <w:rPr>
-          <w:rFonts w:ascii="Times New Roman" w:eastAsia="新細明體" w:hAnsi="Times New Roman" w:cs="Times New Roman"/>
-          <w:kern w:val="0"/>
-          <w:szCs w:val="24"/>
-        </w:rPr>
-        <w:t>來評估以下指標</w:t>
-      </w:r>
-      <w:r>
-        <w:rPr>
-          <w:rFonts w:ascii="Times New Roman" w:eastAsia="新細明體" w:hAnsi="Times New Roman" w:cs="Times New Roman"/>
-          <w:kern w:val="0"/>
-          <w:szCs w:val="24"/>
-        </w:rPr>
-        <w:t>: timeliness, accuracy, completeness and relevance</w:t>
-      </w:r>
-      <w:r>
-        <w:rPr>
-          <w:rFonts w:ascii="Times New Roman" w:eastAsia="新細明體" w:hAnsi="Times New Roman" w:cs="Times New Roman"/>
-          <w:kern w:val="0"/>
-          <w:szCs w:val="24"/>
-        </w:rPr>
-        <w:t>。</w:t>
+          <w:rFonts w:ascii="Times New Roman" w:eastAsia="新細明體" w:hAnsi="Times New Roman" w:cs="Times New Roman" w:hint="eastAsia"/>
+          <w:kern w:val="0"/>
+          <w:szCs w:val="24"/>
+        </w:rPr>
+        <w:t>(</w:t>
+      </w:r>
+      <w:r>
+        <w:rPr>
+          <w:rFonts w:ascii="Times New Roman" w:eastAsia="新細明體" w:hAnsi="Times New Roman" w:cs="Times New Roman" w:hint="eastAsia"/>
+          <w:kern w:val="0"/>
+          <w:szCs w:val="24"/>
+        </w:rPr>
+        <w:t>發現</w:t>
+      </w:r>
+      <w:proofErr w:type="gramStart"/>
+      <w:r>
+        <w:rPr>
+          <w:rFonts w:ascii="Times New Roman" w:eastAsia="新細明體" w:hAnsi="Times New Roman" w:cs="Times New Roman" w:hint="eastAsia"/>
+          <w:kern w:val="0"/>
+          <w:szCs w:val="24"/>
+        </w:rPr>
+        <w:t>讀錯篇了</w:t>
+      </w:r>
+      <w:proofErr w:type="gramEnd"/>
+      <w:r>
+        <w:rPr>
+          <w:rFonts w:ascii="Times New Roman" w:eastAsia="新細明體" w:hAnsi="Times New Roman" w:cs="Times New Roman" w:hint="eastAsia"/>
+          <w:kern w:val="0"/>
+          <w:szCs w:val="24"/>
+        </w:rPr>
+        <w:t xml:space="preserve">!! </w:t>
+      </w:r>
+      <w:r>
+        <w:rPr>
+          <w:rFonts w:ascii="Times New Roman" w:eastAsia="新細明體" w:hAnsi="Times New Roman" w:cs="Times New Roman"/>
+          <w:kern w:val="0"/>
+          <w:szCs w:val="24"/>
+        </w:rPr>
+        <w:t>A Quality Evaluation Method of Cyber Threat Intelligence in User Perspective</w:t>
+      </w:r>
+      <w:r>
+        <w:rPr>
+          <w:rFonts w:ascii="Times New Roman" w:eastAsia="新細明體" w:hAnsi="Times New Roman" w:cs="Times New Roman" w:hint="eastAsia"/>
+          <w:kern w:val="0"/>
+          <w:szCs w:val="24"/>
+        </w:rPr>
+        <w:t xml:space="preserve"> </w:t>
+      </w:r>
+      <w:r>
+        <w:rPr>
+          <w:rFonts w:ascii="Times New Roman" w:eastAsia="新細明體" w:hAnsi="Times New Roman" w:cs="Times New Roman" w:hint="eastAsia"/>
+          <w:kern w:val="0"/>
+          <w:szCs w:val="24"/>
+        </w:rPr>
+        <w:t>才是對的</w:t>
+      </w:r>
+      <w:r>
+        <w:rPr>
+          <w:rFonts w:ascii="Times New Roman" w:eastAsia="新細明體" w:hAnsi="Times New Roman" w:cs="Times New Roman"/>
+          <w:kern w:val="0"/>
+          <w:szCs w:val="24"/>
+        </w:rPr>
+        <w:t>)</w:t>
       </w:r>
     </w:p>
     <w:p>
@@ -5929,6 +9363,267 @@
           <w:kern w:val="0"/>
           <w:szCs w:val="24"/>
         </w:rPr>
+        <w:t>論文</w:t>
+      </w:r>
+      <w:r>
+        <w:rPr>
+          <w:rFonts w:ascii="Times New Roman" w:eastAsia="新細明體" w:hAnsi="Times New Roman" w:cs="Times New Roman"/>
+          <w:kern w:val="0"/>
+          <w:szCs w:val="24"/>
+        </w:rPr>
+        <w:t xml:space="preserve">[7] </w:t>
+      </w:r>
+      <w:r>
+        <w:rPr>
+          <w:rFonts w:ascii="Times New Roman" w:eastAsia="新細明體" w:hAnsi="Times New Roman" w:cs="Times New Roman"/>
+          <w:kern w:val="0"/>
+          <w:szCs w:val="24"/>
+        </w:rPr>
+        <w:t>的目的是衡量</w:t>
+      </w:r>
+      <w:r>
+        <w:rPr>
+          <w:rFonts w:ascii="Times New Roman" w:eastAsia="新細明體" w:hAnsi="Times New Roman" w:cs="Times New Roman"/>
+          <w:kern w:val="0"/>
+          <w:szCs w:val="24"/>
+        </w:rPr>
+        <w:t xml:space="preserve"> CTI feeds </w:t>
+      </w:r>
+      <w:r>
+        <w:rPr>
+          <w:rFonts w:ascii="Times New Roman" w:eastAsia="新細明體" w:hAnsi="Times New Roman" w:cs="Times New Roman"/>
+          <w:kern w:val="0"/>
+          <w:szCs w:val="24"/>
+        </w:rPr>
+        <w:t>的品質。本研究採用的</w:t>
+      </w:r>
+      <w:r>
+        <w:rPr>
+          <w:rFonts w:ascii="Times New Roman" w:eastAsia="新細明體" w:hAnsi="Times New Roman" w:cs="Times New Roman"/>
+          <w:kern w:val="0"/>
+          <w:szCs w:val="24"/>
+        </w:rPr>
+        <w:t xml:space="preserve"> data sources </w:t>
+      </w:r>
+      <w:r>
+        <w:rPr>
+          <w:rFonts w:ascii="Times New Roman" w:eastAsia="新細明體" w:hAnsi="Times New Roman" w:cs="Times New Roman"/>
+          <w:kern w:val="0"/>
+          <w:szCs w:val="24"/>
+        </w:rPr>
+        <w:t>為</w:t>
+      </w:r>
+      <w:r>
+        <w:rPr>
+          <w:rFonts w:ascii="Times New Roman" w:eastAsia="新細明體" w:hAnsi="Times New Roman" w:cs="Times New Roman"/>
+          <w:kern w:val="0"/>
+          <w:szCs w:val="24"/>
+        </w:rPr>
+        <w:t xml:space="preserve"> 24 </w:t>
+      </w:r>
+      <w:r>
+        <w:rPr>
+          <w:rFonts w:ascii="Times New Roman" w:eastAsia="新細明體" w:hAnsi="Times New Roman" w:cs="Times New Roman"/>
+          <w:kern w:val="0"/>
+          <w:szCs w:val="24"/>
+        </w:rPr>
+        <w:t>種</w:t>
+      </w:r>
+      <w:r>
+        <w:rPr>
+          <w:rFonts w:ascii="Times New Roman" w:eastAsia="新細明體" w:hAnsi="Times New Roman" w:cs="Times New Roman"/>
+          <w:kern w:val="0"/>
+          <w:szCs w:val="24"/>
+        </w:rPr>
+        <w:t xml:space="preserve"> Open Source Intelligence Feeds (</w:t>
+      </w:r>
+      <w:r>
+        <w:rPr>
+          <w:rFonts w:ascii="Times New Roman" w:eastAsia="新細明體" w:hAnsi="Times New Roman" w:cs="Times New Roman"/>
+          <w:kern w:val="0"/>
+          <w:szCs w:val="24"/>
+        </w:rPr>
+        <w:t>如表</w:t>
+      </w:r>
+      <w:r>
+        <w:rPr>
+          <w:rFonts w:ascii="Times New Roman" w:eastAsia="新細明體" w:hAnsi="Times New Roman" w:cs="Times New Roman"/>
+          <w:kern w:val="0"/>
+          <w:szCs w:val="24"/>
+        </w:rPr>
+        <w:t>1)</w:t>
+      </w:r>
+      <w:r>
+        <w:rPr>
+          <w:rFonts w:ascii="Times New Roman" w:eastAsia="新細明體" w:hAnsi="Times New Roman" w:cs="Times New Roman"/>
+          <w:kern w:val="0"/>
+          <w:szCs w:val="24"/>
+        </w:rPr>
+        <w:t>，並額外使用</w:t>
+      </w:r>
+      <w:r>
+        <w:rPr>
+          <w:rFonts w:ascii="Times New Roman" w:eastAsia="新細明體" w:hAnsi="Times New Roman" w:cs="Times New Roman"/>
+          <w:kern w:val="0"/>
+          <w:szCs w:val="24"/>
+        </w:rPr>
+        <w:t xml:space="preserve"> </w:t>
+      </w:r>
+      <w:proofErr w:type="spellStart"/>
+      <w:r>
+        <w:rPr>
+          <w:rFonts w:ascii="Times New Roman" w:eastAsia="新細明體" w:hAnsi="Times New Roman" w:cs="Times New Roman"/>
+          <w:kern w:val="0"/>
+          <w:szCs w:val="24"/>
+        </w:rPr>
+        <w:t>NetFlows</w:t>
+      </w:r>
+      <w:proofErr w:type="spellEnd"/>
+      <w:r>
+        <w:rPr>
+          <w:rFonts w:ascii="Times New Roman" w:eastAsia="新細明體" w:hAnsi="Times New Roman" w:cs="Times New Roman"/>
+          <w:kern w:val="0"/>
+          <w:szCs w:val="24"/>
+        </w:rPr>
+        <w:t xml:space="preserve"> (</w:t>
+      </w:r>
+      <w:r>
+        <w:rPr>
+          <w:rFonts w:ascii="Times New Roman" w:eastAsia="新細明體" w:hAnsi="Times New Roman" w:cs="Times New Roman"/>
+          <w:kern w:val="0"/>
+          <w:szCs w:val="24"/>
+        </w:rPr>
+        <w:t>透過</w:t>
+      </w:r>
+      <w:r>
+        <w:rPr>
+          <w:rFonts w:ascii="Times New Roman" w:eastAsia="新細明體" w:hAnsi="Times New Roman" w:cs="Times New Roman"/>
+          <w:kern w:val="0"/>
+          <w:szCs w:val="24"/>
+        </w:rPr>
+        <w:t xml:space="preserve"> ISP </w:t>
+      </w:r>
+      <w:r>
+        <w:rPr>
+          <w:rFonts w:ascii="Times New Roman" w:eastAsia="新細明體" w:hAnsi="Times New Roman" w:cs="Times New Roman"/>
+          <w:kern w:val="0"/>
+          <w:szCs w:val="24"/>
+        </w:rPr>
+        <w:t>的資料判斷一個</w:t>
+      </w:r>
+      <w:r>
+        <w:rPr>
+          <w:rFonts w:ascii="Times New Roman" w:eastAsia="新細明體" w:hAnsi="Times New Roman" w:cs="Times New Roman"/>
+          <w:kern w:val="0"/>
+          <w:szCs w:val="24"/>
+        </w:rPr>
+        <w:t xml:space="preserve"> IP </w:t>
+      </w:r>
+      <w:r>
+        <w:rPr>
+          <w:rFonts w:ascii="Times New Roman" w:eastAsia="新細明體" w:hAnsi="Times New Roman" w:cs="Times New Roman"/>
+          <w:kern w:val="0"/>
+          <w:szCs w:val="24"/>
+        </w:rPr>
+        <w:t>是否有在傳輸資料</w:t>
+      </w:r>
+      <w:r>
+        <w:rPr>
+          <w:rFonts w:ascii="Times New Roman" w:eastAsia="新細明體" w:hAnsi="Times New Roman" w:cs="Times New Roman"/>
+          <w:kern w:val="0"/>
+          <w:szCs w:val="24"/>
+        </w:rPr>
+        <w:t xml:space="preserve">) </w:t>
+      </w:r>
+      <w:r>
+        <w:rPr>
+          <w:rFonts w:ascii="Times New Roman" w:eastAsia="新細明體" w:hAnsi="Times New Roman" w:cs="Times New Roman"/>
+          <w:kern w:val="0"/>
+          <w:szCs w:val="24"/>
+        </w:rPr>
+        <w:t>和</w:t>
+      </w:r>
+      <w:r>
+        <w:rPr>
+          <w:rFonts w:ascii="Times New Roman" w:eastAsia="新細明體" w:hAnsi="Times New Roman" w:cs="Times New Roman"/>
+          <w:kern w:val="0"/>
+          <w:szCs w:val="24"/>
+        </w:rPr>
+        <w:t xml:space="preserve"> zone transfers (</w:t>
+      </w:r>
+      <w:r>
+        <w:rPr>
+          <w:rFonts w:ascii="Times New Roman" w:eastAsia="新細明體" w:hAnsi="Times New Roman" w:cs="Times New Roman"/>
+          <w:kern w:val="0"/>
+          <w:szCs w:val="24"/>
+        </w:rPr>
+        <w:t>紀錄</w:t>
+      </w:r>
+      <w:r>
+        <w:rPr>
+          <w:rFonts w:ascii="Times New Roman" w:eastAsia="新細明體" w:hAnsi="Times New Roman" w:cs="Times New Roman"/>
+          <w:kern w:val="0"/>
+          <w:szCs w:val="24"/>
+        </w:rPr>
+        <w:t xml:space="preserve"> domain </w:t>
+      </w:r>
+      <w:r>
+        <w:rPr>
+          <w:rFonts w:ascii="Times New Roman" w:eastAsia="新細明體" w:hAnsi="Times New Roman" w:cs="Times New Roman"/>
+          <w:kern w:val="0"/>
+          <w:szCs w:val="24"/>
+        </w:rPr>
+        <w:t>和</w:t>
+      </w:r>
+      <w:r>
+        <w:rPr>
+          <w:rFonts w:ascii="Times New Roman" w:eastAsia="新細明體" w:hAnsi="Times New Roman" w:cs="Times New Roman"/>
+          <w:kern w:val="0"/>
+          <w:szCs w:val="24"/>
+        </w:rPr>
+        <w:t xml:space="preserve"> IP) </w:t>
+      </w:r>
+      <w:r>
+        <w:rPr>
+          <w:rFonts w:ascii="Times New Roman" w:eastAsia="新細明體" w:hAnsi="Times New Roman" w:cs="Times New Roman"/>
+          <w:kern w:val="0"/>
+          <w:szCs w:val="24"/>
+        </w:rPr>
+        <w:t>來評估以下指標</w:t>
+      </w:r>
+      <w:r>
+        <w:rPr>
+          <w:rFonts w:ascii="Times New Roman" w:eastAsia="新細明體" w:hAnsi="Times New Roman" w:cs="Times New Roman"/>
+          <w:kern w:val="0"/>
+          <w:szCs w:val="24"/>
+        </w:rPr>
+        <w:t>: timeliness, accuracy, completeness and relevance</w:t>
+      </w:r>
+      <w:r>
+        <w:rPr>
+          <w:rFonts w:ascii="Times New Roman" w:eastAsia="新細明體" w:hAnsi="Times New Roman" w:cs="Times New Roman"/>
+          <w:kern w:val="0"/>
+          <w:szCs w:val="24"/>
+        </w:rPr>
+        <w:t>。</w:t>
+      </w:r>
+    </w:p>
+    <w:p>
+      <w:pPr>
+        <w:widowControl/>
+        <w:spacing w:before="100" w:beforeAutospacing="1" w:after="100" w:afterAutospacing="1" w:line="200" w:lineRule="atLeast"/>
+        <w:rPr>
+          <w:rFonts w:ascii="Times New Roman" w:eastAsia="新細明體" w:hAnsi="Times New Roman" w:cs="Times New Roman"/>
+          <w:kern w:val="0"/>
+          <w:szCs w:val="24"/>
+        </w:rPr>
+      </w:pPr>
+      <w:r>
+        <w:rPr>
+          <w:rFonts w:ascii="Times New Roman" w:eastAsia="新細明體" w:hAnsi="Times New Roman" w:cs="Times New Roman"/>
+          <w:kern w:val="0"/>
+          <w:szCs w:val="24"/>
+        </w:rPr>
         <w:t>在評估</w:t>
       </w:r>
       <w:r>
@@ -6051,13 +9746,23 @@
         </w:rPr>
         <w:t xml:space="preserve"> blocklists </w:t>
       </w:r>
-      <w:r>
-        <w:rPr>
-          <w:rFonts w:ascii="Times New Roman" w:eastAsia="新細明體" w:hAnsi="Times New Roman" w:cs="Times New Roman"/>
-          <w:kern w:val="0"/>
-          <w:szCs w:val="24"/>
-        </w:rPr>
-        <w:t>的情資不齊全，找不到</w:t>
+      <w:proofErr w:type="gramStart"/>
+      <w:r>
+        <w:rPr>
+          <w:rFonts w:ascii="Times New Roman" w:eastAsia="新細明體" w:hAnsi="Times New Roman" w:cs="Times New Roman"/>
+          <w:kern w:val="0"/>
+          <w:szCs w:val="24"/>
+        </w:rPr>
+        <w:t>的情資不</w:t>
+      </w:r>
+      <w:proofErr w:type="gramEnd"/>
+      <w:r>
+        <w:rPr>
+          <w:rFonts w:ascii="Times New Roman" w:eastAsia="新細明體" w:hAnsi="Times New Roman" w:cs="Times New Roman"/>
+          <w:kern w:val="0"/>
+          <w:szCs w:val="24"/>
+        </w:rPr>
+        <w:t>齊全，找不到</w:t>
       </w:r>
       <w:r>
         <w:rPr>
@@ -6242,7 +9947,25 @@
           <w:kern w:val="0"/>
           <w:szCs w:val="24"/>
         </w:rPr>
-        <w:t>Sensitivity: the “relevance” and “specificity“ of the information provided by the feed. The authors assess the sensitivity of the feeds by analyzing the number of false positives and false negatives.</w:t>
+        <w:t>Sensitivity: the “relevance” and “</w:t>
+      </w:r>
+      <w:proofErr w:type="gramStart"/>
+      <w:r>
+        <w:rPr>
+          <w:rFonts w:ascii="Times New Roman" w:eastAsia="新細明體" w:hAnsi="Times New Roman" w:cs="Times New Roman"/>
+          <w:kern w:val="0"/>
+          <w:szCs w:val="24"/>
+        </w:rPr>
+        <w:t>specificity“ of</w:t>
+      </w:r>
+      <w:proofErr w:type="gramEnd"/>
+      <w:r>
+        <w:rPr>
+          <w:rFonts w:ascii="Times New Roman" w:eastAsia="新細明體" w:hAnsi="Times New Roman" w:cs="Times New Roman"/>
+          <w:kern w:val="0"/>
+          <w:szCs w:val="24"/>
+        </w:rPr>
+        <w:t xml:space="preserve"> the information provided by the feed. The authors assess the sensitivity of the feeds by analyzing the number of false positives and false negatives.</w:t>
       </w:r>
     </w:p>
     <w:p>
@@ -6321,6 +10044,7 @@
           <w:kern w:val="0"/>
           <w:szCs w:val="24"/>
         </w:rPr>
+        <w:lastRenderedPageBreak/>
         <w:t>論文</w:t>
       </w:r>
       <w:r>
@@ -6379,6 +10103,7 @@
         </w:rPr>
         <w:t xml:space="preserve"> 6 </w:t>
       </w:r>
+      <w:proofErr w:type="gramStart"/>
       <w:r>
         <w:rPr>
           <w:rFonts w:ascii="Times New Roman" w:eastAsia="新細明體" w:hAnsi="Times New Roman" w:cs="Times New Roman"/>
@@ -6387,6 +10112,7 @@
         </w:rPr>
         <w:t>個</w:t>
       </w:r>
+      <w:proofErr w:type="gramEnd"/>
       <w:r>
         <w:rPr>
           <w:rFonts w:ascii="Times New Roman" w:eastAsia="新細明體" w:hAnsi="Times New Roman" w:cs="Times New Roman"/>
@@ -6416,7 +10142,6 @@
           <w:kern w:val="0"/>
           <w:szCs w:val="24"/>
         </w:rPr>
-        <w:lastRenderedPageBreak/>
         <w:t>Volume: The total number of indicators appearing in a feed over the measurement interval (</w:t>
       </w:r>
       <w:r>
@@ -6514,13 +10239,23 @@
         </w:rPr>
         <w:t>中的比例。</w:t>
       </w:r>
-      <w:r>
-        <w:rPr>
-          <w:rFonts w:ascii="Times New Roman" w:eastAsia="新細明體" w:hAnsi="Times New Roman" w:cs="Times New Roman"/>
-          <w:kern w:val="0"/>
-          <w:szCs w:val="24"/>
-        </w:rPr>
-        <w:t>DiffA,B = 1 indicates that the two feeds have no elements in common</w:t>
+      <w:proofErr w:type="spellStart"/>
+      <w:r>
+        <w:rPr>
+          <w:rFonts w:ascii="Times New Roman" w:eastAsia="新細明體" w:hAnsi="Times New Roman" w:cs="Times New Roman"/>
+          <w:kern w:val="0"/>
+          <w:szCs w:val="24"/>
+        </w:rPr>
+        <w:t>DiffA,B</w:t>
+      </w:r>
+      <w:proofErr w:type="spellEnd"/>
+      <w:r>
+        <w:rPr>
+          <w:rFonts w:ascii="Times New Roman" w:eastAsia="新細明體" w:hAnsi="Times New Roman" w:cs="Times New Roman"/>
+          <w:kern w:val="0"/>
+          <w:szCs w:val="24"/>
+        </w:rPr>
+        <w:t xml:space="preserve"> = 1 indicates that the two feeds have no elements in common</w:t>
       </w:r>
       <w:r>
         <w:rPr>
@@ -6609,13 +10344,23 @@
         </w:rPr>
         <w:t>中的比例。</w:t>
       </w:r>
-      <w:r>
-        <w:rPr>
-          <w:rFonts w:ascii="Times New Roman" w:eastAsia="新細明體" w:hAnsi="Times New Roman" w:cs="Times New Roman"/>
-          <w:kern w:val="0"/>
-          <w:szCs w:val="24"/>
-        </w:rPr>
-        <w:t>UniqA,B = 0 means that every element of feed A appears in some other feeds</w:t>
+      <w:proofErr w:type="spellStart"/>
+      <w:r>
+        <w:rPr>
+          <w:rFonts w:ascii="Times New Roman" w:eastAsia="新細明體" w:hAnsi="Times New Roman" w:cs="Times New Roman"/>
+          <w:kern w:val="0"/>
+          <w:szCs w:val="24"/>
+        </w:rPr>
+        <w:t>UniqA,B</w:t>
+      </w:r>
+      <w:proofErr w:type="spellEnd"/>
+      <w:r>
+        <w:rPr>
+          <w:rFonts w:ascii="Times New Roman" w:eastAsia="新細明體" w:hAnsi="Times New Roman" w:cs="Times New Roman"/>
+          <w:kern w:val="0"/>
+          <w:szCs w:val="24"/>
+        </w:rPr>
+        <w:t xml:space="preserve"> = 0 means that every element of feed A appears in some other feeds</w:t>
       </w:r>
       <w:r>
         <w:rPr>
@@ -6710,7 +10455,25 @@
           <w:kern w:val="0"/>
           <w:szCs w:val="24"/>
         </w:rPr>
-        <w:t xml:space="preserve"> (t’) </w:t>
+        <w:t xml:space="preserve"> (t</w:t>
+      </w:r>
+      <w:proofErr w:type="gramStart"/>
+      <w:r>
+        <w:rPr>
+          <w:rFonts w:ascii="Times New Roman" w:eastAsia="新細明體" w:hAnsi="Times New Roman" w:cs="Times New Roman"/>
+          <w:kern w:val="0"/>
+          <w:szCs w:val="24"/>
+        </w:rPr>
+        <w:t>’</w:t>
+      </w:r>
+      <w:proofErr w:type="gramEnd"/>
+      <w:r>
+        <w:rPr>
+          <w:rFonts w:ascii="Times New Roman" w:eastAsia="新細明體" w:hAnsi="Times New Roman" w:cs="Times New Roman"/>
+          <w:kern w:val="0"/>
+          <w:szCs w:val="24"/>
+        </w:rPr>
+        <w:t xml:space="preserve">) </w:t>
       </w:r>
       <w:r>
         <w:rPr>
@@ -6911,7 +10674,25 @@
           <w:kern w:val="0"/>
           <w:szCs w:val="24"/>
         </w:rPr>
-        <w:t xml:space="preserve">Those CTI platforms including well-known public blacklists and reputation feeds such as AlienVault (9), Badips (10), </w:t>
+        <w:t xml:space="preserve">Those CTI platforms including well-known public blacklists and reputation feeds such as AlienVault (9), </w:t>
+      </w:r>
+      <w:proofErr w:type="spellStart"/>
+      <w:r>
+        <w:rPr>
+          <w:rFonts w:ascii="Times New Roman" w:eastAsia="新細明體" w:hAnsi="Times New Roman" w:cs="Times New Roman"/>
+          <w:kern w:val="0"/>
+          <w:szCs w:val="24"/>
+        </w:rPr>
+        <w:t>Badips</w:t>
+      </w:r>
+      <w:proofErr w:type="spellEnd"/>
+      <w:r>
+        <w:rPr>
+          <w:rFonts w:ascii="Times New Roman" w:eastAsia="新細明體" w:hAnsi="Times New Roman" w:cs="Times New Roman"/>
+          <w:kern w:val="0"/>
+          <w:szCs w:val="24"/>
+        </w:rPr>
+        <w:t xml:space="preserve"> (10), </w:t>
       </w:r>
       <w:hyperlink r:id="rId8" w:history="1">
         <w:r>
@@ -6931,7 +10712,79 @@
           <w:kern w:val="0"/>
           <w:szCs w:val="24"/>
         </w:rPr>
-        <w:t xml:space="preserve"> (11) and Packetmail (12), enterprise closed community platform such as Meta ThreatExchange (13), and paid feed aggregator (PA) such as ThreatBook (14) and IBM XForce (15).</w:t>
+        <w:t xml:space="preserve"> (11) and </w:t>
+      </w:r>
+      <w:proofErr w:type="spellStart"/>
+      <w:r>
+        <w:rPr>
+          <w:rFonts w:ascii="Times New Roman" w:eastAsia="新細明體" w:hAnsi="Times New Roman" w:cs="Times New Roman"/>
+          <w:kern w:val="0"/>
+          <w:szCs w:val="24"/>
+        </w:rPr>
+        <w:t>Packetmail</w:t>
+      </w:r>
+      <w:proofErr w:type="spellEnd"/>
+      <w:r>
+        <w:rPr>
+          <w:rFonts w:ascii="Times New Roman" w:eastAsia="新細明體" w:hAnsi="Times New Roman" w:cs="Times New Roman"/>
+          <w:kern w:val="0"/>
+          <w:szCs w:val="24"/>
+        </w:rPr>
+        <w:t xml:space="preserve"> (12), enterprise closed community platform such as Meta </w:t>
+      </w:r>
+      <w:proofErr w:type="spellStart"/>
+      <w:r>
+        <w:rPr>
+          <w:rFonts w:ascii="Times New Roman" w:eastAsia="新細明體" w:hAnsi="Times New Roman" w:cs="Times New Roman"/>
+          <w:kern w:val="0"/>
+          <w:szCs w:val="24"/>
+        </w:rPr>
+        <w:t>ThreatExchange</w:t>
+      </w:r>
+      <w:proofErr w:type="spellEnd"/>
+      <w:r>
+        <w:rPr>
+          <w:rFonts w:ascii="Times New Roman" w:eastAsia="新細明體" w:hAnsi="Times New Roman" w:cs="Times New Roman"/>
+          <w:kern w:val="0"/>
+          <w:szCs w:val="24"/>
+        </w:rPr>
+        <w:t xml:space="preserve"> (13), and paid feed aggregator (PA) such as </w:t>
+      </w:r>
+      <w:proofErr w:type="spellStart"/>
+      <w:r>
+        <w:rPr>
+          <w:rFonts w:ascii="Times New Roman" w:eastAsia="新細明體" w:hAnsi="Times New Roman" w:cs="Times New Roman"/>
+          <w:kern w:val="0"/>
+          <w:szCs w:val="24"/>
+        </w:rPr>
+        <w:t>ThreatBook</w:t>
+      </w:r>
+      <w:proofErr w:type="spellEnd"/>
+      <w:r>
+        <w:rPr>
+          <w:rFonts w:ascii="Times New Roman" w:eastAsia="新細明體" w:hAnsi="Times New Roman" w:cs="Times New Roman"/>
+          <w:kern w:val="0"/>
+          <w:szCs w:val="24"/>
+        </w:rPr>
+        <w:t xml:space="preserve"> (14) and IBM </w:t>
+      </w:r>
+      <w:proofErr w:type="spellStart"/>
+      <w:r>
+        <w:rPr>
+          <w:rFonts w:ascii="Times New Roman" w:eastAsia="新細明體" w:hAnsi="Times New Roman" w:cs="Times New Roman"/>
+          <w:kern w:val="0"/>
+          <w:szCs w:val="24"/>
+        </w:rPr>
+        <w:t>XForce</w:t>
+      </w:r>
+      <w:proofErr w:type="spellEnd"/>
+      <w:r>
+        <w:rPr>
+          <w:rFonts w:ascii="Times New Roman" w:eastAsia="新細明體" w:hAnsi="Times New Roman" w:cs="Times New Roman"/>
+          <w:kern w:val="0"/>
+          <w:szCs w:val="24"/>
+        </w:rPr>
+        <w:t xml:space="preserve"> (15).</w:t>
       </w:r>
     </w:p>
     <w:p>
@@ -7017,7 +10870,25 @@
           <w:kern w:val="0"/>
           <w:szCs w:val="24"/>
         </w:rPr>
-        <w:t>企業用戶對情資的使用途徑可能不同。</w:t>
+        <w:t>企業用戶</w:t>
+      </w:r>
+      <w:proofErr w:type="gramStart"/>
+      <w:r>
+        <w:rPr>
+          <w:rFonts w:ascii="Times New Roman" w:eastAsia="新細明體" w:hAnsi="Times New Roman" w:cs="Times New Roman"/>
+          <w:kern w:val="0"/>
+          <w:szCs w:val="24"/>
+        </w:rPr>
+        <w:t>對情資的</w:t>
+      </w:r>
+      <w:proofErr w:type="gramEnd"/>
+      <w:r>
+        <w:rPr>
+          <w:rFonts w:ascii="Times New Roman" w:eastAsia="新細明體" w:hAnsi="Times New Roman" w:cs="Times New Roman"/>
+          <w:kern w:val="0"/>
+          <w:szCs w:val="24"/>
+        </w:rPr>
+        <w:t>使用途徑可能不同。</w:t>
       </w:r>
       <w:r>
         <w:rPr>
@@ -7105,7 +10976,25 @@
           <w:kern w:val="0"/>
           <w:szCs w:val="24"/>
         </w:rPr>
-        <w:t xml:space="preserve"> Internet telescope and VirusTotal </w:t>
+        <w:t xml:space="preserve"> Internet telescope and </w:t>
+      </w:r>
+      <w:proofErr w:type="spellStart"/>
+      <w:r>
+        <w:rPr>
+          <w:rFonts w:ascii="Times New Roman" w:eastAsia="新細明體" w:hAnsi="Times New Roman" w:cs="Times New Roman"/>
+          <w:kern w:val="0"/>
+          <w:szCs w:val="24"/>
+        </w:rPr>
+        <w:t>VirusTotal</w:t>
+      </w:r>
+      <w:proofErr w:type="spellEnd"/>
+      <w:r>
+        <w:rPr>
+          <w:rFonts w:ascii="Times New Roman" w:eastAsia="新細明體" w:hAnsi="Times New Roman" w:cs="Times New Roman"/>
+          <w:kern w:val="0"/>
+          <w:szCs w:val="24"/>
+        </w:rPr>
+        <w:t xml:space="preserve"> </w:t>
       </w:r>
       <w:r>
         <w:rPr>
@@ -7331,6 +11220,7 @@
         </w:rPr>
         <w:t xml:space="preserve"> 10 </w:t>
       </w:r>
+      <w:proofErr w:type="gramStart"/>
       <w:r>
         <w:rPr>
           <w:rFonts w:ascii="Times New Roman" w:eastAsia="新細明體" w:hAnsi="Times New Roman" w:cs="Times New Roman"/>
@@ -7338,7 +11228,17 @@
           <w:kern w:val="0"/>
           <w:sz w:val="22"/>
         </w:rPr>
-        <w:t>個分數不同的權重，來計算一個</w:t>
+        <w:t>個</w:t>
+      </w:r>
+      <w:proofErr w:type="gramEnd"/>
+      <w:r>
+        <w:rPr>
+          <w:rFonts w:ascii="Times New Roman" w:eastAsia="新細明體" w:hAnsi="Times New Roman" w:cs="Times New Roman"/>
+          <w:color w:val="000000"/>
+          <w:kern w:val="0"/>
+          <w:sz w:val="22"/>
+        </w:rPr>
+        <w:t>分數不同的權重，來計算一個</w:t>
       </w:r>
       <w:r>
         <w:rPr>
@@ -7387,6 +11287,7 @@
           <w:kern w:val="0"/>
           <w:sz w:val="22"/>
         </w:rPr>
+        <w:lastRenderedPageBreak/>
         <w:t>對於</w:t>
       </w:r>
       <w:r>
@@ -7513,7 +11414,27 @@
           <w:kern w:val="0"/>
           <w:sz w:val="22"/>
         </w:rPr>
-        <w:t>的網站。接下來，我會介紹幾個與我們研究較相關的指標，但經過研讀我發現論文</w:t>
+        <w:t>的網站。接下來，我會介紹幾個與我們研究較相關的指標，但經過</w:t>
+      </w:r>
+      <w:proofErr w:type="gramStart"/>
+      <w:r>
+        <w:rPr>
+          <w:rFonts w:ascii="Times New Roman" w:eastAsia="新細明體" w:hAnsi="Times New Roman" w:cs="Times New Roman"/>
+          <w:color w:val="000000"/>
+          <w:kern w:val="0"/>
+          <w:sz w:val="22"/>
+        </w:rPr>
+        <w:t>研</w:t>
+      </w:r>
+      <w:proofErr w:type="gramEnd"/>
+      <w:r>
+        <w:rPr>
+          <w:rFonts w:ascii="Times New Roman" w:eastAsia="新細明體" w:hAnsi="Times New Roman" w:cs="Times New Roman"/>
+          <w:color w:val="000000"/>
+          <w:kern w:val="0"/>
+          <w:sz w:val="22"/>
+        </w:rPr>
+        <w:t>讀我發現論文</w:t>
       </w:r>
       <w:r>
         <w:rPr>
@@ -7943,7 +11864,27 @@
           <w:kern w:val="0"/>
           <w:sz w:val="22"/>
         </w:rPr>
-        <w:t xml:space="preserve"> external_references </w:t>
+        <w:t xml:space="preserve"> </w:t>
+      </w:r>
+      <w:proofErr w:type="spellStart"/>
+      <w:r>
+        <w:rPr>
+          <w:rFonts w:ascii="Times New Roman" w:eastAsia="新細明體" w:hAnsi="Times New Roman" w:cs="Times New Roman"/>
+          <w:color w:val="000000"/>
+          <w:kern w:val="0"/>
+          <w:sz w:val="22"/>
+        </w:rPr>
+        <w:t>external_references</w:t>
+      </w:r>
+      <w:proofErr w:type="spellEnd"/>
+      <w:r>
+        <w:rPr>
+          <w:rFonts w:ascii="Times New Roman" w:eastAsia="新細明體" w:hAnsi="Times New Roman" w:cs="Times New Roman"/>
+          <w:color w:val="000000"/>
+          <w:kern w:val="0"/>
+          <w:sz w:val="22"/>
+        </w:rPr>
+        <w:t xml:space="preserve"> </w:t>
       </w:r>
       <w:r>
         <w:rPr>
@@ -8097,8 +12038,19 @@
           <w:kern w:val="0"/>
           <w:sz w:val="22"/>
         </w:rPr>
-        <w:t>具有多少的</w:t>
-      </w:r>
+        <w:t>具有</w:t>
+      </w:r>
+      <w:proofErr w:type="gramStart"/>
+      <w:r>
+        <w:rPr>
+          <w:rFonts w:ascii="Times New Roman" w:eastAsia="新細明體" w:hAnsi="Times New Roman" w:cs="Times New Roman"/>
+          <w:color w:val="000000"/>
+          <w:kern w:val="0"/>
+          <w:sz w:val="22"/>
+        </w:rPr>
+        <w:t>多少的</w:t>
+      </w:r>
+      <w:proofErr w:type="gramEnd"/>
       <w:r>
         <w:rPr>
           <w:rFonts w:ascii="Times New Roman" w:eastAsia="新細明體" w:hAnsi="Times New Roman" w:cs="Times New Roman"/>
@@ -8459,7 +12411,27 @@
           <w:kern w:val="0"/>
           <w:sz w:val="22"/>
         </w:rPr>
-        <w:t>中的佔比。</w:t>
+        <w:t>中的</w:t>
+      </w:r>
+      <w:proofErr w:type="gramStart"/>
+      <w:r>
+        <w:rPr>
+          <w:rFonts w:ascii="Times New Roman" w:eastAsia="新細明體" w:hAnsi="Times New Roman" w:cs="Times New Roman"/>
+          <w:color w:val="000000"/>
+          <w:kern w:val="0"/>
+          <w:sz w:val="22"/>
+        </w:rPr>
+        <w:t>佔</w:t>
+      </w:r>
+      <w:proofErr w:type="gramEnd"/>
+      <w:r>
+        <w:rPr>
+          <w:rFonts w:ascii="Times New Roman" w:eastAsia="新細明體" w:hAnsi="Times New Roman" w:cs="Times New Roman"/>
+          <w:color w:val="000000"/>
+          <w:kern w:val="0"/>
+          <w:sz w:val="22"/>
+        </w:rPr>
+        <w:t>比。</w:t>
       </w:r>
     </w:p>
     <w:p>
@@ -8569,6 +12541,7 @@
           <w:kern w:val="0"/>
           <w:szCs w:val="24"/>
         </w:rPr>
+        <w:lastRenderedPageBreak/>
         <w:t xml:space="preserve">我也另外整理了各論文如何定義 CTI 和 CTI </w:t>
       </w:r>
       <w:r>
@@ -9692,6 +13665,7 @@
               </w:rPr>
               <w:t>/</w:t>
             </w:r>
+            <w:proofErr w:type="gramStart"/>
             <w:r>
               <w:rPr>
                 <w:rFonts w:ascii="Times New Roman" w:eastAsia="新細明體" w:hAnsi="Times New Roman" w:cs="Times New Roman"/>
@@ -9701,6 +13675,7 @@
               </w:rPr>
               <w:t>使用情資</w:t>
             </w:r>
+            <w:proofErr w:type="gramEnd"/>
             <w:r>
               <w:rPr>
                 <w:rFonts w:ascii="Times New Roman" w:eastAsia="新細明體" w:hAnsi="Times New Roman" w:cs="Times New Roman"/>
@@ -9784,6 +13759,7 @@
                 <w:szCs w:val="24"/>
               </w:rPr>
             </w:pPr>
+            <w:proofErr w:type="spellStart"/>
             <w:r>
               <w:rPr>
                 <w:rFonts w:ascii="Times New Roman" w:eastAsia="新細明體" w:hAnsi="Times New Roman" w:cs="Times New Roman"/>
@@ -9793,6 +13769,7 @@
               </w:rPr>
               <w:t>AttacKG</w:t>
             </w:r>
+            <w:proofErr w:type="spellEnd"/>
           </w:p>
         </w:tc>
         <w:tc>
@@ -9847,7 +13824,27 @@
                 <w:kern w:val="0"/>
                 <w:sz w:val="22"/>
               </w:rPr>
-              <w:t xml:space="preserve"> through enumerating attack-relevant entities (e.g., CVE-2017-11882 ) and their dependencies (e.g., stager connecting to C&amp;C server).</w:t>
+              <w:t xml:space="preserve"> through enumerating attack-relevant entities (e.g., CVE-2017-</w:t>
+            </w:r>
+            <w:proofErr w:type="gramStart"/>
+            <w:r>
+              <w:rPr>
+                <w:rFonts w:ascii="Times New Roman" w:eastAsia="新細明體" w:hAnsi="Times New Roman" w:cs="Times New Roman"/>
+                <w:color w:val="000000"/>
+                <w:kern w:val="0"/>
+                <w:sz w:val="22"/>
+              </w:rPr>
+              <w:t>11882 )</w:t>
+            </w:r>
+            <w:proofErr w:type="gramEnd"/>
+            <w:r>
+              <w:rPr>
+                <w:rFonts w:ascii="Times New Roman" w:eastAsia="新細明體" w:hAnsi="Times New Roman" w:cs="Times New Roman"/>
+                <w:color w:val="000000"/>
+                <w:kern w:val="0"/>
+                <w:sz w:val="22"/>
+              </w:rPr>
+              <w:t xml:space="preserve"> and their dependencies (e.g., stager connecting to C&amp;C server).</w:t>
             </w:r>
           </w:p>
         </w:tc>
@@ -10135,6 +14132,7 @@
                 <w:kern w:val="0"/>
                 <w:sz w:val="22"/>
               </w:rPr>
+              <w:lastRenderedPageBreak/>
               <w:t>thereby improving threat detection at scale.</w:t>
             </w:r>
           </w:p>
@@ -10315,7 +14313,6 @@
                 <w:kern w:val="0"/>
                 <w:sz w:val="22"/>
               </w:rPr>
-              <w:lastRenderedPageBreak/>
               <w:t>(</w:t>
             </w:r>
             <w:r>
@@ -10385,7 +14382,12 @@
       </w:pPr>
     </w:p>
     <w:sectPr>
-      <w:footerReference w:type="default" r:id="rId14"/>
+      <w:headerReference w:type="even" r:id="rId14"/>
+      <w:headerReference w:type="default" r:id="rId15"/>
+      <w:footerReference w:type="even" r:id="rId16"/>
+      <w:footerReference w:type="default" r:id="rId17"/>
+      <w:headerReference w:type="first" r:id="rId18"/>
+      <w:footerReference w:type="first" r:id="rId19"/>
       <w:pgSz w:w="11906" w:h="16838"/>
       <w:pgMar w:top="1440" w:right="1080" w:bottom="1440" w:left="1080" w:header="851" w:footer="992" w:gutter="0"/>
       <w:cols w:space="425"/>
@@ -10415,6 +14417,16 @@
 </file>
 
 <file path=word/footer1.xml><?xml version="1.0" encoding="utf-8"?>
+<w:ftr xmlns:wpc="http://schemas.microsoft.com/office/word/2010/wordprocessingCanvas" xmlns:cx="http://schemas.microsoft.com/office/drawing/2014/chartex" xmlns:cx1="http://schemas.microsoft.com/office/drawing/2015/9/8/chartex" xmlns:cx2="http://schemas.microsoft.com/office/drawing/2015/10/21/chartex" xmlns:cx3="http://schemas.microsoft.com/office/drawing/2016/5/9/chartex" xmlns:cx4="http://schemas.microsoft.com/office/drawing/2016/5/10/chartex" xmlns:cx5="http://schemas.microsoft.com/office/drawing/2016/5/11/chartex" xmlns:cx6="http://schemas.microsoft.com/office/drawing/2016/5/12/chartex" xmlns:cx7="http://schemas.microsoft.com/office/drawing/2016/5/13/chartex" xmlns:cx8="http://schemas.microsoft.com/office/drawing/2016/5/14/chartex" xmlns:mc="http://schemas.openxmlformats.org/markup-compatibility/2006" xmlns:aink="http://schemas.microsoft.com/office/drawing/2016/ink" xmlns:am3d="http://schemas.microsoft.com/office/drawing/2017/model3d" xmlns:o="urn:schemas-microsoft-com:office:office" xmlns:r="http://schemas.openxmlformats.org/officeDocument/2006/relationships" xmlns:m="http://schemas.openxmlformats.org/officeDocument/2006/math" xmlns:v="urn:schemas-microsoft-com:vml" xmlns:wp14="http://schemas.microsoft.com/office/word/2010/wordprocessingDrawing" xmlns:wp="http://schemas.openxmlformats.org/drawingml/2006/wordprocessingDrawing" xmlns:w10="urn:schemas-microsoft-com:office:word" xmlns:w="http://schemas.openxmlformats.org/wordprocessingml/2006/main" xmlns:w14="http://schemas.microsoft.com/office/word/2010/wordml" xmlns:w15="http://schemas.microsoft.com/office/word/2012/wordml" xmlns:w16cex="http://schemas.microsoft.com/office/word/2018/wordml/cex" xmlns:w16cid="http://schemas.microsoft.com/office/word/2016/wordml/cid" xmlns:w16="http://schemas.microsoft.com/office/word/2018/wordml" xmlns:w16sdtdh="http://schemas.microsoft.com/office/word/2020/wordml/sdtdatahash" xmlns:w16se="http://schemas.microsoft.com/office/word/2015/wordml/symex" xmlns:wpg="http://schemas.microsoft.com/office/word/2010/wordprocessingGroup" xmlns:wpi="http://schemas.microsoft.com/office/word/2010/wordprocessingInk" xmlns:wne="http://schemas.microsoft.com/office/word/2006/wordml" xmlns:wps="http://schemas.microsoft.com/office/word/2010/wordprocessingShape" mc:Ignorable="w14 w15 w16se w16cid w16 w16cex w16sdtdh wp14">
+  <w:p>
+    <w:pPr>
+      <w:pStyle w:val="a5"/>
+    </w:pPr>
+  </w:p>
+</w:ftr>
+</file>
+
+<file path=word/footer2.xml><?xml version="1.0" encoding="utf-8"?>
 <w:ftr xmlns:wpc="http://schemas.microsoft.com/office/word/2010/wordprocessingCanvas" xmlns:cx="http://schemas.microsoft.com/office/drawing/2014/chartex" xmlns:cx1="http://schemas.microsoft.com/office/drawing/2015/9/8/chartex" xmlns:cx2="http://schemas.microsoft.com/office/drawing/2015/10/21/chartex" xmlns:cx3="http://schemas.microsoft.com/office/drawing/2016/5/9/chartex" xmlns:cx4="http://schemas.microsoft.com/office/drawing/2016/5/10/chartex" xmlns:cx5="http://schemas.microsoft.com/office/drawing/2016/5/11/chartex" xmlns:cx6="http://schemas.microsoft.com/office/drawing/2016/5/12/chartex" xmlns:cx7="http://schemas.microsoft.com/office/drawing/2016/5/13/chartex" xmlns:cx8="http://schemas.microsoft.com/office/drawing/2016/5/14/chartex" xmlns:mc="http://schemas.openxmlformats.org/markup-compatibility/2006" xmlns:aink="http://schemas.microsoft.com/office/drawing/2016/ink" xmlns:am3d="http://schemas.microsoft.com/office/drawing/2017/model3d" xmlns:o="urn:schemas-microsoft-com:office:office" xmlns:r="http://schemas.openxmlformats.org/officeDocument/2006/relationships" xmlns:m="http://schemas.openxmlformats.org/officeDocument/2006/math" xmlns:v="urn:schemas-microsoft-com:vml" xmlns:wp14="http://schemas.microsoft.com/office/word/2010/wordprocessingDrawing" xmlns:wp="http://schemas.openxmlformats.org/drawingml/2006/wordprocessingDrawing" xmlns:w10="urn:schemas-microsoft-com:office:word" xmlns:w="http://schemas.openxmlformats.org/wordprocessingml/2006/main" xmlns:w14="http://schemas.microsoft.com/office/word/2010/wordml" xmlns:w15="http://schemas.microsoft.com/office/word/2012/wordml" xmlns:w16cex="http://schemas.microsoft.com/office/word/2018/wordml/cex" xmlns:w16cid="http://schemas.microsoft.com/office/word/2016/wordml/cid" xmlns:w16="http://schemas.microsoft.com/office/word/2018/wordml" xmlns:w16sdtdh="http://schemas.microsoft.com/office/word/2020/wordml/sdtdatahash" xmlns:w16se="http://schemas.microsoft.com/office/word/2015/wordml/symex" xmlns:wpg="http://schemas.microsoft.com/office/word/2010/wordprocessingGroup" xmlns:wpi="http://schemas.microsoft.com/office/word/2010/wordprocessingInk" xmlns:wne="http://schemas.microsoft.com/office/word/2006/wordml" xmlns:wps="http://schemas.microsoft.com/office/word/2010/wordprocessingShape" mc:Ignorable="w14 w15 w16se w16cid w16 w16cex w16sdtdh wp14">
   <w:sdt>
     <w:sdtPr>
@@ -10460,6 +14472,16 @@
 </w:ftr>
 </file>
 
+<file path=word/footer3.xml><?xml version="1.0" encoding="utf-8"?>
+<w:ftr xmlns:wpc="http://schemas.microsoft.com/office/word/2010/wordprocessingCanvas" xmlns:cx="http://schemas.microsoft.com/office/drawing/2014/chartex" xmlns:cx1="http://schemas.microsoft.com/office/drawing/2015/9/8/chartex" xmlns:cx2="http://schemas.microsoft.com/office/drawing/2015/10/21/chartex" xmlns:cx3="http://schemas.microsoft.com/office/drawing/2016/5/9/chartex" xmlns:cx4="http://schemas.microsoft.com/office/drawing/2016/5/10/chartex" xmlns:cx5="http://schemas.microsoft.com/office/drawing/2016/5/11/chartex" xmlns:cx6="http://schemas.microsoft.com/office/drawing/2016/5/12/chartex" xmlns:cx7="http://schemas.microsoft.com/office/drawing/2016/5/13/chartex" xmlns:cx8="http://schemas.microsoft.com/office/drawing/2016/5/14/chartex" xmlns:mc="http://schemas.openxmlformats.org/markup-compatibility/2006" xmlns:aink="http://schemas.microsoft.com/office/drawing/2016/ink" xmlns:am3d="http://schemas.microsoft.com/office/drawing/2017/model3d" xmlns:o="urn:schemas-microsoft-com:office:office" xmlns:r="http://schemas.openxmlformats.org/officeDocument/2006/relationships" xmlns:m="http://schemas.openxmlformats.org/officeDocument/2006/math" xmlns:v="urn:schemas-microsoft-com:vml" xmlns:wp14="http://schemas.microsoft.com/office/word/2010/wordprocessingDrawing" xmlns:wp="http://schemas.openxmlformats.org/drawingml/2006/wordprocessingDrawing" xmlns:w10="urn:schemas-microsoft-com:office:word" xmlns:w="http://schemas.openxmlformats.org/wordprocessingml/2006/main" xmlns:w14="http://schemas.microsoft.com/office/word/2010/wordml" xmlns:w15="http://schemas.microsoft.com/office/word/2012/wordml" xmlns:w16cex="http://schemas.microsoft.com/office/word/2018/wordml/cex" xmlns:w16cid="http://schemas.microsoft.com/office/word/2016/wordml/cid" xmlns:w16="http://schemas.microsoft.com/office/word/2018/wordml" xmlns:w16sdtdh="http://schemas.microsoft.com/office/word/2020/wordml/sdtdatahash" xmlns:w16se="http://schemas.microsoft.com/office/word/2015/wordml/symex" xmlns:wpg="http://schemas.microsoft.com/office/word/2010/wordprocessingGroup" xmlns:wpi="http://schemas.microsoft.com/office/word/2010/wordprocessingInk" xmlns:wne="http://schemas.microsoft.com/office/word/2006/wordml" xmlns:wps="http://schemas.microsoft.com/office/word/2010/wordprocessingShape" mc:Ignorable="w14 w15 w16se w16cid w16 w16cex w16sdtdh wp14">
+  <w:p>
+    <w:pPr>
+      <w:pStyle w:val="a5"/>
+    </w:pPr>
+  </w:p>
+</w:ftr>
+</file>
+
 <file path=word/footnotes.xml><?xml version="1.0" encoding="utf-8"?>
 <w:footnotes xmlns:wpc="http://schemas.microsoft.com/office/word/2010/wordprocessingCanvas" xmlns:cx="http://schemas.microsoft.com/office/drawing/2014/chartex" xmlns:cx1="http://schemas.microsoft.com/office/drawing/2015/9/8/chartex" xmlns:cx2="http://schemas.microsoft.com/office/drawing/2015/10/21/chartex" xmlns:cx3="http://schemas.microsoft.com/office/drawing/2016/5/9/chartex" xmlns:cx4="http://schemas.microsoft.com/office/drawing/2016/5/10/chartex" xmlns:cx5="http://schemas.microsoft.com/office/drawing/2016/5/11/chartex" xmlns:cx6="http://schemas.microsoft.com/office/drawing/2016/5/12/chartex" xmlns:cx7="http://schemas.microsoft.com/office/drawing/2016/5/13/chartex" xmlns:cx8="http://schemas.microsoft.com/office/drawing/2016/5/14/chartex" xmlns:mc="http://schemas.openxmlformats.org/markup-compatibility/2006" xmlns:aink="http://schemas.microsoft.com/office/drawing/2016/ink" xmlns:am3d="http://schemas.microsoft.com/office/drawing/2017/model3d" xmlns:o="urn:schemas-microsoft-com:office:office" xmlns:r="http://schemas.openxmlformats.org/officeDocument/2006/relationships" xmlns:m="http://schemas.openxmlformats.org/officeDocument/2006/math" xmlns:v="urn:schemas-microsoft-com:vml" xmlns:wp14="http://schemas.microsoft.com/office/word/2010/wordprocessingDrawing" xmlns:wp="http://schemas.openxmlformats.org/drawingml/2006/wordprocessingDrawing" xmlns:w10="urn:schemas-microsoft-com:office:word" xmlns:w="http://schemas.openxmlformats.org/wordprocessingml/2006/main" xmlns:w14="http://schemas.microsoft.com/office/word/2010/wordml" xmlns:w15="http://schemas.microsoft.com/office/word/2012/wordml" xmlns:w16cex="http://schemas.microsoft.com/office/word/2018/wordml/cex" xmlns:w16cid="http://schemas.microsoft.com/office/word/2016/wordml/cid" xmlns:w16="http://schemas.microsoft.com/office/word/2018/wordml" xmlns:w16sdtdh="http://schemas.microsoft.com/office/word/2020/wordml/sdtdatahash" xmlns:w16se="http://schemas.microsoft.com/office/word/2015/wordml/symex" xmlns:wpg="http://schemas.microsoft.com/office/word/2010/wordprocessingGroup" xmlns:wpi="http://schemas.microsoft.com/office/word/2010/wordprocessingInk" xmlns:wne="http://schemas.microsoft.com/office/word/2006/wordml" xmlns:wps="http://schemas.microsoft.com/office/word/2010/wordprocessingShape" mc:Ignorable="w14 w15 w16se w16cid w16 w16cex w16sdtdh wp14">
   <w:footnote w:type="separator" w:id="-1">
@@ -10477,6 +14499,36 @@
     </w:p>
   </w:footnote>
 </w:footnotes>
+</file>
+
+<file path=word/header1.xml><?xml version="1.0" encoding="utf-8"?>
+<w:hdr xmlns:wpc="http://schemas.microsoft.com/office/word/2010/wordprocessingCanvas" xmlns:cx="http://schemas.microsoft.com/office/drawing/2014/chartex" xmlns:cx1="http://schemas.microsoft.com/office/drawing/2015/9/8/chartex" xmlns:cx2="http://schemas.microsoft.com/office/drawing/2015/10/21/chartex" xmlns:cx3="http://schemas.microsoft.com/office/drawing/2016/5/9/chartex" xmlns:cx4="http://schemas.microsoft.com/office/drawing/2016/5/10/chartex" xmlns:cx5="http://schemas.microsoft.com/office/drawing/2016/5/11/chartex" xmlns:cx6="http://schemas.microsoft.com/office/drawing/2016/5/12/chartex" xmlns:cx7="http://schemas.microsoft.com/office/drawing/2016/5/13/chartex" xmlns:cx8="http://schemas.microsoft.com/office/drawing/2016/5/14/chartex" xmlns:mc="http://schemas.openxmlformats.org/markup-compatibility/2006" xmlns:aink="http://schemas.microsoft.com/office/drawing/2016/ink" xmlns:am3d="http://schemas.microsoft.com/office/drawing/2017/model3d" xmlns:o="urn:schemas-microsoft-com:office:office" xmlns:r="http://schemas.openxmlformats.org/officeDocument/2006/relationships" xmlns:m="http://schemas.openxmlformats.org/officeDocument/2006/math" xmlns:v="urn:schemas-microsoft-com:vml" xmlns:wp14="http://schemas.microsoft.com/office/word/2010/wordprocessingDrawing" xmlns:wp="http://schemas.openxmlformats.org/drawingml/2006/wordprocessingDrawing" xmlns:w10="urn:schemas-microsoft-com:office:word" xmlns:w="http://schemas.openxmlformats.org/wordprocessingml/2006/main" xmlns:w14="http://schemas.microsoft.com/office/word/2010/wordml" xmlns:w15="http://schemas.microsoft.com/office/word/2012/wordml" xmlns:w16cex="http://schemas.microsoft.com/office/word/2018/wordml/cex" xmlns:w16cid="http://schemas.microsoft.com/office/word/2016/wordml/cid" xmlns:w16="http://schemas.microsoft.com/office/word/2018/wordml" xmlns:w16sdtdh="http://schemas.microsoft.com/office/word/2020/wordml/sdtdatahash" xmlns:w16se="http://schemas.microsoft.com/office/word/2015/wordml/symex" xmlns:wpg="http://schemas.microsoft.com/office/word/2010/wordprocessingGroup" xmlns:wpi="http://schemas.microsoft.com/office/word/2010/wordprocessingInk" xmlns:wne="http://schemas.microsoft.com/office/word/2006/wordml" xmlns:wps="http://schemas.microsoft.com/office/word/2010/wordprocessingShape" mc:Ignorable="w14 w15 w16se w16cid w16 w16cex w16sdtdh wp14">
+  <w:p>
+    <w:pPr>
+      <w:pStyle w:val="a3"/>
+    </w:pPr>
+  </w:p>
+</w:hdr>
+</file>
+
+<file path=word/header2.xml><?xml version="1.0" encoding="utf-8"?>
+<w:hdr xmlns:wpc="http://schemas.microsoft.com/office/word/2010/wordprocessingCanvas" xmlns:cx="http://schemas.microsoft.com/office/drawing/2014/chartex" xmlns:cx1="http://schemas.microsoft.com/office/drawing/2015/9/8/chartex" xmlns:cx2="http://schemas.microsoft.com/office/drawing/2015/10/21/chartex" xmlns:cx3="http://schemas.microsoft.com/office/drawing/2016/5/9/chartex" xmlns:cx4="http://schemas.microsoft.com/office/drawing/2016/5/10/chartex" xmlns:cx5="http://schemas.microsoft.com/office/drawing/2016/5/11/chartex" xmlns:cx6="http://schemas.microsoft.com/office/drawing/2016/5/12/chartex" xmlns:cx7="http://schemas.microsoft.com/office/drawing/2016/5/13/chartex" xmlns:cx8="http://schemas.microsoft.com/office/drawing/2016/5/14/chartex" xmlns:mc="http://schemas.openxmlformats.org/markup-compatibility/2006" xmlns:aink="http://schemas.microsoft.com/office/drawing/2016/ink" xmlns:am3d="http://schemas.microsoft.com/office/drawing/2017/model3d" xmlns:o="urn:schemas-microsoft-com:office:office" xmlns:r="http://schemas.openxmlformats.org/officeDocument/2006/relationships" xmlns:m="http://schemas.openxmlformats.org/officeDocument/2006/math" xmlns:v="urn:schemas-microsoft-com:vml" xmlns:wp14="http://schemas.microsoft.com/office/word/2010/wordprocessingDrawing" xmlns:wp="http://schemas.openxmlformats.org/drawingml/2006/wordprocessingDrawing" xmlns:w10="urn:schemas-microsoft-com:office:word" xmlns:w="http://schemas.openxmlformats.org/wordprocessingml/2006/main" xmlns:w14="http://schemas.microsoft.com/office/word/2010/wordml" xmlns:w15="http://schemas.microsoft.com/office/word/2012/wordml" xmlns:w16cex="http://schemas.microsoft.com/office/word/2018/wordml/cex" xmlns:w16cid="http://schemas.microsoft.com/office/word/2016/wordml/cid" xmlns:w16="http://schemas.microsoft.com/office/word/2018/wordml" xmlns:w16sdtdh="http://schemas.microsoft.com/office/word/2020/wordml/sdtdatahash" xmlns:w16se="http://schemas.microsoft.com/office/word/2015/wordml/symex" xmlns:wpg="http://schemas.microsoft.com/office/word/2010/wordprocessingGroup" xmlns:wpi="http://schemas.microsoft.com/office/word/2010/wordprocessingInk" xmlns:wne="http://schemas.microsoft.com/office/word/2006/wordml" xmlns:wps="http://schemas.microsoft.com/office/word/2010/wordprocessingShape" mc:Ignorable="w14 w15 w16se w16cid w16 w16cex w16sdtdh wp14">
+  <w:p>
+    <w:pPr>
+      <w:pStyle w:val="a3"/>
+    </w:pPr>
+  </w:p>
+</w:hdr>
+</file>
+
+<file path=word/header3.xml><?xml version="1.0" encoding="utf-8"?>
+<w:hdr xmlns:wpc="http://schemas.microsoft.com/office/word/2010/wordprocessingCanvas" xmlns:cx="http://schemas.microsoft.com/office/drawing/2014/chartex" xmlns:cx1="http://schemas.microsoft.com/office/drawing/2015/9/8/chartex" xmlns:cx2="http://schemas.microsoft.com/office/drawing/2015/10/21/chartex" xmlns:cx3="http://schemas.microsoft.com/office/drawing/2016/5/9/chartex" xmlns:cx4="http://schemas.microsoft.com/office/drawing/2016/5/10/chartex" xmlns:cx5="http://schemas.microsoft.com/office/drawing/2016/5/11/chartex" xmlns:cx6="http://schemas.microsoft.com/office/drawing/2016/5/12/chartex" xmlns:cx7="http://schemas.microsoft.com/office/drawing/2016/5/13/chartex" xmlns:cx8="http://schemas.microsoft.com/office/drawing/2016/5/14/chartex" xmlns:mc="http://schemas.openxmlformats.org/markup-compatibility/2006" xmlns:aink="http://schemas.microsoft.com/office/drawing/2016/ink" xmlns:am3d="http://schemas.microsoft.com/office/drawing/2017/model3d" xmlns:o="urn:schemas-microsoft-com:office:office" xmlns:r="http://schemas.openxmlformats.org/officeDocument/2006/relationships" xmlns:m="http://schemas.openxmlformats.org/officeDocument/2006/math" xmlns:v="urn:schemas-microsoft-com:vml" xmlns:wp14="http://schemas.microsoft.com/office/word/2010/wordprocessingDrawing" xmlns:wp="http://schemas.openxmlformats.org/drawingml/2006/wordprocessingDrawing" xmlns:w10="urn:schemas-microsoft-com:office:word" xmlns:w="http://schemas.openxmlformats.org/wordprocessingml/2006/main" xmlns:w14="http://schemas.microsoft.com/office/word/2010/wordml" xmlns:w15="http://schemas.microsoft.com/office/word/2012/wordml" xmlns:w16cex="http://schemas.microsoft.com/office/word/2018/wordml/cex" xmlns:w16cid="http://schemas.microsoft.com/office/word/2016/wordml/cid" xmlns:w16="http://schemas.microsoft.com/office/word/2018/wordml" xmlns:w16sdtdh="http://schemas.microsoft.com/office/word/2020/wordml/sdtdatahash" xmlns:w16se="http://schemas.microsoft.com/office/word/2015/wordml/symex" xmlns:wpg="http://schemas.microsoft.com/office/word/2010/wordprocessingGroup" xmlns:wpi="http://schemas.microsoft.com/office/word/2010/wordprocessingInk" xmlns:wne="http://schemas.microsoft.com/office/word/2006/wordml" xmlns:wps="http://schemas.microsoft.com/office/word/2010/wordprocessingShape" mc:Ignorable="w14 w15 w16se w16cid w16 w16cex w16sdtdh wp14">
+  <w:p>
+    <w:pPr>
+      <w:pStyle w:val="a3"/>
+    </w:pPr>
+  </w:p>
+</w:hdr>
 </file>
 
 <file path=word/numbering.xml><?xml version="1.0" encoding="utf-8"?>
@@ -11342,6 +15394,7 @@
   <w:style w:type="character" w:default="1" w:styleId="a0">
     <w:name w:val="Default Paragraph Font"/>
     <w:uiPriority w:val="1"/>
+    <w:semiHidden/>
     <w:unhideWhenUsed/>
   </w:style>
   <w:style w:type="table" w:default="1" w:styleId="a1">
